--- a/区块链项目现状及规划.docx
+++ b/区块链项目现状及规划.docx
@@ -198,6 +198,16 @@
         </w:tc>
       </w:tr>
       <w:tr>
+        <w:tblPrEx>
+          <w:tblBorders>
+            <w:top w:val="single" w:color="auto" w:sz="4" w:space="0"/>
+            <w:left w:val="single" w:color="auto" w:sz="4" w:space="0"/>
+            <w:bottom w:val="single" w:color="auto" w:sz="4" w:space="0"/>
+            <w:right w:val="single" w:color="auto" w:sz="4" w:space="0"/>
+            <w:insideH w:val="single" w:color="auto" w:sz="4" w:space="0"/>
+            <w:insideV w:val="single" w:color="auto" w:sz="4" w:space="0"/>
+          </w:tblBorders>
+        </w:tblPrEx>
         <w:tc>
           <w:tcPr>
             <w:tcW w:w="1703" w:type="dxa"/>
@@ -279,360 +289,6 @@
                 <w:lang w:val="en-US" w:eastAsia="zh-Hans"/>
               </w:rPr>
             </w:pPr>
-          </w:p>
-        </w:tc>
-      </w:tr>
-      <w:tr>
-        <w:tc>
-          <w:tcPr>
-            <w:tcW w:w="1703" w:type="dxa"/>
-          </w:tcPr>
-          <w:p>
-            <w:pPr>
-              <w:bidi w:val="0"/>
-              <w:rPr>
-                <w:rFonts w:hint="eastAsia"/>
-                <w:vertAlign w:val="baseline"/>
-                <w:lang w:val="en-US" w:eastAsia="zh-Hans"/>
-              </w:rPr>
-            </w:pPr>
-            <w:r>
-              <w:rPr>
-                <w:rFonts w:hint="eastAsia"/>
-                <w:vertAlign w:val="baseline"/>
-                <w:lang w:val="en-US" w:eastAsia="zh-Hans"/>
-              </w:rPr>
-              <w:t>深圳市地铁乘车码开出区块链电子发票</w:t>
-            </w:r>
-          </w:p>
-        </w:tc>
-        <w:tc>
-          <w:tcPr>
-            <w:tcW w:w="1011" w:type="dxa"/>
-          </w:tcPr>
-          <w:p>
-            <w:pPr>
-              <w:bidi w:val="0"/>
-              <w:rPr>
-                <w:rFonts w:hint="eastAsia"/>
-                <w:vertAlign w:val="baseline"/>
-                <w:lang w:eastAsia="zh-Hans"/>
-              </w:rPr>
-            </w:pPr>
-            <w:r>
-              <w:rPr>
-                <w:rFonts w:hint="default"/>
-                <w:vertAlign w:val="baseline"/>
-                <w:lang w:eastAsia="zh-Hans"/>
-              </w:rPr>
-              <w:t>2019.3</w:t>
-            </w:r>
-          </w:p>
-        </w:tc>
-        <w:tc>
-          <w:tcPr>
-            <w:tcW w:w="1094" w:type="dxa"/>
-          </w:tcPr>
-          <w:p>
-            <w:pPr>
-              <w:bidi w:val="0"/>
-              <w:rPr>
-                <w:rFonts w:hint="eastAsia"/>
-                <w:vertAlign w:val="baseline"/>
-                <w:lang w:val="en-US" w:eastAsia="zh-Hans"/>
-              </w:rPr>
-            </w:pPr>
-            <w:r>
-              <w:rPr>
-                <w:rFonts w:hint="eastAsia"/>
-                <w:vertAlign w:val="baseline"/>
-                <w:lang w:val="en-US" w:eastAsia="zh-Hans"/>
-              </w:rPr>
-              <w:t>电子发票</w:t>
-            </w:r>
-          </w:p>
-        </w:tc>
-        <w:tc>
-          <w:tcPr>
-            <w:tcW w:w="718" w:type="dxa"/>
-          </w:tcPr>
-          <w:p>
-            <w:pPr>
-              <w:bidi w:val="0"/>
-              <w:rPr>
-                <w:rFonts w:hint="eastAsia"/>
-                <w:vertAlign w:val="baseline"/>
-                <w:lang w:val="en-US" w:eastAsia="zh-Hans"/>
-              </w:rPr>
-            </w:pPr>
-            <w:r>
-              <w:rPr>
-                <w:rFonts w:hint="eastAsia"/>
-                <w:vertAlign w:val="baseline"/>
-                <w:lang w:val="en-US" w:eastAsia="zh-Hans"/>
-              </w:rPr>
-              <w:t>腾讯</w:t>
-            </w:r>
-          </w:p>
-        </w:tc>
-        <w:tc>
-          <w:tcPr>
-            <w:tcW w:w="3993" w:type="dxa"/>
-          </w:tcPr>
-          <w:p>
-            <w:pPr>
-              <w:bidi w:val="0"/>
-              <w:rPr>
-                <w:rFonts w:hint="eastAsia"/>
-                <w:vertAlign w:val="baseline"/>
-                <w:lang w:val="en-US" w:eastAsia="zh-Hans"/>
-              </w:rPr>
-            </w:pPr>
-            <w:r>
-              <w:rPr>
-                <w:rFonts w:hint="eastAsia"/>
-                <w:vertAlign w:val="baseline"/>
-                <w:lang w:val="en-US" w:eastAsia="zh-Hans"/>
-              </w:rPr>
-              <w:t>为地铁</w:t>
-            </w:r>
-            <w:r>
-              <w:rPr>
-                <w:rFonts w:hint="default"/>
-                <w:vertAlign w:val="baseline"/>
-                <w:lang w:eastAsia="zh-Hans"/>
-              </w:rPr>
-              <w:t>、</w:t>
-            </w:r>
-            <w:r>
-              <w:rPr>
-                <w:rFonts w:hint="eastAsia"/>
-                <w:vertAlign w:val="baseline"/>
-                <w:lang w:val="en-US" w:eastAsia="zh-Hans"/>
-              </w:rPr>
-              <w:t>出租车</w:t>
-            </w:r>
-            <w:r>
-              <w:rPr>
-                <w:rFonts w:hint="default"/>
-                <w:vertAlign w:val="baseline"/>
-                <w:lang w:eastAsia="zh-Hans"/>
-              </w:rPr>
-              <w:t>、</w:t>
-            </w:r>
-            <w:r>
-              <w:rPr>
-                <w:rFonts w:hint="eastAsia"/>
-                <w:vertAlign w:val="baseline"/>
-                <w:lang w:val="en-US" w:eastAsia="zh-Hans"/>
-              </w:rPr>
-              <w:t>机场大巴等交通工具提供电子发票</w:t>
-            </w:r>
-            <w:r>
-              <w:rPr>
-                <w:rFonts w:hint="default"/>
-                <w:vertAlign w:val="baseline"/>
-                <w:lang w:eastAsia="zh-Hans"/>
-              </w:rPr>
-              <w:t>，</w:t>
-            </w:r>
-            <w:r>
-              <w:rPr>
-                <w:rFonts w:hint="eastAsia"/>
-                <w:vertAlign w:val="baseline"/>
-                <w:lang w:val="en-US" w:eastAsia="zh-Hans"/>
-              </w:rPr>
-              <w:t>提高了通行效率</w:t>
-            </w:r>
-            <w:r>
-              <w:rPr>
-                <w:rFonts w:hint="default"/>
-                <w:vertAlign w:val="baseline"/>
-                <w:lang w:eastAsia="zh-Hans"/>
-              </w:rPr>
-              <w:t>，</w:t>
-            </w:r>
-            <w:r>
-              <w:rPr>
-                <w:rFonts w:hint="eastAsia"/>
-                <w:vertAlign w:val="baseline"/>
-                <w:lang w:val="en-US" w:eastAsia="zh-Hans"/>
-              </w:rPr>
-              <w:t>减少虚假报销的可能性</w:t>
-            </w:r>
-            <w:r>
-              <w:rPr>
-                <w:rFonts w:hint="default"/>
-                <w:vertAlign w:val="baseline"/>
-                <w:lang w:eastAsia="zh-Hans"/>
-              </w:rPr>
-              <w:t>。</w:t>
-            </w:r>
-            <w:r>
-              <w:rPr>
-                <w:rFonts w:hint="eastAsia"/>
-                <w:vertAlign w:val="baseline"/>
-                <w:lang w:val="en-US" w:eastAsia="zh-Hans"/>
-              </w:rPr>
-              <w:t>在之前每天开具</w:t>
-            </w:r>
-            <w:r>
-              <w:rPr>
-                <w:rFonts w:hint="default"/>
-                <w:vertAlign w:val="baseline"/>
-                <w:lang w:eastAsia="zh-Hans"/>
-              </w:rPr>
-              <w:t>16</w:t>
-            </w:r>
-            <w:r>
-              <w:rPr>
-                <w:rFonts w:hint="eastAsia"/>
-                <w:vertAlign w:val="baseline"/>
-                <w:lang w:val="en-US" w:eastAsia="zh-Hans"/>
-              </w:rPr>
-              <w:t>万纸质发票</w:t>
-            </w:r>
-          </w:p>
-        </w:tc>
-      </w:tr>
-      <w:tr>
-        <w:tc>
-          <w:tcPr>
-            <w:tcW w:w="1703" w:type="dxa"/>
-          </w:tcPr>
-          <w:p>
-            <w:pPr>
-              <w:bidi w:val="0"/>
-              <w:rPr>
-                <w:rFonts w:hint="eastAsia"/>
-                <w:vertAlign w:val="baseline"/>
-                <w:lang w:val="en-US" w:eastAsia="zh-Hans"/>
-              </w:rPr>
-            </w:pPr>
-            <w:r>
-              <w:rPr>
-                <w:rFonts w:hint="eastAsia"/>
-                <w:vertAlign w:val="baseline"/>
-                <w:lang w:val="en-US" w:eastAsia="zh-Hans"/>
-              </w:rPr>
-              <w:t>广州政策公信链</w:t>
-            </w:r>
-            <w:r>
-              <w:rPr>
-                <w:rFonts w:hint="default"/>
-                <w:vertAlign w:val="baseline"/>
-                <w:lang w:eastAsia="zh-Hans"/>
-              </w:rPr>
-              <w:t>（</w:t>
-            </w:r>
-            <w:r>
-              <w:rPr>
-                <w:rFonts w:hint="eastAsia"/>
-                <w:vertAlign w:val="baseline"/>
-                <w:lang w:val="en-US" w:eastAsia="zh-Hans"/>
-              </w:rPr>
-              <w:t>区块链政策兑现平台</w:t>
-            </w:r>
-            <w:r>
-              <w:rPr>
-                <w:rFonts w:hint="default"/>
-                <w:vertAlign w:val="baseline"/>
-                <w:lang w:eastAsia="zh-Hans"/>
-              </w:rPr>
-              <w:t>）</w:t>
-            </w:r>
-          </w:p>
-        </w:tc>
-        <w:tc>
-          <w:tcPr>
-            <w:tcW w:w="1011" w:type="dxa"/>
-          </w:tcPr>
-          <w:p>
-            <w:pPr>
-              <w:bidi w:val="0"/>
-              <w:rPr>
-                <w:rFonts w:hint="eastAsia"/>
-                <w:vertAlign w:val="baseline"/>
-                <w:lang w:eastAsia="zh-Hans"/>
-              </w:rPr>
-            </w:pPr>
-            <w:r>
-              <w:rPr>
-                <w:rFonts w:hint="default"/>
-                <w:vertAlign w:val="baseline"/>
-                <w:lang w:eastAsia="zh-Hans"/>
-              </w:rPr>
-              <w:t>2019.10</w:t>
-            </w:r>
-          </w:p>
-        </w:tc>
-        <w:tc>
-          <w:tcPr>
-            <w:tcW w:w="1094" w:type="dxa"/>
-          </w:tcPr>
-          <w:p>
-            <w:pPr>
-              <w:bidi w:val="0"/>
-              <w:rPr>
-                <w:rFonts w:hint="eastAsia"/>
-                <w:vertAlign w:val="baseline"/>
-                <w:lang w:val="en-US" w:eastAsia="zh-Hans"/>
-              </w:rPr>
-            </w:pPr>
-            <w:r>
-              <w:rPr>
-                <w:rFonts w:hint="eastAsia"/>
-                <w:vertAlign w:val="baseline"/>
-                <w:lang w:val="en-US" w:eastAsia="zh-Hans"/>
-              </w:rPr>
-              <w:t>公信平台</w:t>
-            </w:r>
-          </w:p>
-        </w:tc>
-        <w:tc>
-          <w:tcPr>
-            <w:tcW w:w="718" w:type="dxa"/>
-          </w:tcPr>
-          <w:p>
-            <w:pPr>
-              <w:bidi w:val="0"/>
-              <w:rPr>
-                <w:rFonts w:hint="eastAsia"/>
-                <w:vertAlign w:val="baseline"/>
-                <w:lang w:val="en-US" w:eastAsia="zh-Hans"/>
-              </w:rPr>
-            </w:pPr>
-            <w:r>
-              <w:rPr>
-                <w:rFonts w:hint="eastAsia"/>
-                <w:vertAlign w:val="baseline"/>
-                <w:lang w:val="en-US" w:eastAsia="zh-Hans"/>
-              </w:rPr>
-              <w:t>金丘科技</w:t>
-            </w:r>
-          </w:p>
-        </w:tc>
-        <w:tc>
-          <w:tcPr>
-            <w:tcW w:w="3993" w:type="dxa"/>
-          </w:tcPr>
-          <w:p>
-            <w:pPr>
-              <w:bidi w:val="0"/>
-              <w:rPr>
-                <w:rFonts w:hint="eastAsia"/>
-                <w:vertAlign w:val="baseline"/>
-                <w:lang w:val="en-US" w:eastAsia="zh-Hans"/>
-              </w:rPr>
-            </w:pPr>
-            <w:r>
-              <w:rPr>
-                <w:rFonts w:hint="eastAsia"/>
-                <w:vertAlign w:val="baseline"/>
-                <w:lang w:val="en-US" w:eastAsia="zh-Hans"/>
-              </w:rPr>
-              <w:t>引入区块链分布式网络和共识机制促进政策兑现流程再造。</w:t>
-            </w:r>
           </w:p>
         </w:tc>
       </w:tr>
@@ -666,23 +322,99 @@
                 <w:vertAlign w:val="baseline"/>
                 <w:lang w:val="en-US" w:eastAsia="zh-Hans"/>
               </w:rPr>
-              <w:t>北京通</w:t>
-            </w:r>
+              <w:t>深圳市地铁乘车码开出区块链电子发票</w:t>
+            </w:r>
+          </w:p>
+        </w:tc>
+        <w:tc>
+          <w:tcPr>
+            <w:tcW w:w="1011" w:type="dxa"/>
+          </w:tcPr>
+          <w:p>
+            <w:pPr>
+              <w:bidi w:val="0"/>
+              <w:rPr>
+                <w:rFonts w:hint="eastAsia"/>
+                <w:vertAlign w:val="baseline"/>
+                <w:lang w:eastAsia="zh-Hans"/>
+              </w:rPr>
+            </w:pPr>
             <w:r>
               <w:rPr>
                 <w:rFonts w:hint="default"/>
                 <w:vertAlign w:val="baseline"/>
                 <w:lang w:eastAsia="zh-Hans"/>
               </w:rPr>
-              <w:t>2</w:t>
-            </w:r>
-            <w:r>
-              <w:rPr>
-                <w:rFonts w:hint="eastAsia"/>
-                <w:vertAlign w:val="baseline"/>
-                <w:lang w:val="en-US" w:eastAsia="zh-Hans"/>
-              </w:rPr>
-              <w:t>.</w:t>
+              <w:t>2019.3</w:t>
+            </w:r>
+          </w:p>
+        </w:tc>
+        <w:tc>
+          <w:tcPr>
+            <w:tcW w:w="1094" w:type="dxa"/>
+          </w:tcPr>
+          <w:p>
+            <w:pPr>
+              <w:bidi w:val="0"/>
+              <w:rPr>
+                <w:rFonts w:hint="eastAsia"/>
+                <w:vertAlign w:val="baseline"/>
+                <w:lang w:val="en-US" w:eastAsia="zh-Hans"/>
+              </w:rPr>
+            </w:pPr>
+            <w:r>
+              <w:rPr>
+                <w:rFonts w:hint="eastAsia"/>
+                <w:vertAlign w:val="baseline"/>
+                <w:lang w:val="en-US" w:eastAsia="zh-Hans"/>
+              </w:rPr>
+              <w:t>电子发票</w:t>
+            </w:r>
+          </w:p>
+        </w:tc>
+        <w:tc>
+          <w:tcPr>
+            <w:tcW w:w="718" w:type="dxa"/>
+          </w:tcPr>
+          <w:p>
+            <w:pPr>
+              <w:bidi w:val="0"/>
+              <w:rPr>
+                <w:rFonts w:hint="eastAsia"/>
+                <w:vertAlign w:val="baseline"/>
+                <w:lang w:val="en-US" w:eastAsia="zh-Hans"/>
+              </w:rPr>
+            </w:pPr>
+            <w:r>
+              <w:rPr>
+                <w:rFonts w:hint="eastAsia"/>
+                <w:vertAlign w:val="baseline"/>
+                <w:lang w:val="en-US" w:eastAsia="zh-Hans"/>
+              </w:rPr>
+              <w:t>腾讯</w:t>
+            </w:r>
+          </w:p>
+        </w:tc>
+        <w:tc>
+          <w:tcPr>
+            <w:tcW w:w="3993" w:type="dxa"/>
+          </w:tcPr>
+          <w:p>
+            <w:pPr>
+              <w:bidi w:val="0"/>
+              <w:rPr>
+                <w:rFonts w:hint="eastAsia"/>
+                <w:vertAlign w:val="baseline"/>
+                <w:lang w:val="en-US" w:eastAsia="zh-Hans"/>
+              </w:rPr>
+            </w:pPr>
+            <w:r>
+              <w:rPr>
+                <w:rFonts w:hint="eastAsia"/>
+                <w:vertAlign w:val="baseline"/>
+                <w:lang w:val="en-US" w:eastAsia="zh-Hans"/>
+              </w:rPr>
+              <w:t>为地铁</w:t>
             </w:r>
             <w:r>
               <w:rPr>
@@ -690,15 +422,15 @@
                 <w:vertAlign w:val="baseline"/>
                 <w:lang w:eastAsia="zh-Hans"/>
               </w:rPr>
-              <w:t>0（</w:t>
-            </w:r>
-            <w:r>
-              <w:rPr>
-                <w:rFonts w:hint="eastAsia"/>
-                <w:vertAlign w:val="baseline"/>
-                <w:lang w:val="en-US" w:eastAsia="zh-Hans"/>
-              </w:rPr>
-              <w:t>政务信息“目录区块链”系统</w:t>
+              <w:t>、</w:t>
+            </w:r>
+            <w:r>
+              <w:rPr>
+                <w:rFonts w:hint="eastAsia"/>
+                <w:vertAlign w:val="baseline"/>
+                <w:lang w:val="en-US" w:eastAsia="zh-Hans"/>
+              </w:rPr>
+              <w:t>出租车</w:t>
             </w:r>
             <w:r>
               <w:rPr>
@@ -706,137 +438,31 @@
                 <w:vertAlign w:val="baseline"/>
                 <w:lang w:eastAsia="zh-Hans"/>
               </w:rPr>
-              <w:t>）</w:t>
-            </w:r>
-          </w:p>
-        </w:tc>
-        <w:tc>
-          <w:tcPr>
-            <w:tcW w:w="1011" w:type="dxa"/>
-          </w:tcPr>
-          <w:p>
-            <w:pPr>
-              <w:bidi w:val="0"/>
-              <w:rPr>
-                <w:rFonts w:hint="eastAsia"/>
-                <w:vertAlign w:val="baseline"/>
-                <w:lang w:eastAsia="zh-Hans"/>
-              </w:rPr>
-            </w:pPr>
+              <w:t>、</w:t>
+            </w:r>
+            <w:r>
+              <w:rPr>
+                <w:rFonts w:hint="eastAsia"/>
+                <w:vertAlign w:val="baseline"/>
+                <w:lang w:val="en-US" w:eastAsia="zh-Hans"/>
+              </w:rPr>
+              <w:t>机场大巴等交通工具提供电子发票</w:t>
+            </w:r>
             <w:r>
               <w:rPr>
                 <w:rFonts w:hint="default"/>
                 <w:vertAlign w:val="baseline"/>
                 <w:lang w:eastAsia="zh-Hans"/>
               </w:rPr>
-              <w:t>2020.1</w:t>
-            </w:r>
-          </w:p>
-        </w:tc>
-        <w:tc>
-          <w:tcPr>
-            <w:tcW w:w="1094" w:type="dxa"/>
-          </w:tcPr>
-          <w:p>
-            <w:pPr>
-              <w:bidi w:val="0"/>
-              <w:rPr>
-                <w:rFonts w:hint="eastAsia"/>
-                <w:vertAlign w:val="baseline"/>
-                <w:lang w:val="en-US" w:eastAsia="zh-Hans"/>
-              </w:rPr>
-            </w:pPr>
-            <w:r>
-              <w:rPr>
-                <w:rFonts w:hint="eastAsia"/>
-                <w:vertAlign w:val="baseline"/>
-                <w:lang w:val="en-US" w:eastAsia="zh-Hans"/>
-              </w:rPr>
-              <w:t>政务平台</w:t>
-            </w:r>
-          </w:p>
-        </w:tc>
-        <w:tc>
-          <w:tcPr>
-            <w:tcW w:w="718" w:type="dxa"/>
-          </w:tcPr>
-          <w:p>
-            <w:pPr>
-              <w:bidi w:val="0"/>
-              <w:rPr>
-                <w:rFonts w:hint="eastAsia"/>
-                <w:vertAlign w:val="baseline"/>
-                <w:lang w:val="en-US" w:eastAsia="zh-Hans"/>
-              </w:rPr>
-            </w:pPr>
-            <w:r>
-              <w:rPr>
-                <w:rFonts w:hint="eastAsia"/>
-                <w:vertAlign w:val="baseline"/>
-                <w:lang w:val="en-US" w:eastAsia="zh-Hans"/>
-              </w:rPr>
-              <w:t>北京市大数据中心</w:t>
-            </w:r>
-          </w:p>
-        </w:tc>
-        <w:tc>
-          <w:tcPr>
-            <w:tcW w:w="3993" w:type="dxa"/>
-          </w:tcPr>
-          <w:p>
-            <w:pPr>
-              <w:bidi w:val="0"/>
-              <w:rPr>
-                <w:rFonts w:hint="eastAsia"/>
-                <w:vertAlign w:val="baseline"/>
-                <w:lang w:val="en-US" w:eastAsia="zh-Hans"/>
-              </w:rPr>
-            </w:pPr>
-            <w:r>
-              <w:rPr>
-                <w:rFonts w:hint="eastAsia"/>
-                <w:vertAlign w:val="baseline"/>
-                <w:lang w:val="en-US" w:eastAsia="zh-Hans"/>
-              </w:rPr>
-              <w:t>利用区块链的分布式存储、不可篡改、合约机制等特点，建立起北京市“目录区块链”，将各部门目录“上链”锁定，实现了数据变化的实时探知、数据访问的全程留痕、数据共享的有序关联。这样一来，哪个部门有哪些数据一目了然，申请共享的渠道也更通畅。</w:t>
-            </w:r>
-          </w:p>
-          <w:p>
-            <w:pPr>
-              <w:bidi w:val="0"/>
-              <w:rPr>
-                <w:rFonts w:hint="eastAsia"/>
-                <w:vertAlign w:val="baseline"/>
-                <w:lang w:val="en-US" w:eastAsia="zh-Hans"/>
-              </w:rPr>
-            </w:pPr>
-            <w:r>
-              <w:rPr>
-                <w:rFonts w:hint="eastAsia"/>
-                <w:vertAlign w:val="baseline"/>
-                <w:lang w:val="en-US" w:eastAsia="zh-Hans"/>
-              </w:rPr>
-              <w:t>以不动产登记为例，以前这个业务涉及交易、缴税等4个环节，时间需要5天，还需要提供户口簿、结婚证等一大堆纸质材料。现在，只要登录“北京市不动产登记领域网上服务平台”或者到不动产登记大厅就可以体验方便快捷的新流程，通过“链”上实时调用公安、民政等多个部门的户籍人口、社会组织等标准数据接口，一个环节、一次性即可办结。</w:t>
-            </w:r>
-          </w:p>
-          <w:p>
-            <w:pPr>
-              <w:bidi w:val="0"/>
-              <w:rPr>
-                <w:rFonts w:hint="eastAsia"/>
-                <w:vertAlign w:val="baseline"/>
-                <w:lang w:val="en-US" w:eastAsia="zh-Hans"/>
-              </w:rPr>
-            </w:pPr>
-            <w:r>
-              <w:rPr>
-                <w:rFonts w:hint="eastAsia"/>
-                <w:b/>
-                <w:bCs/>
-                <w:vertAlign w:val="baseline"/>
-                <w:lang w:val="en-US" w:eastAsia="zh-Hans"/>
-              </w:rPr>
-              <w:t>部门</w:t>
+              <w:t>，</w:t>
+            </w:r>
+            <w:r>
+              <w:rPr>
+                <w:rFonts w:hint="eastAsia"/>
+                <w:vertAlign w:val="baseline"/>
+                <w:lang w:val="en-US" w:eastAsia="zh-Hans"/>
+              </w:rPr>
+              <w:t>提高了通行效率</w:t>
             </w:r>
             <w:r>
               <w:rPr>
@@ -844,15 +470,47 @@
                 <w:vertAlign w:val="baseline"/>
                 <w:lang w:eastAsia="zh-Hans"/>
               </w:rPr>
-              <w:t>：</w:t>
-            </w:r>
-            <w:r>
-              <w:rPr>
-                <w:rFonts w:hint="eastAsia"/>
-                <w:vertAlign w:val="baseline"/>
-                <w:lang w:val="en-US" w:eastAsia="zh-Hans"/>
-              </w:rPr>
-              <w:t>北京市经信局、市委编办和市财政局牵头</w:t>
+              <w:t>，</w:t>
+            </w:r>
+            <w:r>
+              <w:rPr>
+                <w:rFonts w:hint="eastAsia"/>
+                <w:vertAlign w:val="baseline"/>
+                <w:lang w:val="en-US" w:eastAsia="zh-Hans"/>
+              </w:rPr>
+              <w:t>减少虚假报销的可能性</w:t>
+            </w:r>
+            <w:r>
+              <w:rPr>
+                <w:rFonts w:hint="default"/>
+                <w:vertAlign w:val="baseline"/>
+                <w:lang w:eastAsia="zh-Hans"/>
+              </w:rPr>
+              <w:t>。</w:t>
+            </w:r>
+            <w:r>
+              <w:rPr>
+                <w:rFonts w:hint="eastAsia"/>
+                <w:vertAlign w:val="baseline"/>
+                <w:lang w:val="en-US" w:eastAsia="zh-Hans"/>
+              </w:rPr>
+              <w:t>在之前每天开具</w:t>
+            </w:r>
+            <w:r>
+              <w:rPr>
+                <w:rFonts w:hint="default"/>
+                <w:vertAlign w:val="baseline"/>
+                <w:lang w:eastAsia="zh-Hans"/>
+              </w:rPr>
+              <w:t>16</w:t>
+            </w:r>
+            <w:r>
+              <w:rPr>
+                <w:rFonts w:hint="eastAsia"/>
+                <w:vertAlign w:val="baseline"/>
+                <w:lang w:val="en-US" w:eastAsia="zh-Hans"/>
+              </w:rPr>
+              <w:t>万纸质发票</w:t>
             </w:r>
           </w:p>
         </w:tc>
@@ -887,7 +545,31 @@
                 <w:vertAlign w:val="baseline"/>
                 <w:lang w:val="en-US" w:eastAsia="zh-Hans"/>
               </w:rPr>
-              <w:t>重庆区块链政务服务平台</w:t>
+              <w:t>广州政策公信链</w:t>
+            </w:r>
+            <w:r>
+              <w:rPr>
+                <w:rFonts w:hint="default"/>
+                <w:vertAlign w:val="baseline"/>
+                <w:lang w:eastAsia="zh-Hans"/>
+              </w:rPr>
+              <w:t>（</w:t>
+            </w:r>
+            <w:r>
+              <w:rPr>
+                <w:rFonts w:hint="eastAsia"/>
+                <w:vertAlign w:val="baseline"/>
+                <w:lang w:val="en-US" w:eastAsia="zh-Hans"/>
+              </w:rPr>
+              <w:t>区块链政策兑现平台</w:t>
+            </w:r>
+            <w:r>
+              <w:rPr>
+                <w:rFonts w:hint="default"/>
+                <w:vertAlign w:val="baseline"/>
+                <w:lang w:eastAsia="zh-Hans"/>
+              </w:rPr>
+              <w:t>）</w:t>
             </w:r>
           </w:p>
         </w:tc>
@@ -910,7 +592,7 @@
                 <w:vertAlign w:val="baseline"/>
                 <w:lang w:eastAsia="zh-Hans"/>
               </w:rPr>
-              <w:t>2019.6</w:t>
+              <w:t>2019.10</w:t>
             </w:r>
           </w:p>
         </w:tc>
@@ -933,7 +615,7 @@
                 <w:vertAlign w:val="baseline"/>
                 <w:lang w:val="en-US" w:eastAsia="zh-Hans"/>
               </w:rPr>
-              <w:t>企业注册办证平台</w:t>
+              <w:t>公信平台</w:t>
             </w:r>
           </w:p>
         </w:tc>
@@ -956,7 +638,7 @@
                 <w:vertAlign w:val="baseline"/>
                 <w:lang w:val="en-US" w:eastAsia="zh-Hans"/>
               </w:rPr>
-              <w:t>蚂蚁金服</w:t>
+              <w:t>金丘科技</w:t>
             </w:r>
           </w:p>
         </w:tc>
@@ -979,7 +661,7 @@
                 <w:vertAlign w:val="baseline"/>
                 <w:lang w:val="en-US" w:eastAsia="zh-Hans"/>
               </w:rPr>
-              <w:t>过去注册公司往往需多次填报信息、重复提交资料。现在，只需登录“重庆市网上办事大厅”网站，集中提交一次材料，就可完成申办营业执照、印章刻制等全部步骤，最快3个工作日即可领照。</w:t>
+              <w:t>引入区块链分布式网络和共识机制促进政策兑现流程再造。</w:t>
             </w:r>
           </w:p>
         </w:tc>
@@ -1014,7 +696,7 @@
                 <w:vertAlign w:val="baseline"/>
                 <w:lang w:val="en-US" w:eastAsia="zh-Hans"/>
               </w:rPr>
-              <w:t>陕西陕数通</w:t>
+              <w:t>北京通</w:t>
             </w:r>
             <w:r>
               <w:rPr>
@@ -1022,15 +704,15 @@
                 <w:vertAlign w:val="baseline"/>
                 <w:lang w:eastAsia="zh-Hans"/>
               </w:rPr>
-              <w:t>（</w:t>
-            </w:r>
-            <w:r>
-              <w:rPr>
-                <w:rFonts w:hint="eastAsia"/>
-                <w:vertAlign w:val="baseline"/>
-                <w:lang w:val="en-US" w:eastAsia="zh-Hans"/>
-              </w:rPr>
-              <w:t>跨部门政务数据信息共享平台</w:t>
+              <w:t>2</w:t>
+            </w:r>
+            <w:r>
+              <w:rPr>
+                <w:rFonts w:hint="eastAsia"/>
+                <w:vertAlign w:val="baseline"/>
+                <w:lang w:val="en-US" w:eastAsia="zh-Hans"/>
+              </w:rPr>
+              <w:t>.</w:t>
             </w:r>
             <w:r>
               <w:rPr>
@@ -1038,6 +720,22 @@
                 <w:vertAlign w:val="baseline"/>
                 <w:lang w:eastAsia="zh-Hans"/>
               </w:rPr>
+              <w:t>0（</w:t>
+            </w:r>
+            <w:r>
+              <w:rPr>
+                <w:rFonts w:hint="eastAsia"/>
+                <w:vertAlign w:val="baseline"/>
+                <w:lang w:val="en-US" w:eastAsia="zh-Hans"/>
+              </w:rPr>
+              <w:t>政务信息“目录区块链”系统</w:t>
+            </w:r>
+            <w:r>
+              <w:rPr>
+                <w:rFonts w:hint="default"/>
+                <w:vertAlign w:val="baseline"/>
+                <w:lang w:eastAsia="zh-Hans"/>
+              </w:rPr>
               <w:t>）</w:t>
             </w:r>
           </w:p>
@@ -1061,7 +759,7 @@
                 <w:vertAlign w:val="baseline"/>
                 <w:lang w:eastAsia="zh-Hans"/>
               </w:rPr>
-              <w:t>2018.4</w:t>
+              <w:t>2020.1</w:t>
             </w:r>
           </w:p>
         </w:tc>
@@ -1107,7 +805,7 @@
                 <w:vertAlign w:val="baseline"/>
                 <w:lang w:val="en-US" w:eastAsia="zh-Hans"/>
               </w:rPr>
-              <w:t>陕西省大数据集团未来国际</w:t>
+              <w:t>北京市大数据中心</w:t>
             </w:r>
           </w:p>
         </w:tc>
@@ -1130,25 +828,25 @@
                 <w:vertAlign w:val="baseline"/>
                 <w:lang w:val="en-US" w:eastAsia="zh-Hans"/>
               </w:rPr>
-              <w:t>和北京通那个差不多</w:t>
-            </w:r>
-          </w:p>
-          <w:p>
-            <w:pPr>
-              <w:bidi w:val="0"/>
-              <w:rPr>
-                <w:rFonts w:hint="eastAsia"/>
-                <w:vertAlign w:val="baseline"/>
-                <w:lang w:val="en-US" w:eastAsia="zh-Hans"/>
-              </w:rPr>
-            </w:pPr>
-            <w:r>
-              <w:rPr>
-                <w:rFonts w:hint="eastAsia"/>
-                <w:vertAlign w:val="baseline"/>
-                <w:lang w:val="en-US" w:eastAsia="zh-Hans"/>
-              </w:rPr>
-              <w:t>陕西咸阳将公安、民政、社保、医院、银行等市县镇三级1300多个单位部门涉及的85类数据上链，利用沙盒技术在保障数据安全和权属不变的情况下，实现数据一桥链通、数权不变、融合应用，并成功应用在多个社会民生领域，取得了显著效果</w:t>
+              <w:t>利用区块链的分布式存储、不可篡改、合约机制等特点，建立起北京市“目录区块链”，将各部门目录“上链”锁定，实现了数据变化的实时探知、数据访问的全程留痕、数据共享的有序关联。这样一来，哪个部门有哪些数据一目了然，申请共享的渠道也更通畅。</w:t>
+            </w:r>
+          </w:p>
+          <w:p>
+            <w:pPr>
+              <w:bidi w:val="0"/>
+              <w:rPr>
+                <w:rFonts w:hint="eastAsia"/>
+                <w:vertAlign w:val="baseline"/>
+                <w:lang w:val="en-US" w:eastAsia="zh-Hans"/>
+              </w:rPr>
+            </w:pPr>
+            <w:r>
+              <w:rPr>
+                <w:rFonts w:hint="eastAsia"/>
+                <w:vertAlign w:val="baseline"/>
+                <w:lang w:val="en-US" w:eastAsia="zh-Hans"/>
+              </w:rPr>
+              <w:t>以不动产登记为例，以前这个业务涉及交易、缴税等4个环节，时间需要5天，还需要提供户口簿、结婚证等一大堆纸质材料。现在，只要登录“北京市不动产登记领域网上服务平台”或者到不动产登记大厅就可以体验方便快捷的新流程，通过“链”上实时调用公安、民政等多个部门的户籍人口、社会组织等标准数据接口，一个环节、一次性即可办结。</w:t>
             </w:r>
           </w:p>
           <w:p>
@@ -1184,23 +882,7 @@
                 <w:vertAlign w:val="baseline"/>
                 <w:lang w:val="en-US" w:eastAsia="zh-Hans"/>
               </w:rPr>
-              <w:t>省委网信办</w:t>
-            </w:r>
-            <w:r>
-              <w:rPr>
-                <w:rFonts w:hint="default"/>
-                <w:vertAlign w:val="baseline"/>
-                <w:lang w:eastAsia="zh-Hans"/>
-              </w:rPr>
-              <w:t>、</w:t>
-            </w:r>
-            <w:r>
-              <w:rPr>
-                <w:rFonts w:hint="eastAsia"/>
-                <w:vertAlign w:val="baseline"/>
-                <w:lang w:val="en-US" w:eastAsia="zh-Hans"/>
-              </w:rPr>
-              <w:t>咸阳市委市政府</w:t>
+              <w:t>北京市经信局、市委编办和市财政局牵头</w:t>
             </w:r>
           </w:p>
         </w:tc>
@@ -1235,7 +917,7 @@
                 <w:vertAlign w:val="baseline"/>
                 <w:lang w:val="en-US" w:eastAsia="zh-Hans"/>
               </w:rPr>
-              <w:t>浙江区块链公证摇号系统</w:t>
+              <w:t>重庆区块链政务服务平台</w:t>
             </w:r>
           </w:p>
         </w:tc>
@@ -1258,7 +940,7 @@
                 <w:vertAlign w:val="baseline"/>
                 <w:lang w:eastAsia="zh-Hans"/>
               </w:rPr>
-              <w:t>2019.5</w:t>
+              <w:t>2019.6</w:t>
             </w:r>
           </w:p>
         </w:tc>
@@ -1281,39 +963,7 @@
                 <w:vertAlign w:val="baseline"/>
                 <w:lang w:val="en-US" w:eastAsia="zh-Hans"/>
               </w:rPr>
-              <w:t>车牌</w:t>
-            </w:r>
-            <w:r>
-              <w:rPr>
-                <w:rFonts w:hint="default"/>
-                <w:vertAlign w:val="baseline"/>
-                <w:lang w:eastAsia="zh-Hans"/>
-              </w:rPr>
-              <w:t>、</w:t>
-            </w:r>
-            <w:r>
-              <w:rPr>
-                <w:rFonts w:hint="eastAsia"/>
-                <w:vertAlign w:val="baseline"/>
-                <w:lang w:val="en-US" w:eastAsia="zh-Hans"/>
-              </w:rPr>
-              <w:t>房子</w:t>
-            </w:r>
-            <w:r>
-              <w:rPr>
-                <w:rFonts w:hint="default"/>
-                <w:vertAlign w:val="baseline"/>
-                <w:lang w:eastAsia="zh-Hans"/>
-              </w:rPr>
-              <w:t>、</w:t>
-            </w:r>
-            <w:r>
-              <w:rPr>
-                <w:rFonts w:hint="eastAsia"/>
-                <w:vertAlign w:val="baseline"/>
-                <w:lang w:val="en-US" w:eastAsia="zh-Hans"/>
-              </w:rPr>
-              <w:t>入学摇号</w:t>
+              <w:t>企业注册办证平台</w:t>
             </w:r>
           </w:p>
         </w:tc>
@@ -1336,7 +986,7 @@
                 <w:vertAlign w:val="baseline"/>
                 <w:lang w:val="en-US" w:eastAsia="zh-Hans"/>
               </w:rPr>
-              <w:t>趣链科技</w:t>
+              <w:t>蚂蚁金服</w:t>
             </w:r>
           </w:p>
         </w:tc>
@@ -1359,43 +1009,7 @@
                 <w:vertAlign w:val="baseline"/>
                 <w:lang w:val="en-US" w:eastAsia="zh-Hans"/>
               </w:rPr>
-              <w:t>有效降低人为因素的干扰，以及利用匿名系统暗箱操作的可能，同时所有公证信息将被真实完整记录，并上传透明可信的区块链，方便公证员进行查询和调用</w:t>
-            </w:r>
-          </w:p>
-          <w:p>
-            <w:pPr>
-              <w:bidi w:val="0"/>
-              <w:rPr>
-                <w:rFonts w:hint="eastAsia"/>
-                <w:vertAlign w:val="baseline"/>
-                <w:lang w:val="en-US" w:eastAsia="zh-Hans"/>
-              </w:rPr>
-            </w:pPr>
-            <w:r>
-              <w:rPr>
-                <w:rFonts w:hint="eastAsia"/>
-                <w:b/>
-                <w:bCs/>
-                <w:vertAlign w:val="baseline"/>
-                <w:lang w:val="en-US" w:eastAsia="zh-Hans"/>
-              </w:rPr>
-              <w:t>部门</w:t>
-            </w:r>
-            <w:r>
-              <w:rPr>
-                <w:rFonts w:hint="default"/>
-                <w:vertAlign w:val="baseline"/>
-                <w:lang w:eastAsia="zh-Hans"/>
-              </w:rPr>
-              <w:t>：</w:t>
-            </w:r>
-            <w:r>
-              <w:rPr>
-                <w:rFonts w:hint="eastAsia"/>
-                <w:vertAlign w:val="baseline"/>
-                <w:lang w:val="en-US" w:eastAsia="zh-Hans"/>
-              </w:rPr>
-              <w:t>互联网公证处</w:t>
+              <w:t>过去注册公司往往需多次填报信息、重复提交资料。现在，只需登录“重庆市网上办事大厅”网站，集中提交一次材料，就可完成申办营业执照、印章刻制等全部步骤，最快3个工作日即可领照。</w:t>
             </w:r>
           </w:p>
         </w:tc>
@@ -1430,7 +1044,31 @@
                 <w:vertAlign w:val="baseline"/>
                 <w:lang w:val="en-US" w:eastAsia="zh-Hans"/>
               </w:rPr>
-              <w:t>浙江省区块链电子票据平台</w:t>
+              <w:t>陕西陕数通</w:t>
+            </w:r>
+            <w:r>
+              <w:rPr>
+                <w:rFonts w:hint="default"/>
+                <w:vertAlign w:val="baseline"/>
+                <w:lang w:eastAsia="zh-Hans"/>
+              </w:rPr>
+              <w:t>（</w:t>
+            </w:r>
+            <w:r>
+              <w:rPr>
+                <w:rFonts w:hint="eastAsia"/>
+                <w:vertAlign w:val="baseline"/>
+                <w:lang w:val="en-US" w:eastAsia="zh-Hans"/>
+              </w:rPr>
+              <w:t>跨部门政务数据信息共享平台</w:t>
+            </w:r>
+            <w:r>
+              <w:rPr>
+                <w:rFonts w:hint="default"/>
+                <w:vertAlign w:val="baseline"/>
+                <w:lang w:eastAsia="zh-Hans"/>
+              </w:rPr>
+              <w:t>）</w:t>
             </w:r>
           </w:p>
         </w:tc>
@@ -1453,23 +1091,7 @@
                 <w:vertAlign w:val="baseline"/>
                 <w:lang w:eastAsia="zh-Hans"/>
               </w:rPr>
-              <w:t>2019</w:t>
-            </w:r>
-            <w:r>
-              <w:rPr>
-                <w:rFonts w:hint="eastAsia"/>
-                <w:vertAlign w:val="baseline"/>
-                <w:lang w:eastAsia="zh-Hans"/>
-              </w:rPr>
-              <w:t>.</w:t>
-            </w:r>
-            <w:r>
-              <w:rPr>
-                <w:rFonts w:hint="default"/>
-                <w:vertAlign w:val="baseline"/>
-                <w:lang w:eastAsia="zh-Hans"/>
-              </w:rPr>
-              <w:t>6</w:t>
+              <w:t>2018.4</w:t>
             </w:r>
           </w:p>
         </w:tc>
@@ -1492,25 +1114,7 @@
                 <w:vertAlign w:val="baseline"/>
                 <w:lang w:val="en-US" w:eastAsia="zh-Hans"/>
               </w:rPr>
-              <w:t>电子票据</w:t>
-            </w:r>
-          </w:p>
-          <w:p>
-            <w:pPr>
-              <w:bidi w:val="0"/>
-              <w:rPr>
-                <w:rFonts w:hint="eastAsia"/>
-                <w:vertAlign w:val="baseline"/>
-                <w:lang w:val="en-US" w:eastAsia="zh-Hans"/>
-              </w:rPr>
-            </w:pPr>
-            <w:r>
-              <w:rPr>
-                <w:rFonts w:hint="eastAsia"/>
-                <w:vertAlign w:val="baseline"/>
-                <w:lang w:val="en-US" w:eastAsia="zh-Hans"/>
-              </w:rPr>
-              <w:t>医保报销</w:t>
+              <w:t>政务平台</w:t>
             </w:r>
           </w:p>
         </w:tc>
@@ -1533,7 +1137,7 @@
                 <w:vertAlign w:val="baseline"/>
                 <w:lang w:val="en-US" w:eastAsia="zh-Hans"/>
               </w:rPr>
-              <w:t>蚂蚁区块链</w:t>
+              <w:t>陕西省大数据集团未来国际</w:t>
             </w:r>
           </w:p>
         </w:tc>
@@ -1556,7 +1160,25 @@
                 <w:vertAlign w:val="baseline"/>
                 <w:lang w:val="en-US" w:eastAsia="zh-Hans"/>
               </w:rPr>
-              <w:t>平台所提供的电子票据已覆盖部分商业保险报销等使用场景。接下来，将把此项便民服务扩展到医保零星报销、异地报销等领域</w:t>
+              <w:t>和北京通那个差不多</w:t>
+            </w:r>
+          </w:p>
+          <w:p>
+            <w:pPr>
+              <w:bidi w:val="0"/>
+              <w:rPr>
+                <w:rFonts w:hint="eastAsia"/>
+                <w:vertAlign w:val="baseline"/>
+                <w:lang w:val="en-US" w:eastAsia="zh-Hans"/>
+              </w:rPr>
+            </w:pPr>
+            <w:r>
+              <w:rPr>
+                <w:rFonts w:hint="eastAsia"/>
+                <w:vertAlign w:val="baseline"/>
+                <w:lang w:val="en-US" w:eastAsia="zh-Hans"/>
+              </w:rPr>
+              <w:t>陕西咸阳将公安、民政、社保、医院、银行等市县镇三级1300多个单位部门涉及的85类数据上链，利用沙盒技术在保障数据安全和权属不变的情况下，实现数据一桥链通、数权不变、融合应用，并成功应用在多个社会民生领域，取得了显著效果</w:t>
             </w:r>
           </w:p>
           <w:p>
@@ -1592,7 +1214,23 @@
                 <w:vertAlign w:val="baseline"/>
                 <w:lang w:val="en-US" w:eastAsia="zh-Hans"/>
               </w:rPr>
-              <w:t>省大数据局、卫生健康委、医保局</w:t>
+              <w:t>省委网信办</w:t>
+            </w:r>
+            <w:r>
+              <w:rPr>
+                <w:rFonts w:hint="default"/>
+                <w:vertAlign w:val="baseline"/>
+                <w:lang w:eastAsia="zh-Hans"/>
+              </w:rPr>
+              <w:t>、</w:t>
+            </w:r>
+            <w:r>
+              <w:rPr>
+                <w:rFonts w:hint="eastAsia"/>
+                <w:vertAlign w:val="baseline"/>
+                <w:lang w:val="en-US" w:eastAsia="zh-Hans"/>
+              </w:rPr>
+              <w:t>咸阳市委市政府</w:t>
             </w:r>
           </w:p>
         </w:tc>
@@ -1627,62 +1265,86 @@
                 <w:vertAlign w:val="baseline"/>
                 <w:lang w:val="en-US" w:eastAsia="zh-Hans"/>
               </w:rPr>
-              <w:t>区块链电子卡证平台</w:t>
-            </w:r>
+              <w:t>浙江区块链公证摇号系统</w:t>
+            </w:r>
+          </w:p>
+        </w:tc>
+        <w:tc>
+          <w:tcPr>
+            <w:tcW w:w="1011" w:type="dxa"/>
+          </w:tcPr>
+          <w:p>
+            <w:pPr>
+              <w:bidi w:val="0"/>
+              <w:rPr>
+                <w:rFonts w:hint="eastAsia"/>
+                <w:vertAlign w:val="baseline"/>
+                <w:lang w:eastAsia="zh-Hans"/>
+              </w:rPr>
+            </w:pPr>
             <w:r>
               <w:rPr>
                 <w:rFonts w:hint="default"/>
                 <w:vertAlign w:val="baseline"/>
                 <w:lang w:eastAsia="zh-Hans"/>
               </w:rPr>
-              <w:t>-</w:t>
-            </w:r>
-            <w:r>
-              <w:rPr>
-                <w:rFonts w:hint="eastAsia"/>
-                <w:vertAlign w:val="baseline"/>
-                <w:lang w:val="en-US" w:eastAsia="zh-Hans"/>
-              </w:rPr>
-              <w:t>i深圳</w:t>
-            </w:r>
-          </w:p>
-        </w:tc>
-        <w:tc>
-          <w:tcPr>
-            <w:tcW w:w="1011" w:type="dxa"/>
-          </w:tcPr>
-          <w:p>
-            <w:pPr>
-              <w:bidi w:val="0"/>
-              <w:rPr>
-                <w:rFonts w:hint="eastAsia"/>
-                <w:vertAlign w:val="baseline"/>
-                <w:lang w:eastAsia="zh-Hans"/>
-              </w:rPr>
-            </w:pPr>
+              <w:t>2019.5</w:t>
+            </w:r>
+          </w:p>
+        </w:tc>
+        <w:tc>
+          <w:tcPr>
+            <w:tcW w:w="1094" w:type="dxa"/>
+          </w:tcPr>
+          <w:p>
+            <w:pPr>
+              <w:bidi w:val="0"/>
+              <w:rPr>
+                <w:rFonts w:hint="eastAsia"/>
+                <w:vertAlign w:val="baseline"/>
+                <w:lang w:val="en-US" w:eastAsia="zh-Hans"/>
+              </w:rPr>
+            </w:pPr>
+            <w:r>
+              <w:rPr>
+                <w:rFonts w:hint="eastAsia"/>
+                <w:vertAlign w:val="baseline"/>
+                <w:lang w:val="en-US" w:eastAsia="zh-Hans"/>
+              </w:rPr>
+              <w:t>车牌</w:t>
+            </w:r>
             <w:r>
               <w:rPr>
                 <w:rFonts w:hint="default"/>
                 <w:vertAlign w:val="baseline"/>
                 <w:lang w:eastAsia="zh-Hans"/>
               </w:rPr>
-              <w:t>2020.1</w:t>
-            </w:r>
-          </w:p>
-        </w:tc>
-        <w:tc>
-          <w:tcPr>
-            <w:tcW w:w="1094" w:type="dxa"/>
-          </w:tcPr>
-          <w:p>
-            <w:pPr>
-              <w:bidi w:val="0"/>
-              <w:rPr>
-                <w:rFonts w:hint="eastAsia"/>
-                <w:vertAlign w:val="baseline"/>
-                <w:lang w:val="en-US" w:eastAsia="zh-Hans"/>
-              </w:rPr>
-            </w:pPr>
+              <w:t>、</w:t>
+            </w:r>
+            <w:r>
+              <w:rPr>
+                <w:rFonts w:hint="eastAsia"/>
+                <w:vertAlign w:val="baseline"/>
+                <w:lang w:val="en-US" w:eastAsia="zh-Hans"/>
+              </w:rPr>
+              <w:t>房子</w:t>
+            </w:r>
+            <w:r>
+              <w:rPr>
+                <w:rFonts w:hint="default"/>
+                <w:vertAlign w:val="baseline"/>
+                <w:lang w:eastAsia="zh-Hans"/>
+              </w:rPr>
+              <w:t>、</w:t>
+            </w:r>
+            <w:r>
+              <w:rPr>
+                <w:rFonts w:hint="eastAsia"/>
+                <w:vertAlign w:val="baseline"/>
+                <w:lang w:val="en-US" w:eastAsia="zh-Hans"/>
+              </w:rPr>
+              <w:t>入学摇号</w:t>
+            </w:r>
           </w:p>
         </w:tc>
         <w:tc>
@@ -1704,7 +1366,7 @@
                 <w:vertAlign w:val="baseline"/>
                 <w:lang w:val="en-US" w:eastAsia="zh-Hans"/>
               </w:rPr>
-              <w:t>深圳电子政务资源中心</w:t>
+              <w:t>趣链科技</w:t>
             </w:r>
           </w:p>
         </w:tc>
@@ -1727,7 +1389,43 @@
                 <w:vertAlign w:val="baseline"/>
                 <w:lang w:val="en-US" w:eastAsia="zh-Hans"/>
               </w:rPr>
-              <w:t>“i深圳”区块链电子证照应用平台支持授权他人用证、线下大厅窗口授权用证办事等多种用证形式，线下办事授权用证支持100余项高频政务服务事项，下月将实现线下办事窗口授权用证上链全市全覆盖。今后市民和企业在办事时，可以通过直接授权、扫码授权等形式，授权他人在特定时间、特定场合、特定业务调取电子证照，电子证照使用的每一步都被留存，确保一切操作都有迹可循</w:t>
+              <w:t>有效降低人为因素的干扰，以及利用匿名系统暗箱操作的可能，同时所有公证信息将被真实完整记录，并上传透明可信的区块链，方便公证员进行查询和调用</w:t>
+            </w:r>
+          </w:p>
+          <w:p>
+            <w:pPr>
+              <w:bidi w:val="0"/>
+              <w:rPr>
+                <w:rFonts w:hint="eastAsia"/>
+                <w:vertAlign w:val="baseline"/>
+                <w:lang w:val="en-US" w:eastAsia="zh-Hans"/>
+              </w:rPr>
+            </w:pPr>
+            <w:r>
+              <w:rPr>
+                <w:rFonts w:hint="eastAsia"/>
+                <w:b/>
+                <w:bCs/>
+                <w:vertAlign w:val="baseline"/>
+                <w:lang w:val="en-US" w:eastAsia="zh-Hans"/>
+              </w:rPr>
+              <w:t>部门</w:t>
+            </w:r>
+            <w:r>
+              <w:rPr>
+                <w:rFonts w:hint="default"/>
+                <w:vertAlign w:val="baseline"/>
+                <w:lang w:eastAsia="zh-Hans"/>
+              </w:rPr>
+              <w:t>：</w:t>
+            </w:r>
+            <w:r>
+              <w:rPr>
+                <w:rFonts w:hint="eastAsia"/>
+                <w:vertAlign w:val="baseline"/>
+                <w:lang w:val="en-US" w:eastAsia="zh-Hans"/>
+              </w:rPr>
+              <w:t>互联网公证处</w:t>
             </w:r>
           </w:p>
         </w:tc>
@@ -1762,7 +1460,7 @@
                 <w:vertAlign w:val="baseline"/>
                 <w:lang w:val="en-US" w:eastAsia="zh-Hans"/>
               </w:rPr>
-              <w:t>广州税务部门的税链平台</w:t>
+              <w:t>浙江省区块链电子票据平台</w:t>
             </w:r>
           </w:p>
         </w:tc>
@@ -1785,7 +1483,23 @@
                 <w:vertAlign w:val="baseline"/>
                 <w:lang w:eastAsia="zh-Hans"/>
               </w:rPr>
-              <w:t>2018.6</w:t>
+              <w:t>2019</w:t>
+            </w:r>
+            <w:r>
+              <w:rPr>
+                <w:rFonts w:hint="eastAsia"/>
+                <w:vertAlign w:val="baseline"/>
+                <w:lang w:eastAsia="zh-Hans"/>
+              </w:rPr>
+              <w:t>.</w:t>
+            </w:r>
+            <w:r>
+              <w:rPr>
+                <w:rFonts w:hint="default"/>
+                <w:vertAlign w:val="baseline"/>
+                <w:lang w:eastAsia="zh-Hans"/>
+              </w:rPr>
+              <w:t>6</w:t>
             </w:r>
           </w:p>
         </w:tc>
@@ -1808,7 +1522,25 @@
                 <w:vertAlign w:val="baseline"/>
                 <w:lang w:val="en-US" w:eastAsia="zh-Hans"/>
               </w:rPr>
-              <w:t>税务</w:t>
+              <w:t>电子票据</w:t>
+            </w:r>
+          </w:p>
+          <w:p>
+            <w:pPr>
+              <w:bidi w:val="0"/>
+              <w:rPr>
+                <w:rFonts w:hint="eastAsia"/>
+                <w:vertAlign w:val="baseline"/>
+                <w:lang w:val="en-US" w:eastAsia="zh-Hans"/>
+              </w:rPr>
+            </w:pPr>
+            <w:r>
+              <w:rPr>
+                <w:rFonts w:hint="eastAsia"/>
+                <w:vertAlign w:val="baseline"/>
+                <w:lang w:val="en-US" w:eastAsia="zh-Hans"/>
+              </w:rPr>
+              <w:t>医保报销</w:t>
             </w:r>
           </w:p>
         </w:tc>
@@ -1831,7 +1563,7 @@
                 <w:vertAlign w:val="baseline"/>
                 <w:lang w:val="en-US" w:eastAsia="zh-Hans"/>
               </w:rPr>
-              <w:t>方欣科技</w:t>
+              <w:t>蚂蚁区块链</w:t>
             </w:r>
           </w:p>
         </w:tc>
@@ -1854,7 +1586,43 @@
                 <w:vertAlign w:val="baseline"/>
                 <w:lang w:val="en-US" w:eastAsia="zh-Hans"/>
               </w:rPr>
-              <w:t>区块链技术引入电子发票领域，在全国率先推出“税链”电子发票区块链平台，将先进的区块链技术引入电子发票，建立去中心化的电子发票系统</w:t>
+              <w:t>平台所提供的电子票据已覆盖部分商业保险报销等使用场景。接下来，将把此项便民服务扩展到医保零星报销、异地报销等领域</w:t>
+            </w:r>
+          </w:p>
+          <w:p>
+            <w:pPr>
+              <w:bidi w:val="0"/>
+              <w:rPr>
+                <w:rFonts w:hint="eastAsia"/>
+                <w:vertAlign w:val="baseline"/>
+                <w:lang w:val="en-US" w:eastAsia="zh-Hans"/>
+              </w:rPr>
+            </w:pPr>
+            <w:r>
+              <w:rPr>
+                <w:rFonts w:hint="eastAsia"/>
+                <w:b/>
+                <w:bCs/>
+                <w:vertAlign w:val="baseline"/>
+                <w:lang w:val="en-US" w:eastAsia="zh-Hans"/>
+              </w:rPr>
+              <w:t>部门</w:t>
+            </w:r>
+            <w:r>
+              <w:rPr>
+                <w:rFonts w:hint="default"/>
+                <w:vertAlign w:val="baseline"/>
+                <w:lang w:eastAsia="zh-Hans"/>
+              </w:rPr>
+              <w:t>：</w:t>
+            </w:r>
+            <w:r>
+              <w:rPr>
+                <w:rFonts w:hint="eastAsia"/>
+                <w:vertAlign w:val="baseline"/>
+                <w:lang w:val="en-US" w:eastAsia="zh-Hans"/>
+              </w:rPr>
+              <w:t>省大数据局、卫生健康委、医保局</w:t>
             </w:r>
           </w:p>
         </w:tc>
@@ -1889,7 +1657,23 @@
                 <w:vertAlign w:val="baseline"/>
                 <w:lang w:val="en-US" w:eastAsia="zh-Hans"/>
               </w:rPr>
-              <w:t>广州市黄浦区商事服务区块链平台</w:t>
+              <w:t>区块链电子卡证平台</w:t>
+            </w:r>
+            <w:r>
+              <w:rPr>
+                <w:rFonts w:hint="default"/>
+                <w:vertAlign w:val="baseline"/>
+                <w:lang w:eastAsia="zh-Hans"/>
+              </w:rPr>
+              <w:t>-</w:t>
+            </w:r>
+            <w:r>
+              <w:rPr>
+                <w:rFonts w:hint="eastAsia"/>
+                <w:vertAlign w:val="baseline"/>
+                <w:lang w:val="en-US" w:eastAsia="zh-Hans"/>
+              </w:rPr>
+              <w:t>i深圳</w:t>
             </w:r>
           </w:p>
         </w:tc>
@@ -1912,7 +1696,7 @@
                 <w:vertAlign w:val="baseline"/>
                 <w:lang w:eastAsia="zh-Hans"/>
               </w:rPr>
-              <w:t>2019.5</w:t>
+              <w:t>2020.1</w:t>
             </w:r>
           </w:p>
         </w:tc>
@@ -1929,14 +1713,6 @@
                 <w:lang w:val="en-US" w:eastAsia="zh-Hans"/>
               </w:rPr>
             </w:pPr>
-            <w:r>
-              <w:rPr>
-                <w:rFonts w:hint="eastAsia"/>
-                <w:vertAlign w:val="baseline"/>
-                <w:lang w:val="en-US" w:eastAsia="zh-Hans"/>
-              </w:rPr>
-              <w:t>综合政务</w:t>
-            </w:r>
           </w:p>
         </w:tc>
         <w:tc>
@@ -1958,7 +1734,7 @@
                 <w:vertAlign w:val="baseline"/>
                 <w:lang w:val="en-US" w:eastAsia="zh-Hans"/>
               </w:rPr>
-              <w:t>广州黄浦区审批系统</w:t>
+              <w:t>深圳电子政务资源中心</w:t>
             </w:r>
           </w:p>
         </w:tc>
@@ -1981,25 +1757,7 @@
                 <w:vertAlign w:val="baseline"/>
                 <w:lang w:val="en-US" w:eastAsia="zh-Hans"/>
               </w:rPr>
-              <w:t>和北京那个差不多</w:t>
-            </w:r>
-          </w:p>
-          <w:p>
-            <w:pPr>
-              <w:bidi w:val="0"/>
-              <w:rPr>
-                <w:rFonts w:hint="eastAsia"/>
-                <w:vertAlign w:val="baseline"/>
-                <w:lang w:val="en-US" w:eastAsia="zh-Hans"/>
-              </w:rPr>
-            </w:pPr>
-            <w:r>
-              <w:rPr>
-                <w:rFonts w:hint="eastAsia"/>
-                <w:vertAlign w:val="baseline"/>
-                <w:lang w:val="en-US" w:eastAsia="zh-Hans"/>
-              </w:rPr>
-              <w:t>涉及市场监管、公安、卫生、民政、教育等 19 个部门</w:t>
+              <w:t>“i深圳”区块链电子证照应用平台支持授权他人用证、线下大厅窗口授权用证办事等多种用证形式，线下办事授权用证支持100余项高频政务服务事项，下月将实现线下办事窗口授权用证上链全市全覆盖。今后市民和企业在办事时，可以通过直接授权、扫码授权等形式，授权他人在特定时间、特定场合、特定业务调取电子证照，电子证照使用的每一步都被留存，确保一切操作都有迹可循</w:t>
             </w:r>
           </w:p>
         </w:tc>
@@ -2034,7 +1792,7 @@
                 <w:vertAlign w:val="baseline"/>
                 <w:lang w:val="en-US" w:eastAsia="zh-Hans"/>
               </w:rPr>
-              <w:t>海南公积金电子缴存证明平台</w:t>
+              <w:t>广州税务部门的税链平台</w:t>
             </w:r>
           </w:p>
         </w:tc>
@@ -2057,7 +1815,7 @@
                 <w:vertAlign w:val="baseline"/>
                 <w:lang w:eastAsia="zh-Hans"/>
               </w:rPr>
-              <w:t>2018.10</w:t>
+              <w:t>2018.6</w:t>
             </w:r>
           </w:p>
         </w:tc>
@@ -2080,7 +1838,7 @@
                 <w:vertAlign w:val="baseline"/>
                 <w:lang w:val="en-US" w:eastAsia="zh-Hans"/>
               </w:rPr>
-              <w:t>公积金</w:t>
+              <w:t>税务</w:t>
             </w:r>
           </w:p>
         </w:tc>
@@ -2103,7 +1861,7 @@
                 <w:vertAlign w:val="baseline"/>
                 <w:lang w:val="en-US" w:eastAsia="zh-Hans"/>
               </w:rPr>
-              <w:t>蚂蚁区块链</w:t>
+              <w:t>方欣科技</w:t>
             </w:r>
           </w:p>
         </w:tc>
@@ -2126,18 +1884,8 @@
                 <w:vertAlign w:val="baseline"/>
                 <w:lang w:val="en-US" w:eastAsia="zh-Hans"/>
               </w:rPr>
-              <w:t>该平台对共享数据采用区块链技术，各城市住房公积金管理中心接入平台后，只需把黑名单写在链上，就能实现可信记录共享且不可篡改，而失信人异地办理住房公积金业务也会受到影响。</w:t>
-            </w:r>
-          </w:p>
-          <w:p>
-            <w:pPr>
-              <w:bidi w:val="0"/>
-              <w:rPr>
-                <w:rFonts w:hint="eastAsia"/>
-                <w:vertAlign w:val="baseline"/>
-                <w:lang w:val="en-US" w:eastAsia="zh-Hans"/>
-              </w:rPr>
-            </w:pPr>
+              <w:t>区块链技术引入电子发票领域，在全国率先推出“税链”电子发票区块链平台，将先进的区块链技术引入电子发票，建立去中心化的电子发票系统</w:t>
+            </w:r>
           </w:p>
         </w:tc>
       </w:tr>
@@ -2171,7 +1919,7 @@
                 <w:vertAlign w:val="baseline"/>
                 <w:lang w:val="en-US" w:eastAsia="zh-Hans"/>
               </w:rPr>
-              <w:t>湖南株洲区块链铭感数据审计平台</w:t>
+              <w:t>广州市黄浦区商事服务区块链平台</w:t>
             </w:r>
           </w:p>
         </w:tc>
@@ -2185,9 +1933,17 @@
               <w:rPr>
                 <w:rFonts w:hint="eastAsia"/>
                 <w:vertAlign w:val="baseline"/>
-                <w:lang w:val="en-US" w:eastAsia="zh-Hans"/>
-              </w:rPr>
-            </w:pPr>
+                <w:lang w:eastAsia="zh-Hans"/>
+              </w:rPr>
+            </w:pPr>
+            <w:r>
+              <w:rPr>
+                <w:rFonts w:hint="default"/>
+                <w:vertAlign w:val="baseline"/>
+                <w:lang w:eastAsia="zh-Hans"/>
+              </w:rPr>
+              <w:t>2019.5</w:t>
+            </w:r>
           </w:p>
         </w:tc>
         <w:tc>
@@ -2203,6 +1959,14 @@
                 <w:lang w:val="en-US" w:eastAsia="zh-Hans"/>
               </w:rPr>
             </w:pPr>
+            <w:r>
+              <w:rPr>
+                <w:rFonts w:hint="eastAsia"/>
+                <w:vertAlign w:val="baseline"/>
+                <w:lang w:val="en-US" w:eastAsia="zh-Hans"/>
+              </w:rPr>
+              <w:t>综合政务</w:t>
+            </w:r>
           </w:p>
         </w:tc>
         <w:tc>
@@ -2224,7 +1988,7 @@
                 <w:vertAlign w:val="baseline"/>
                 <w:lang w:val="en-US" w:eastAsia="zh-Hans"/>
               </w:rPr>
-              <w:t>众享比特</w:t>
+              <w:t>广州黄浦区审批系统</w:t>
             </w:r>
           </w:p>
         </w:tc>
@@ -2241,6 +2005,32 @@
                 <w:lang w:val="en-US" w:eastAsia="zh-Hans"/>
               </w:rPr>
             </w:pPr>
+            <w:r>
+              <w:rPr>
+                <w:rFonts w:hint="eastAsia"/>
+                <w:vertAlign w:val="baseline"/>
+                <w:lang w:val="en-US" w:eastAsia="zh-Hans"/>
+              </w:rPr>
+              <w:t>和北京那个差不多</w:t>
+            </w:r>
+          </w:p>
+          <w:p>
+            <w:pPr>
+              <w:bidi w:val="0"/>
+              <w:rPr>
+                <w:rFonts w:hint="eastAsia"/>
+                <w:vertAlign w:val="baseline"/>
+                <w:lang w:val="en-US" w:eastAsia="zh-Hans"/>
+              </w:rPr>
+            </w:pPr>
+            <w:r>
+              <w:rPr>
+                <w:rFonts w:hint="eastAsia"/>
+                <w:vertAlign w:val="baseline"/>
+                <w:lang w:val="en-US" w:eastAsia="zh-Hans"/>
+              </w:rPr>
+              <w:t>涉及市场监管、公安、卫生、民政、教育等 19 个部门</w:t>
+            </w:r>
           </w:p>
         </w:tc>
       </w:tr>
@@ -2274,7 +2064,7 @@
                 <w:vertAlign w:val="baseline"/>
                 <w:lang w:val="en-US" w:eastAsia="zh-Hans"/>
               </w:rPr>
-              <w:t>海淀“一网通办”区块链平台</w:t>
+              <w:t>海南公积金电子缴存证明平台</w:t>
             </w:r>
           </w:p>
         </w:tc>
@@ -2297,7 +2087,7 @@
                 <w:vertAlign w:val="baseline"/>
                 <w:lang w:eastAsia="zh-Hans"/>
               </w:rPr>
-              <w:t>2020.4</w:t>
+              <w:t>2018.10</w:t>
             </w:r>
           </w:p>
         </w:tc>
@@ -2320,7 +2110,7 @@
                 <w:vertAlign w:val="baseline"/>
                 <w:lang w:val="en-US" w:eastAsia="zh-Hans"/>
               </w:rPr>
-              <w:t>政务服务</w:t>
+              <w:t>公积金</w:t>
             </w:r>
           </w:p>
         </w:tc>
@@ -2343,7 +2133,7 @@
                 <w:vertAlign w:val="baseline"/>
                 <w:lang w:val="en-US" w:eastAsia="zh-Hans"/>
               </w:rPr>
-              <w:t>思源互联</w:t>
+              <w:t>蚂蚁区块链</w:t>
             </w:r>
           </w:p>
         </w:tc>
@@ -2366,8 +2156,18 @@
                 <w:vertAlign w:val="baseline"/>
                 <w:lang w:val="en-US" w:eastAsia="zh-Hans"/>
               </w:rPr>
-              <w:t>涵盖营业执照、婚姻信息、残疾人信息、专利证书信息等4类国家级数据、17类市级数据、4类区级数据，共计25类证照材料的200余数据项在海淀区政务服务“一网通办”平台运用区块链等新技术，实现实时核验材料和身份。</w:t>
-            </w:r>
+              <w:t>该平台对共享数据采用区块链技术，各城市住房公积金管理中心接入平台后，只需把黑名单写在链上，就能实现可信记录共享且不可篡改，而失信人异地办理住房公积金业务也会受到影响。</w:t>
+            </w:r>
+          </w:p>
+          <w:p>
+            <w:pPr>
+              <w:bidi w:val="0"/>
+              <w:rPr>
+                <w:rFonts w:hint="eastAsia"/>
+                <w:vertAlign w:val="baseline"/>
+                <w:lang w:val="en-US" w:eastAsia="zh-Hans"/>
+              </w:rPr>
+            </w:pPr>
           </w:p>
         </w:tc>
       </w:tr>
@@ -2401,7 +2201,7 @@
                 <w:vertAlign w:val="baseline"/>
                 <w:lang w:val="en-US" w:eastAsia="zh-Hans"/>
               </w:rPr>
-              <w:t>贵阳市区块链精准扶贫</w:t>
+              <w:t>湖南株洲区块链铭感数据审计平台</w:t>
             </w:r>
           </w:p>
         </w:tc>
@@ -2415,17 +2215,9 @@
               <w:rPr>
                 <w:rFonts w:hint="eastAsia"/>
                 <w:vertAlign w:val="baseline"/>
-                <w:lang w:eastAsia="zh-Hans"/>
-              </w:rPr>
-            </w:pPr>
-            <w:r>
-              <w:rPr>
-                <w:rFonts w:hint="default"/>
-                <w:vertAlign w:val="baseline"/>
-                <w:lang w:eastAsia="zh-Hans"/>
-              </w:rPr>
-              <w:t>2017.3</w:t>
-            </w:r>
+                <w:lang w:val="en-US" w:eastAsia="zh-Hans"/>
+              </w:rPr>
+            </w:pPr>
           </w:p>
         </w:tc>
         <w:tc>
@@ -2441,14 +2233,6 @@
                 <w:lang w:val="en-US" w:eastAsia="zh-Hans"/>
               </w:rPr>
             </w:pPr>
-            <w:r>
-              <w:rPr>
-                <w:rFonts w:hint="eastAsia"/>
-                <w:vertAlign w:val="baseline"/>
-                <w:lang w:val="en-US" w:eastAsia="zh-Hans"/>
-              </w:rPr>
-              <w:t>扶贫</w:t>
-            </w:r>
           </w:p>
         </w:tc>
         <w:tc>
@@ -2470,7 +2254,7 @@
                 <w:vertAlign w:val="baseline"/>
                 <w:lang w:val="en-US" w:eastAsia="zh-Hans"/>
               </w:rPr>
-              <w:t>分布科技</w:t>
+              <w:t>众享比特</w:t>
             </w:r>
           </w:p>
         </w:tc>
@@ -2487,14 +2271,6 @@
                 <w:lang w:val="en-US" w:eastAsia="zh-Hans"/>
               </w:rPr>
             </w:pPr>
-            <w:r>
-              <w:rPr>
-                <w:rFonts w:hint="eastAsia"/>
-                <w:vertAlign w:val="baseline"/>
-                <w:lang w:val="en-US" w:eastAsia="zh-Hans"/>
-              </w:rPr>
-              <w:t>通过区块链平台记录贫困、残障人员的身份信息，扶贫助残的服务信息，资金流向信息，实现精准扶贫、助残。</w:t>
-            </w:r>
           </w:p>
         </w:tc>
       </w:tr>
@@ -2528,46 +2304,30 @@
                 <w:vertAlign w:val="baseline"/>
                 <w:lang w:val="en-US" w:eastAsia="zh-Hans"/>
               </w:rPr>
-              <w:t>雄安千年秀林朔源</w:t>
-            </w:r>
+              <w:t>海淀“一网通办”区块链平台</w:t>
+            </w:r>
+          </w:p>
+        </w:tc>
+        <w:tc>
+          <w:tcPr>
+            <w:tcW w:w="1011" w:type="dxa"/>
+          </w:tcPr>
+          <w:p>
+            <w:pPr>
+              <w:bidi w:val="0"/>
+              <w:rPr>
+                <w:rFonts w:hint="eastAsia"/>
+                <w:vertAlign w:val="baseline"/>
+                <w:lang w:eastAsia="zh-Hans"/>
+              </w:rPr>
+            </w:pPr>
             <w:r>
               <w:rPr>
                 <w:rFonts w:hint="default"/>
                 <w:vertAlign w:val="baseline"/>
                 <w:lang w:eastAsia="zh-Hans"/>
               </w:rPr>
-              <w:t>、</w:t>
-            </w:r>
-            <w:r>
-              <w:rPr>
-                <w:rFonts w:hint="eastAsia"/>
-                <w:vertAlign w:val="baseline"/>
-                <w:lang w:val="en-US" w:eastAsia="zh-Hans"/>
-              </w:rPr>
-              <w:t>专项资金管理平台</w:t>
-            </w:r>
-          </w:p>
-        </w:tc>
-        <w:tc>
-          <w:tcPr>
-            <w:tcW w:w="1011" w:type="dxa"/>
-          </w:tcPr>
-          <w:p>
-            <w:pPr>
-              <w:bidi w:val="0"/>
-              <w:rPr>
-                <w:rFonts w:hint="eastAsia"/>
-                <w:vertAlign w:val="baseline"/>
-                <w:lang w:eastAsia="zh-Hans"/>
-              </w:rPr>
-            </w:pPr>
-            <w:r>
-              <w:rPr>
-                <w:rFonts w:hint="default"/>
-                <w:vertAlign w:val="baseline"/>
-                <w:lang w:eastAsia="zh-Hans"/>
-              </w:rPr>
-              <w:t>2018.8</w:t>
+              <w:t>2020.4</w:t>
             </w:r>
           </w:p>
         </w:tc>
@@ -2590,7 +2350,7 @@
                 <w:vertAlign w:val="baseline"/>
                 <w:lang w:val="en-US" w:eastAsia="zh-Hans"/>
               </w:rPr>
-              <w:t>资金管理</w:t>
+              <w:t>政务服务</w:t>
             </w:r>
           </w:p>
         </w:tc>
@@ -2613,7 +2373,7 @@
                 <w:vertAlign w:val="baseline"/>
                 <w:lang w:val="en-US" w:eastAsia="zh-Hans"/>
               </w:rPr>
-              <w:t>远东诚信管理</w:t>
+              <w:t>思源互联</w:t>
             </w:r>
           </w:p>
         </w:tc>
@@ -2636,7 +2396,7 @@
                 <w:vertAlign w:val="baseline"/>
                 <w:lang w:val="en-US" w:eastAsia="zh-Hans"/>
               </w:rPr>
-              <w:t>雄安区块链管理平台已经接入多项工程，实现多个项目在融资、资金管控、工资发放上的透明管理，累计管理资金达到10亿元。</w:t>
+              <w:t>涵盖营业执照、婚姻信息、残疾人信息、专利证书信息等4类国家级数据、17类市级数据、4类区级数据，共计25类证照材料的200余数据项在海淀区政务服务“一网通办”平台运用区块链等新技术，实现实时核验材料和身份。</w:t>
             </w:r>
           </w:p>
         </w:tc>
@@ -2671,7 +2431,7 @@
                 <w:vertAlign w:val="baseline"/>
                 <w:lang w:val="en-US" w:eastAsia="zh-Hans"/>
               </w:rPr>
-              <w:t>娄底不动产区块链信息共享平台</w:t>
+              <w:t>贵阳市区块链精准扶贫</w:t>
             </w:r>
           </w:p>
         </w:tc>
@@ -2694,7 +2454,7 @@
                 <w:vertAlign w:val="baseline"/>
                 <w:lang w:eastAsia="zh-Hans"/>
               </w:rPr>
-              <w:t>2019.11</w:t>
+              <w:t>2017.3</w:t>
             </w:r>
           </w:p>
         </w:tc>
@@ -2717,7 +2477,7 @@
                 <w:vertAlign w:val="baseline"/>
                 <w:lang w:val="en-US" w:eastAsia="zh-Hans"/>
               </w:rPr>
-              <w:t>房地产信息</w:t>
+              <w:t>扶贫</w:t>
             </w:r>
           </w:p>
         </w:tc>
@@ -2740,7 +2500,7 @@
                 <w:vertAlign w:val="baseline"/>
                 <w:lang w:val="en-US" w:eastAsia="zh-Hans"/>
               </w:rPr>
-              <w:t>湖南智慧政务区块链</w:t>
+              <w:t>分布科技</w:t>
             </w:r>
           </w:p>
         </w:tc>
@@ -2763,7 +2523,7 @@
                 <w:vertAlign w:val="baseline"/>
                 <w:lang w:val="en-US" w:eastAsia="zh-Hans"/>
               </w:rPr>
-              <w:t>平台会为每套不动产生成唯一的区块链电子凭证，可进一步提高民众办事的便利性。目前，娄底不动产区块链电子凭证已实现与国土、税务、房产机构等部门的互认，民众可通过其了解房屋登记信息和抵押、查封等实时状态;查看房屋的地理位置信息及周边环境，小区的二维三维图形;实时获知房价变化，了解最真实的房屋价格等。此外，子女上学、房产抵押无需再到不动产登记中心开具查询证明</w:t>
+              <w:t>通过区块链平台记录贫困、残障人员的身份信息，扶贫助残的服务信息，资金流向信息，实现精准扶贫、助残。</w:t>
             </w:r>
           </w:p>
         </w:tc>
@@ -2798,7 +2558,23 @@
                 <w:vertAlign w:val="baseline"/>
                 <w:lang w:val="en-US" w:eastAsia="zh-Hans"/>
               </w:rPr>
-              <w:t>国家税务总局深圳市税务局区块链发票</w:t>
+              <w:t>雄安千年秀林朔源</w:t>
+            </w:r>
+            <w:r>
+              <w:rPr>
+                <w:rFonts w:hint="default"/>
+                <w:vertAlign w:val="baseline"/>
+                <w:lang w:eastAsia="zh-Hans"/>
+              </w:rPr>
+              <w:t>、</w:t>
+            </w:r>
+            <w:r>
+              <w:rPr>
+                <w:rFonts w:hint="eastAsia"/>
+                <w:vertAlign w:val="baseline"/>
+                <w:lang w:val="en-US" w:eastAsia="zh-Hans"/>
+              </w:rPr>
+              <w:t>专项资金管理平台</w:t>
             </w:r>
           </w:p>
         </w:tc>
@@ -2821,7 +2597,7 @@
                 <w:vertAlign w:val="baseline"/>
                 <w:lang w:eastAsia="zh-Hans"/>
               </w:rPr>
-              <w:t>2020.11</w:t>
+              <w:t>2018.8</w:t>
             </w:r>
           </w:p>
         </w:tc>
@@ -2844,7 +2620,7 @@
                 <w:vertAlign w:val="baseline"/>
                 <w:lang w:val="en-US" w:eastAsia="zh-Hans"/>
               </w:rPr>
-              <w:t>税务</w:t>
+              <w:t>资金管理</w:t>
             </w:r>
           </w:p>
         </w:tc>
@@ -2867,7 +2643,7 @@
                 <w:vertAlign w:val="baseline"/>
                 <w:lang w:val="en-US" w:eastAsia="zh-Hans"/>
               </w:rPr>
-              <w:t>腾讯</w:t>
+              <w:t>远东诚信管理</w:t>
             </w:r>
           </w:p>
         </w:tc>
@@ -2890,25 +2666,7 @@
                 <w:vertAlign w:val="baseline"/>
                 <w:lang w:val="en-US" w:eastAsia="zh-Hans"/>
               </w:rPr>
-              <w:t>和广州的税链平台差不多</w:t>
-            </w:r>
-          </w:p>
-          <w:p>
-            <w:pPr>
-              <w:bidi w:val="0"/>
-              <w:rPr>
-                <w:rFonts w:hint="eastAsia"/>
-                <w:vertAlign w:val="baseline"/>
-                <w:lang w:val="en-US" w:eastAsia="zh-Hans"/>
-              </w:rPr>
-            </w:pPr>
-            <w:r>
-              <w:rPr>
-                <w:rFonts w:hint="eastAsia"/>
-                <w:vertAlign w:val="baseline"/>
-                <w:lang w:val="en-US" w:eastAsia="zh-Hans"/>
-              </w:rPr>
-              <w:t>电子发票</w:t>
+              <w:t>雄安区块链管理平台已经接入多项工程，实现多个项目在融资、资金管控、工资发放上的透明管理，累计管理资金达到10亿元。</w:t>
             </w:r>
           </w:p>
         </w:tc>
@@ -2943,46 +2701,30 @@
                 <w:vertAlign w:val="baseline"/>
                 <w:lang w:val="en-US" w:eastAsia="zh-Hans"/>
               </w:rPr>
-              <w:t>深圳P</w:t>
-            </w:r>
+              <w:t>娄底不动产区块链信息共享平台</w:t>
+            </w:r>
+          </w:p>
+        </w:tc>
+        <w:tc>
+          <w:tcPr>
+            <w:tcW w:w="1011" w:type="dxa"/>
+          </w:tcPr>
+          <w:p>
+            <w:pPr>
+              <w:bidi w:val="0"/>
+              <w:rPr>
+                <w:rFonts w:hint="eastAsia"/>
+                <w:vertAlign w:val="baseline"/>
+                <w:lang w:eastAsia="zh-Hans"/>
+              </w:rPr>
+            </w:pPr>
             <w:r>
               <w:rPr>
                 <w:rFonts w:hint="default"/>
                 <w:vertAlign w:val="baseline"/>
                 <w:lang w:eastAsia="zh-Hans"/>
               </w:rPr>
-              <w:t>2</w:t>
-            </w:r>
-            <w:r>
-              <w:rPr>
-                <w:rFonts w:hint="eastAsia"/>
-                <w:vertAlign w:val="baseline"/>
-                <w:lang w:val="en-US" w:eastAsia="zh-Hans"/>
-              </w:rPr>
-              <w:t>P网贷平台良性退出投票决策系统</w:t>
-            </w:r>
-          </w:p>
-        </w:tc>
-        <w:tc>
-          <w:tcPr>
-            <w:tcW w:w="1011" w:type="dxa"/>
-          </w:tcPr>
-          <w:p>
-            <w:pPr>
-              <w:bidi w:val="0"/>
-              <w:rPr>
-                <w:rFonts w:hint="eastAsia"/>
-                <w:vertAlign w:val="baseline"/>
-                <w:lang w:eastAsia="zh-Hans"/>
-              </w:rPr>
-            </w:pPr>
-            <w:r>
-              <w:rPr>
-                <w:rFonts w:hint="default"/>
-                <w:vertAlign w:val="baseline"/>
-                <w:lang w:eastAsia="zh-Hans"/>
-              </w:rPr>
-              <w:t>2019.6</w:t>
+              <w:t>2019.11</w:t>
             </w:r>
           </w:p>
         </w:tc>
@@ -3005,7 +2747,7 @@
                 <w:vertAlign w:val="baseline"/>
                 <w:lang w:val="en-US" w:eastAsia="zh-Hans"/>
               </w:rPr>
-              <w:t>投票</w:t>
+              <w:t>房地产信息</w:t>
             </w:r>
           </w:p>
         </w:tc>
@@ -3028,7 +2770,7 @@
                 <w:vertAlign w:val="baseline"/>
                 <w:lang w:val="en-US" w:eastAsia="zh-Hans"/>
               </w:rPr>
-              <w:t>微众银行</w:t>
+              <w:t>湖南智慧政务区块链</w:t>
             </w:r>
           </w:p>
         </w:tc>
@@ -3051,7 +2793,7 @@
                 <w:vertAlign w:val="baseline"/>
                 <w:lang w:val="en-US" w:eastAsia="zh-Hans"/>
               </w:rPr>
-              <w:t>该出借人重大利益事项投票表决系统，可为涉众决策提供基础设施。该系统引入人脸识别、区块链、线上存证、机器人语音外呼技术，人脸识别可以确认为本人操作，防止伪冒他人投票，保证投票结果的公正性。区块链系统存证技术使每笔投票的结果无法篡改，并且每笔存证都有权威机构背书而具备法律效力，可以作为证据申请仲裁。</w:t>
+              <w:t>平台会为每套不动产生成唯一的区块链电子凭证，可进一步提高民众办事的便利性。目前，娄底不动产区块链电子凭证已实现与国土、税务、房产机构等部门的互认，民众可通过其了解房屋登记信息和抵押、查封等实时状态;查看房屋的地理位置信息及周边环境，小区的二维三维图形;实时获知房价变化，了解最真实的房屋价格等。此外，子女上学、房产抵押无需再到不动产登记中心开具查询证明</w:t>
             </w:r>
           </w:p>
         </w:tc>
@@ -3080,6 +2822,14 @@
                 <w:lang w:val="en-US" w:eastAsia="zh-Hans"/>
               </w:rPr>
             </w:pPr>
+            <w:r>
+              <w:rPr>
+                <w:rFonts w:hint="eastAsia"/>
+                <w:vertAlign w:val="baseline"/>
+                <w:lang w:val="en-US" w:eastAsia="zh-Hans"/>
+              </w:rPr>
+              <w:t>国家税务总局深圳市税务局区块链发票</w:t>
+            </w:r>
           </w:p>
         </w:tc>
         <w:tc>
@@ -3092,9 +2842,17 @@
               <w:rPr>
                 <w:rFonts w:hint="eastAsia"/>
                 <w:vertAlign w:val="baseline"/>
-                <w:lang w:val="en-US" w:eastAsia="zh-Hans"/>
-              </w:rPr>
-            </w:pPr>
+                <w:lang w:eastAsia="zh-Hans"/>
+              </w:rPr>
+            </w:pPr>
+            <w:r>
+              <w:rPr>
+                <w:rFonts w:hint="default"/>
+                <w:vertAlign w:val="baseline"/>
+                <w:lang w:eastAsia="zh-Hans"/>
+              </w:rPr>
+              <w:t>2020.11</w:t>
+            </w:r>
           </w:p>
         </w:tc>
         <w:tc>
@@ -3116,7 +2874,7 @@
                 <w:vertAlign w:val="baseline"/>
                 <w:lang w:val="en-US" w:eastAsia="zh-Hans"/>
               </w:rPr>
-              <w:t>金融</w:t>
+              <w:t>税务</w:t>
             </w:r>
           </w:p>
         </w:tc>
@@ -3133,6 +2891,14 @@
                 <w:lang w:val="en-US" w:eastAsia="zh-Hans"/>
               </w:rPr>
             </w:pPr>
+            <w:r>
+              <w:rPr>
+                <w:rFonts w:hint="eastAsia"/>
+                <w:vertAlign w:val="baseline"/>
+                <w:lang w:val="en-US" w:eastAsia="zh-Hans"/>
+              </w:rPr>
+              <w:t>腾讯</w:t>
+            </w:r>
           </w:p>
         </w:tc>
         <w:tc>
@@ -3148,6 +2914,32 @@
                 <w:lang w:val="en-US" w:eastAsia="zh-Hans"/>
               </w:rPr>
             </w:pPr>
+            <w:r>
+              <w:rPr>
+                <w:rFonts w:hint="eastAsia"/>
+                <w:vertAlign w:val="baseline"/>
+                <w:lang w:val="en-US" w:eastAsia="zh-Hans"/>
+              </w:rPr>
+              <w:t>和广州的税链平台差不多</w:t>
+            </w:r>
+          </w:p>
+          <w:p>
+            <w:pPr>
+              <w:bidi w:val="0"/>
+              <w:rPr>
+                <w:rFonts w:hint="eastAsia"/>
+                <w:vertAlign w:val="baseline"/>
+                <w:lang w:val="en-US" w:eastAsia="zh-Hans"/>
+              </w:rPr>
+            </w:pPr>
+            <w:r>
+              <w:rPr>
+                <w:rFonts w:hint="eastAsia"/>
+                <w:vertAlign w:val="baseline"/>
+                <w:lang w:val="en-US" w:eastAsia="zh-Hans"/>
+              </w:rPr>
+              <w:t>电子发票</w:t>
+            </w:r>
           </w:p>
         </w:tc>
       </w:tr>
@@ -3181,7 +2973,23 @@
                 <w:vertAlign w:val="baseline"/>
                 <w:lang w:val="en-US" w:eastAsia="zh-Hans"/>
               </w:rPr>
-              <w:t>微企链</w:t>
+              <w:t>深圳P</w:t>
+            </w:r>
+            <w:r>
+              <w:rPr>
+                <w:rFonts w:hint="default"/>
+                <w:vertAlign w:val="baseline"/>
+                <w:lang w:eastAsia="zh-Hans"/>
+              </w:rPr>
+              <w:t>2</w:t>
+            </w:r>
+            <w:r>
+              <w:rPr>
+                <w:rFonts w:hint="eastAsia"/>
+                <w:vertAlign w:val="baseline"/>
+                <w:lang w:val="en-US" w:eastAsia="zh-Hans"/>
+              </w:rPr>
+              <w:t>P网贷平台良性退出投票决策系统</w:t>
             </w:r>
           </w:p>
         </w:tc>
@@ -3195,9 +3003,17 @@
               <w:rPr>
                 <w:rFonts w:hint="eastAsia"/>
                 <w:vertAlign w:val="baseline"/>
-                <w:lang w:val="en-US" w:eastAsia="zh-Hans"/>
-              </w:rPr>
-            </w:pPr>
+                <w:lang w:eastAsia="zh-Hans"/>
+              </w:rPr>
+            </w:pPr>
+            <w:r>
+              <w:rPr>
+                <w:rFonts w:hint="default"/>
+                <w:vertAlign w:val="baseline"/>
+                <w:lang w:eastAsia="zh-Hans"/>
+              </w:rPr>
+              <w:t>2019.6</w:t>
+            </w:r>
           </w:p>
         </w:tc>
         <w:tc>
@@ -3219,7 +3035,7 @@
                 <w:vertAlign w:val="baseline"/>
                 <w:lang w:val="en-US" w:eastAsia="zh-Hans"/>
               </w:rPr>
-              <w:t>供应链金融</w:t>
+              <w:t>投票</w:t>
             </w:r>
           </w:p>
         </w:tc>
@@ -3242,23 +3058,7 @@
                 <w:vertAlign w:val="baseline"/>
                 <w:lang w:val="en-US" w:eastAsia="zh-Hans"/>
               </w:rPr>
-              <w:t>腾讯区块链</w:t>
-            </w:r>
-            <w:r>
-              <w:rPr>
-                <w:rFonts w:hint="default"/>
-                <w:vertAlign w:val="baseline"/>
-                <w:lang w:eastAsia="zh-Hans"/>
-              </w:rPr>
-              <w:t>、</w:t>
-            </w:r>
-            <w:r>
-              <w:rPr>
-                <w:rFonts w:hint="eastAsia"/>
-                <w:vertAlign w:val="baseline"/>
-                <w:lang w:val="en-US" w:eastAsia="zh-Hans"/>
-              </w:rPr>
-              <w:t>联易融</w:t>
+              <w:t>微众银行</w:t>
             </w:r>
           </w:p>
         </w:tc>
@@ -3275,6 +3075,14 @@
                 <w:lang w:val="en-US" w:eastAsia="zh-Hans"/>
               </w:rPr>
             </w:pPr>
+            <w:r>
+              <w:rPr>
+                <w:rFonts w:hint="eastAsia"/>
+                <w:vertAlign w:val="baseline"/>
+                <w:lang w:val="en-US" w:eastAsia="zh-Hans"/>
+              </w:rPr>
+              <w:t>该出借人重大利益事项投票表决系统，可为涉众决策提供基础设施。该系统引入人脸识别、区块链、线上存证、机器人语音外呼技术，人脸识别可以确认为本人操作，防止伪冒他人投票，保证投票结果的公正性。区块链系统存证技术使每笔投票的结果无法篡改，并且每笔存证都有权威机构背书而具备法律效力，可以作为证据申请仲裁。</w:t>
+            </w:r>
           </w:p>
         </w:tc>
       </w:tr>
@@ -3302,14 +3110,6 @@
                 <w:lang w:val="en-US" w:eastAsia="zh-Hans"/>
               </w:rPr>
             </w:pPr>
-            <w:r>
-              <w:rPr>
-                <w:rFonts w:hint="eastAsia"/>
-                <w:vertAlign w:val="baseline"/>
-                <w:lang w:val="en-US" w:eastAsia="zh-Hans"/>
-              </w:rPr>
-              <w:t>金融行业区块链黑名单共享平台</w:t>
-            </w:r>
           </w:p>
         </w:tc>
         <w:tc>
@@ -3346,7 +3146,7 @@
                 <w:vertAlign w:val="baseline"/>
                 <w:lang w:val="en-US" w:eastAsia="zh-Hans"/>
               </w:rPr>
-              <w:t>征信</w:t>
+              <w:t>金融</w:t>
             </w:r>
           </w:p>
         </w:tc>
@@ -3363,14 +3163,6 @@
                 <w:lang w:val="en-US" w:eastAsia="zh-Hans"/>
               </w:rPr>
             </w:pPr>
-            <w:r>
-              <w:rPr>
-                <w:rFonts w:hint="eastAsia"/>
-                <w:vertAlign w:val="baseline"/>
-                <w:lang w:val="en-US" w:eastAsia="zh-Hans"/>
-              </w:rPr>
-              <w:t>众享比特</w:t>
-            </w:r>
           </w:p>
         </w:tc>
         <w:tc>
@@ -3419,7 +3211,68 @@
                 <w:vertAlign w:val="baseline"/>
                 <w:lang w:val="en-US" w:eastAsia="zh-Hans"/>
               </w:rPr>
-              <w:t>港版支付宝AlipayHK</w:t>
+              <w:t>微企链</w:t>
+            </w:r>
+          </w:p>
+        </w:tc>
+        <w:tc>
+          <w:tcPr>
+            <w:tcW w:w="1011" w:type="dxa"/>
+          </w:tcPr>
+          <w:p>
+            <w:pPr>
+              <w:bidi w:val="0"/>
+              <w:rPr>
+                <w:rFonts w:hint="eastAsia"/>
+                <w:vertAlign w:val="baseline"/>
+                <w:lang w:val="en-US" w:eastAsia="zh-Hans"/>
+              </w:rPr>
+            </w:pPr>
+          </w:p>
+        </w:tc>
+        <w:tc>
+          <w:tcPr>
+            <w:tcW w:w="1094" w:type="dxa"/>
+          </w:tcPr>
+          <w:p>
+            <w:pPr>
+              <w:bidi w:val="0"/>
+              <w:rPr>
+                <w:rFonts w:hint="eastAsia"/>
+                <w:vertAlign w:val="baseline"/>
+                <w:lang w:val="en-US" w:eastAsia="zh-Hans"/>
+              </w:rPr>
+            </w:pPr>
+            <w:r>
+              <w:rPr>
+                <w:rFonts w:hint="eastAsia"/>
+                <w:vertAlign w:val="baseline"/>
+                <w:lang w:val="en-US" w:eastAsia="zh-Hans"/>
+              </w:rPr>
+              <w:t>供应链金融</w:t>
+            </w:r>
+          </w:p>
+        </w:tc>
+        <w:tc>
+          <w:tcPr>
+            <w:tcW w:w="718" w:type="dxa"/>
+          </w:tcPr>
+          <w:p>
+            <w:pPr>
+              <w:bidi w:val="0"/>
+              <w:rPr>
+                <w:rFonts w:hint="eastAsia"/>
+                <w:vertAlign w:val="baseline"/>
+                <w:lang w:val="en-US" w:eastAsia="zh-Hans"/>
+              </w:rPr>
+            </w:pPr>
+            <w:r>
+              <w:rPr>
+                <w:rFonts w:hint="eastAsia"/>
+                <w:vertAlign w:val="baseline"/>
+                <w:lang w:val="en-US" w:eastAsia="zh-Hans"/>
+              </w:rPr>
+              <w:t>腾讯区块链</w:t>
             </w:r>
             <w:r>
               <w:rPr>
@@ -3427,84 +3280,15 @@
                 <w:vertAlign w:val="baseline"/>
                 <w:lang w:eastAsia="zh-Hans"/>
               </w:rPr>
-              <w:t>（</w:t>
-            </w:r>
-            <w:r>
-              <w:rPr>
-                <w:rFonts w:hint="eastAsia"/>
-                <w:vertAlign w:val="baseline"/>
-                <w:lang w:val="en-US" w:eastAsia="zh-Hans"/>
-              </w:rPr>
-              <w:t>支持跨境汇款</w:t>
-            </w:r>
-            <w:r>
-              <w:rPr>
-                <w:rFonts w:hint="default"/>
-                <w:vertAlign w:val="baseline"/>
-                <w:lang w:eastAsia="zh-Hans"/>
-              </w:rPr>
-              <w:t>）</w:t>
-            </w:r>
-          </w:p>
-        </w:tc>
-        <w:tc>
-          <w:tcPr>
-            <w:tcW w:w="1011" w:type="dxa"/>
-          </w:tcPr>
-          <w:p>
-            <w:pPr>
-              <w:bidi w:val="0"/>
-              <w:rPr>
-                <w:rFonts w:hint="eastAsia"/>
-                <w:vertAlign w:val="baseline"/>
-                <w:lang w:val="en-US" w:eastAsia="zh-Hans"/>
-              </w:rPr>
-            </w:pPr>
-          </w:p>
-        </w:tc>
-        <w:tc>
-          <w:tcPr>
-            <w:tcW w:w="1094" w:type="dxa"/>
-          </w:tcPr>
-          <w:p>
-            <w:pPr>
-              <w:bidi w:val="0"/>
-              <w:rPr>
-                <w:rFonts w:hint="eastAsia"/>
-                <w:vertAlign w:val="baseline"/>
-                <w:lang w:val="en-US" w:eastAsia="zh-Hans"/>
-              </w:rPr>
-            </w:pPr>
-            <w:r>
-              <w:rPr>
-                <w:rFonts w:hint="eastAsia"/>
-                <w:vertAlign w:val="baseline"/>
-                <w:lang w:val="en-US" w:eastAsia="zh-Hans"/>
-              </w:rPr>
-              <w:t>支付</w:t>
-            </w:r>
-          </w:p>
-        </w:tc>
-        <w:tc>
-          <w:tcPr>
-            <w:tcW w:w="718" w:type="dxa"/>
-          </w:tcPr>
-          <w:p>
-            <w:pPr>
-              <w:bidi w:val="0"/>
-              <w:rPr>
-                <w:rFonts w:hint="eastAsia"/>
-                <w:vertAlign w:val="baseline"/>
-                <w:lang w:val="en-US" w:eastAsia="zh-Hans"/>
-              </w:rPr>
-            </w:pPr>
-            <w:r>
-              <w:rPr>
-                <w:rFonts w:hint="eastAsia"/>
-                <w:vertAlign w:val="baseline"/>
-                <w:lang w:val="en-US" w:eastAsia="zh-Hans"/>
-              </w:rPr>
-              <w:t>蚂蚁金服</w:t>
+              <w:t>、</w:t>
+            </w:r>
+            <w:r>
+              <w:rPr>
+                <w:rFonts w:hint="eastAsia"/>
+                <w:vertAlign w:val="baseline"/>
+                <w:lang w:val="en-US" w:eastAsia="zh-Hans"/>
+              </w:rPr>
+              <w:t>联易融</w:t>
             </w:r>
           </w:p>
         </w:tc>
@@ -3554,7 +3338,7 @@
                 <w:vertAlign w:val="baseline"/>
                 <w:lang w:val="en-US" w:eastAsia="zh-Hans"/>
               </w:rPr>
-              <w:t>上海票据交易所数字票据实验性生产系统</w:t>
+              <w:t>金融行业区块链黑名单共享平台</w:t>
             </w:r>
           </w:p>
         </w:tc>
@@ -3592,7 +3376,7 @@
                 <w:vertAlign w:val="baseline"/>
                 <w:lang w:val="en-US" w:eastAsia="zh-Hans"/>
               </w:rPr>
-              <w:t>贸易金融</w:t>
+              <w:t>征信</w:t>
             </w:r>
           </w:p>
         </w:tc>
@@ -3615,7 +3399,7 @@
                 <w:vertAlign w:val="baseline"/>
                 <w:lang w:val="en-US" w:eastAsia="zh-Hans"/>
               </w:rPr>
-              <w:t>上海票据交易所</w:t>
+              <w:t>众享比特</w:t>
             </w:r>
           </w:p>
         </w:tc>
@@ -3665,7 +3449,31 @@
                 <w:vertAlign w:val="baseline"/>
                 <w:lang w:val="en-US" w:eastAsia="zh-Hans"/>
               </w:rPr>
-              <w:t>椰子积分区块链监管系统</w:t>
+              <w:t>港版支付宝AlipayHK</w:t>
+            </w:r>
+            <w:r>
+              <w:rPr>
+                <w:rFonts w:hint="default"/>
+                <w:vertAlign w:val="baseline"/>
+                <w:lang w:eastAsia="zh-Hans"/>
+              </w:rPr>
+              <w:t>（</w:t>
+            </w:r>
+            <w:r>
+              <w:rPr>
+                <w:rFonts w:hint="eastAsia"/>
+                <w:vertAlign w:val="baseline"/>
+                <w:lang w:val="en-US" w:eastAsia="zh-Hans"/>
+              </w:rPr>
+              <w:t>支持跨境汇款</w:t>
+            </w:r>
+            <w:r>
+              <w:rPr>
+                <w:rFonts w:hint="default"/>
+                <w:vertAlign w:val="baseline"/>
+                <w:lang w:eastAsia="zh-Hans"/>
+              </w:rPr>
+              <w:t>）</w:t>
             </w:r>
           </w:p>
         </w:tc>
@@ -3703,7 +3511,7 @@
                 <w:vertAlign w:val="baseline"/>
                 <w:lang w:val="en-US" w:eastAsia="zh-Hans"/>
               </w:rPr>
-              <w:t>积分共享</w:t>
+              <w:t>支付</w:t>
             </w:r>
           </w:p>
         </w:tc>
@@ -3726,7 +3534,7 @@
                 <w:vertAlign w:val="baseline"/>
                 <w:lang w:val="en-US" w:eastAsia="zh-Hans"/>
               </w:rPr>
-              <w:t>火币中国</w:t>
+              <w:t>蚂蚁金服</w:t>
             </w:r>
           </w:p>
         </w:tc>
@@ -3776,7 +3584,7 @@
                 <w:vertAlign w:val="baseline"/>
                 <w:lang w:val="en-US" w:eastAsia="zh-Hans"/>
               </w:rPr>
-              <w:t>支付宝相互宝</w:t>
+              <w:t>上海票据交易所数字票据实验性生产系统</w:t>
             </w:r>
           </w:p>
         </w:tc>
@@ -3814,7 +3622,7 @@
                 <w:vertAlign w:val="baseline"/>
                 <w:lang w:val="en-US" w:eastAsia="zh-Hans"/>
               </w:rPr>
-              <w:t>保险</w:t>
+              <w:t>贸易金融</w:t>
             </w:r>
           </w:p>
         </w:tc>
@@ -3837,7 +3645,7 @@
                 <w:vertAlign w:val="baseline"/>
                 <w:lang w:val="en-US" w:eastAsia="zh-Hans"/>
               </w:rPr>
-              <w:t>蚂蚁金服</w:t>
+              <w:t>上海票据交易所</w:t>
             </w:r>
           </w:p>
         </w:tc>
@@ -3881,6 +3689,14 @@
                 <w:lang w:val="en-US" w:eastAsia="zh-Hans"/>
               </w:rPr>
             </w:pPr>
+            <w:r>
+              <w:rPr>
+                <w:rFonts w:hint="eastAsia"/>
+                <w:vertAlign w:val="baseline"/>
+                <w:lang w:val="en-US" w:eastAsia="zh-Hans"/>
+              </w:rPr>
+              <w:t>椰子积分区块链监管系统</w:t>
+            </w:r>
           </w:p>
         </w:tc>
         <w:tc>
@@ -3917,7 +3733,7 @@
                 <w:vertAlign w:val="baseline"/>
                 <w:lang w:val="en-US" w:eastAsia="zh-Hans"/>
               </w:rPr>
-              <w:t>医疗</w:t>
+              <w:t>积分共享</w:t>
             </w:r>
           </w:p>
         </w:tc>
@@ -3934,6 +3750,14 @@
                 <w:lang w:val="en-US" w:eastAsia="zh-Hans"/>
               </w:rPr>
             </w:pPr>
+            <w:r>
+              <w:rPr>
+                <w:rFonts w:hint="eastAsia"/>
+                <w:vertAlign w:val="baseline"/>
+                <w:lang w:val="en-US" w:eastAsia="zh-Hans"/>
+              </w:rPr>
+              <w:t>火币中国</w:t>
+            </w:r>
           </w:p>
         </w:tc>
         <w:tc>
@@ -3982,6 +3806,212 @@
                 <w:vertAlign w:val="baseline"/>
                 <w:lang w:val="en-US" w:eastAsia="zh-Hans"/>
               </w:rPr>
+              <w:t>支付宝相互宝</w:t>
+            </w:r>
+          </w:p>
+        </w:tc>
+        <w:tc>
+          <w:tcPr>
+            <w:tcW w:w="1011" w:type="dxa"/>
+          </w:tcPr>
+          <w:p>
+            <w:pPr>
+              <w:bidi w:val="0"/>
+              <w:rPr>
+                <w:rFonts w:hint="eastAsia"/>
+                <w:vertAlign w:val="baseline"/>
+                <w:lang w:val="en-US" w:eastAsia="zh-Hans"/>
+              </w:rPr>
+            </w:pPr>
+          </w:p>
+        </w:tc>
+        <w:tc>
+          <w:tcPr>
+            <w:tcW w:w="1094" w:type="dxa"/>
+          </w:tcPr>
+          <w:p>
+            <w:pPr>
+              <w:bidi w:val="0"/>
+              <w:rPr>
+                <w:rFonts w:hint="eastAsia"/>
+                <w:vertAlign w:val="baseline"/>
+                <w:lang w:val="en-US" w:eastAsia="zh-Hans"/>
+              </w:rPr>
+            </w:pPr>
+            <w:r>
+              <w:rPr>
+                <w:rFonts w:hint="eastAsia"/>
+                <w:vertAlign w:val="baseline"/>
+                <w:lang w:val="en-US" w:eastAsia="zh-Hans"/>
+              </w:rPr>
+              <w:t>保险</w:t>
+            </w:r>
+          </w:p>
+        </w:tc>
+        <w:tc>
+          <w:tcPr>
+            <w:tcW w:w="718" w:type="dxa"/>
+          </w:tcPr>
+          <w:p>
+            <w:pPr>
+              <w:bidi w:val="0"/>
+              <w:rPr>
+                <w:rFonts w:hint="eastAsia"/>
+                <w:vertAlign w:val="baseline"/>
+                <w:lang w:val="en-US" w:eastAsia="zh-Hans"/>
+              </w:rPr>
+            </w:pPr>
+            <w:r>
+              <w:rPr>
+                <w:rFonts w:hint="eastAsia"/>
+                <w:vertAlign w:val="baseline"/>
+                <w:lang w:val="en-US" w:eastAsia="zh-Hans"/>
+              </w:rPr>
+              <w:t>蚂蚁金服</w:t>
+            </w:r>
+          </w:p>
+        </w:tc>
+        <w:tc>
+          <w:tcPr>
+            <w:tcW w:w="3993" w:type="dxa"/>
+          </w:tcPr>
+          <w:p>
+            <w:pPr>
+              <w:bidi w:val="0"/>
+              <w:rPr>
+                <w:rFonts w:hint="eastAsia"/>
+                <w:vertAlign w:val="baseline"/>
+                <w:lang w:val="en-US" w:eastAsia="zh-Hans"/>
+              </w:rPr>
+            </w:pPr>
+          </w:p>
+        </w:tc>
+      </w:tr>
+      <w:tr>
+        <w:tblPrEx>
+          <w:tblBorders>
+            <w:top w:val="single" w:color="auto" w:sz="4" w:space="0"/>
+            <w:left w:val="single" w:color="auto" w:sz="4" w:space="0"/>
+            <w:bottom w:val="single" w:color="auto" w:sz="4" w:space="0"/>
+            <w:right w:val="single" w:color="auto" w:sz="4" w:space="0"/>
+            <w:insideH w:val="single" w:color="auto" w:sz="4" w:space="0"/>
+            <w:insideV w:val="single" w:color="auto" w:sz="4" w:space="0"/>
+          </w:tblBorders>
+        </w:tblPrEx>
+        <w:tc>
+          <w:tcPr>
+            <w:tcW w:w="1703" w:type="dxa"/>
+          </w:tcPr>
+          <w:p>
+            <w:pPr>
+              <w:bidi w:val="0"/>
+              <w:rPr>
+                <w:rFonts w:hint="eastAsia"/>
+                <w:vertAlign w:val="baseline"/>
+                <w:lang w:val="en-US" w:eastAsia="zh-Hans"/>
+              </w:rPr>
+            </w:pPr>
+          </w:p>
+        </w:tc>
+        <w:tc>
+          <w:tcPr>
+            <w:tcW w:w="1011" w:type="dxa"/>
+          </w:tcPr>
+          <w:p>
+            <w:pPr>
+              <w:bidi w:val="0"/>
+              <w:rPr>
+                <w:rFonts w:hint="eastAsia"/>
+                <w:vertAlign w:val="baseline"/>
+                <w:lang w:val="en-US" w:eastAsia="zh-Hans"/>
+              </w:rPr>
+            </w:pPr>
+          </w:p>
+        </w:tc>
+        <w:tc>
+          <w:tcPr>
+            <w:tcW w:w="1094" w:type="dxa"/>
+          </w:tcPr>
+          <w:p>
+            <w:pPr>
+              <w:bidi w:val="0"/>
+              <w:rPr>
+                <w:rFonts w:hint="eastAsia"/>
+                <w:vertAlign w:val="baseline"/>
+                <w:lang w:val="en-US" w:eastAsia="zh-Hans"/>
+              </w:rPr>
+            </w:pPr>
+            <w:r>
+              <w:rPr>
+                <w:rFonts w:hint="eastAsia"/>
+                <w:vertAlign w:val="baseline"/>
+                <w:lang w:val="en-US" w:eastAsia="zh-Hans"/>
+              </w:rPr>
+              <w:t>医疗</w:t>
+            </w:r>
+          </w:p>
+        </w:tc>
+        <w:tc>
+          <w:tcPr>
+            <w:tcW w:w="718" w:type="dxa"/>
+          </w:tcPr>
+          <w:p>
+            <w:pPr>
+              <w:bidi w:val="0"/>
+              <w:rPr>
+                <w:rFonts w:hint="eastAsia"/>
+                <w:vertAlign w:val="baseline"/>
+                <w:lang w:val="en-US" w:eastAsia="zh-Hans"/>
+              </w:rPr>
+            </w:pPr>
+          </w:p>
+        </w:tc>
+        <w:tc>
+          <w:tcPr>
+            <w:tcW w:w="3993" w:type="dxa"/>
+          </w:tcPr>
+          <w:p>
+            <w:pPr>
+              <w:bidi w:val="0"/>
+              <w:rPr>
+                <w:rFonts w:hint="eastAsia"/>
+                <w:vertAlign w:val="baseline"/>
+                <w:lang w:val="en-US" w:eastAsia="zh-Hans"/>
+              </w:rPr>
+            </w:pPr>
+          </w:p>
+        </w:tc>
+      </w:tr>
+      <w:tr>
+        <w:tblPrEx>
+          <w:tblBorders>
+            <w:top w:val="single" w:color="auto" w:sz="4" w:space="0"/>
+            <w:left w:val="single" w:color="auto" w:sz="4" w:space="0"/>
+            <w:bottom w:val="single" w:color="auto" w:sz="4" w:space="0"/>
+            <w:right w:val="single" w:color="auto" w:sz="4" w:space="0"/>
+            <w:insideH w:val="single" w:color="auto" w:sz="4" w:space="0"/>
+            <w:insideV w:val="single" w:color="auto" w:sz="4" w:space="0"/>
+          </w:tblBorders>
+        </w:tblPrEx>
+        <w:tc>
+          <w:tcPr>
+            <w:tcW w:w="1703" w:type="dxa"/>
+          </w:tcPr>
+          <w:p>
+            <w:pPr>
+              <w:bidi w:val="0"/>
+              <w:rPr>
+                <w:rFonts w:hint="eastAsia"/>
+                <w:vertAlign w:val="baseline"/>
+                <w:lang w:val="en-US" w:eastAsia="zh-Hans"/>
+              </w:rPr>
+            </w:pPr>
+            <w:r>
+              <w:rPr>
+                <w:rFonts w:hint="eastAsia"/>
+                <w:vertAlign w:val="baseline"/>
+                <w:lang w:val="en-US" w:eastAsia="zh-Hans"/>
+              </w:rPr>
               <w:t>区块链电子病历体系</w:t>
             </w:r>
           </w:p>
@@ -4455,16 +4485,7 @@
           <w:rFonts w:hint="default"/>
           <w:lang w:eastAsia="zh-Hans"/>
         </w:rPr>
-        <w:t>，对传统股份制企业进行区块链经济化改造，让其上链经营，成为区块链经济组织，这就是链</w:t>
-      </w:r>
-      <w:bookmarkStart w:id="0" w:name="_GoBack"/>
-      <w:bookmarkEnd w:id="0"/>
-      <w:r>
-        <w:rPr>
-          <w:rFonts w:hint="default"/>
-          <w:lang w:eastAsia="zh-Hans"/>
-        </w:rPr>
-        <w:t>改的目的。</w:t>
+        <w:t>，对传统股份制企业进行区块链经济化改造，让其上链经营，成为区块链经济组织，这就是链改的目的。</w:t>
       </w:r>
     </w:p>
     <w:p>
@@ -4597,7 +4618,7 @@
           <w:rFonts w:hint="eastAsia"/>
           <w:lang w:val="en-US" w:eastAsia="zh-Hans"/>
         </w:rPr>
-        <w:t>需要什么东西</w:t>
+        <w:t>需要对方提供</w:t>
       </w:r>
     </w:p>
     <w:p>
@@ -4608,15 +4629,8 @@
           <w:lang w:val="en-US" w:eastAsia="zh-Hans"/>
         </w:rPr>
       </w:pPr>
-    </w:p>
-    <w:p>
-      <w:pPr>
-        <w:bidi w:val="0"/>
-        <w:rPr>
-          <w:rFonts w:hint="eastAsia"/>
-          <w:lang w:val="en-US" w:eastAsia="zh-Hans"/>
-        </w:rPr>
-      </w:pPr>
+      <w:bookmarkStart w:id="0" w:name="_GoBack"/>
+      <w:bookmarkEnd w:id="0"/>
     </w:p>
     <w:p>
       <w:pPr>
@@ -5162,7 +5176,7 @@
     <w:lsdException w:unhideWhenUsed="0" w:uiPriority="0" w:semiHidden="0" w:name="Closing"/>
     <w:lsdException w:unhideWhenUsed="0" w:uiPriority="0" w:semiHidden="0" w:name="Signature"/>
     <w:lsdException w:qFormat="1" w:unhideWhenUsed="0" w:uiPriority="0" w:name="Default Paragraph Font"/>
-    <w:lsdException w:unhideWhenUsed="0" w:uiPriority="0" w:semiHidden="0" w:name="Body Text"/>
+    <w:lsdException w:qFormat="1" w:unhideWhenUsed="0" w:uiPriority="0" w:semiHidden="0" w:name="Body Text"/>
     <w:lsdException w:unhideWhenUsed="0" w:uiPriority="0" w:semiHidden="0" w:name="Body Text Indent"/>
     <w:lsdException w:unhideWhenUsed="0" w:uiPriority="0" w:semiHidden="0" w:name="List Continue"/>
     <w:lsdException w:unhideWhenUsed="0" w:uiPriority="0" w:semiHidden="0" w:name="List Continue 2"/>
@@ -5188,7 +5202,7 @@
     <w:lsdException w:unhideWhenUsed="0" w:uiPriority="0" w:semiHidden="0" w:name="Document Map"/>
     <w:lsdException w:unhideWhenUsed="0" w:uiPriority="0" w:semiHidden="0" w:name="Plain Text"/>
     <w:lsdException w:unhideWhenUsed="0" w:uiPriority="0" w:semiHidden="0" w:name="E-mail Signature"/>
-    <w:lsdException w:unhideWhenUsed="0" w:uiPriority="0" w:semiHidden="0" w:name="Normal (Web)"/>
+    <w:lsdException w:qFormat="1" w:unhideWhenUsed="0" w:uiPriority="0" w:semiHidden="0" w:name="Normal (Web)"/>
     <w:lsdException w:unhideWhenUsed="0" w:uiPriority="0" w:semiHidden="0" w:name="HTML Acronym"/>
     <w:lsdException w:unhideWhenUsed="0" w:uiPriority="0" w:semiHidden="0" w:name="HTML Address"/>
     <w:lsdException w:unhideWhenUsed="0" w:uiPriority="0" w:semiHidden="0" w:name="HTML Cite"/>
@@ -5442,6 +5456,7 @@
   <w:style w:type="paragraph" w:styleId="5">
     <w:name w:val="Body Text"/>
     <w:basedOn w:val="1"/>
+    <w:qFormat/>
     <w:uiPriority w:val="0"/>
     <w:pPr>
       <w:spacing w:after="120" w:afterLines="0" w:afterAutospacing="0"/>
@@ -5450,6 +5465,7 @@
   <w:style w:type="paragraph" w:styleId="6">
     <w:name w:val="Normal (Web)"/>
     <w:basedOn w:val="1"/>
+    <w:qFormat/>
     <w:uiPriority w:val="0"/>
     <w:pPr>
       <w:spacing w:before="0" w:beforeAutospacing="1" w:after="0" w:afterAutospacing="1"/>

--- a/区块链项目现状及规划.docx
+++ b/区块链项目现状及规划.docx
@@ -1,19 +1,19 @@
 
 <file path=word/document.xml><?xml version="1.0" encoding="utf-8"?>
-<w:document xmlns:wpc="http://schemas.microsoft.com/office/word/2010/wordprocessingCanvas" xmlns:cx="http://schemas.microsoft.com/office/drawing/2014/chartex" xmlns:cx1="http://schemas.microsoft.com/office/drawing/2015/9/8/chartex" xmlns:mc="http://schemas.openxmlformats.org/markup-compatibility/2006" xmlns:o="urn:schemas-microsoft-com:office:office" xmlns:r="http://schemas.openxmlformats.org/officeDocument/2006/relationships" xmlns:m="http://schemas.openxmlformats.org/officeDocument/2006/math" xmlns:v="urn:schemas-microsoft-com:vml" xmlns:wp14="http://schemas.microsoft.com/office/word/2010/wordprocessingDrawing" xmlns:wp="http://schemas.openxmlformats.org/drawingml/2006/wordprocessingDrawing" xmlns:w10="urn:schemas-microsoft-com:office:word" xmlns:w="http://schemas.openxmlformats.org/wordprocessingml/2006/main" xmlns:w14="http://schemas.microsoft.com/office/word/2010/wordml" xmlns:w15="http://schemas.microsoft.com/office/word/2012/wordml" xmlns:w16se="http://schemas.microsoft.com/office/word/2015/wordml/symex" xmlns:wpg="http://schemas.microsoft.com/office/word/2010/wordprocessingGroup" xmlns:wpi="http://schemas.microsoft.com/office/word/2010/wordprocessingInk" xmlns:wne="http://schemas.microsoft.com/office/word/2006/wordml" xmlns:wps="http://schemas.microsoft.com/office/word/2010/wordprocessingShape" mc:Ignorable="w14 w15 w16se wp14">
+<w:document xmlns:ve="http://schemas.openxmlformats.org/markup-compatibility/2006" xmlns:o="urn:schemas-microsoft-com:office:office" xmlns:r="http://schemas.openxmlformats.org/officeDocument/2006/relationships" xmlns:m="http://schemas.openxmlformats.org/officeDocument/2006/math" xmlns:v="urn:schemas-microsoft-com:vml" xmlns:wp="http://schemas.openxmlformats.org/drawingml/2006/wordprocessingDrawing" xmlns:w10="urn:schemas-microsoft-com:office:word" xmlns:w="http://schemas.openxmlformats.org/wordprocessingml/2006/main" xmlns:wne="http://schemas.microsoft.com/office/word/2006/wordml">
   <w:body>
     <w:p>
       <w:pPr>
         <w:pStyle w:val="a8"/>
         <w:spacing w:before="156" w:after="156"/>
         <w:rPr>
-          <w:lang w:eastAsia="zh-Hans"/>
-        </w:rPr>
-      </w:pPr>
-      <w:r>
-        <w:rPr>
-          <w:rFonts w:hint="eastAsia"/>
-          <w:lang w:eastAsia="zh-Hans"/>
+          <w:lang/>
+        </w:rPr>
+      </w:pPr>
+      <w:r>
+        <w:rPr>
+          <w:rFonts w:hint="eastAsia"/>
+          <w:lang/>
         </w:rPr>
         <w:t>区块链项目落地情况和规划</w:t>
       </w:r>
@@ -23,13 +23,13 @@
         <w:pStyle w:val="1"/>
         <w:spacing w:before="156" w:after="156"/>
         <w:rPr>
-          <w:lang w:eastAsia="zh-Hans"/>
-        </w:rPr>
-      </w:pPr>
-      <w:r>
-        <w:rPr>
-          <w:rFonts w:hint="eastAsia"/>
-          <w:lang w:eastAsia="zh-Hans"/>
+          <w:lang/>
+        </w:rPr>
+      </w:pPr>
+      <w:r>
+        <w:rPr>
+          <w:rFonts w:hint="eastAsia"/>
+          <w:lang/>
         </w:rPr>
         <w:t>已落地项目</w:t>
       </w:r>
@@ -37,14 +37,7 @@
     <w:p>
       <w:pPr>
         <w:rPr>
-          <w:lang w:eastAsia="zh-Hans"/>
-        </w:rPr>
-      </w:pPr>
-    </w:p>
-    <w:p>
-      <w:pPr>
-        <w:rPr>
-          <w:lang w:eastAsia="zh-Hans"/>
+          <w:rFonts w:hint="eastAsia"/>
         </w:rPr>
       </w:pPr>
     </w:p>
@@ -53,7 +46,7 @@
         <w:tblStyle w:val="a7"/>
         <w:tblW w:w="0" w:type="auto"/>
         <w:tblLayout w:type="fixed"/>
-        <w:tblLook w:val="04A0" w:firstRow="1" w:lastRow="0" w:firstColumn="1" w:lastColumn="0" w:noHBand="0" w:noVBand="1"/>
+        <w:tblLook w:val="04A0"/>
       </w:tblPr>
       <w:tblGrid>
         <w:gridCol w:w="1703"/>
@@ -70,13 +63,13 @@
           <w:p>
             <w:pPr>
               <w:rPr>
-                <w:lang w:eastAsia="zh-Hans"/>
-              </w:rPr>
-            </w:pPr>
-            <w:r>
-              <w:rPr>
-                <w:rFonts w:hint="eastAsia"/>
-                <w:lang w:eastAsia="zh-Hans"/>
+                <w:lang/>
+              </w:rPr>
+            </w:pPr>
+            <w:r>
+              <w:rPr>
+                <w:rFonts w:hint="eastAsia"/>
+                <w:lang/>
               </w:rPr>
               <w:t>项目</w:t>
             </w:r>
@@ -89,13 +82,13 @@
           <w:p>
             <w:pPr>
               <w:rPr>
-                <w:lang w:eastAsia="zh-Hans"/>
-              </w:rPr>
-            </w:pPr>
-            <w:r>
-              <w:rPr>
-                <w:rFonts w:hint="eastAsia"/>
-                <w:lang w:eastAsia="zh-Hans"/>
+                <w:lang/>
+              </w:rPr>
+            </w:pPr>
+            <w:r>
+              <w:rPr>
+                <w:rFonts w:hint="eastAsia"/>
+                <w:lang/>
               </w:rPr>
               <w:t>时间</w:t>
             </w:r>
@@ -108,13 +101,13 @@
           <w:p>
             <w:pPr>
               <w:rPr>
-                <w:lang w:eastAsia="zh-Hans"/>
-              </w:rPr>
-            </w:pPr>
-            <w:r>
-              <w:rPr>
-                <w:rFonts w:hint="eastAsia"/>
-                <w:lang w:eastAsia="zh-Hans"/>
+                <w:lang/>
+              </w:rPr>
+            </w:pPr>
+            <w:r>
+              <w:rPr>
+                <w:rFonts w:hint="eastAsia"/>
+                <w:lang/>
               </w:rPr>
               <w:t>类别</w:t>
             </w:r>
@@ -127,13 +120,13 @@
           <w:p>
             <w:pPr>
               <w:rPr>
-                <w:lang w:eastAsia="zh-Hans"/>
-              </w:rPr>
-            </w:pPr>
-            <w:r>
-              <w:rPr>
-                <w:rFonts w:hint="eastAsia"/>
-                <w:lang w:eastAsia="zh-Hans"/>
+                <w:lang/>
+              </w:rPr>
+            </w:pPr>
+            <w:r>
+              <w:rPr>
+                <w:rFonts w:hint="eastAsia"/>
+                <w:lang/>
               </w:rPr>
               <w:t>企业</w:t>
             </w:r>
@@ -146,13 +139,13 @@
           <w:p>
             <w:pPr>
               <w:rPr>
-                <w:lang w:eastAsia="zh-Hans"/>
-              </w:rPr>
-            </w:pPr>
-            <w:r>
-              <w:rPr>
-                <w:rFonts w:hint="eastAsia"/>
-                <w:lang w:eastAsia="zh-Hans"/>
+                <w:lang/>
+              </w:rPr>
+            </w:pPr>
+            <w:r>
+              <w:rPr>
+                <w:rFonts w:hint="eastAsia"/>
+                <w:lang/>
               </w:rPr>
               <w:t>描述</w:t>
             </w:r>
@@ -167,7 +160,7 @@
           <w:p>
             <w:pPr>
               <w:rPr>
-                <w:lang w:eastAsia="zh-Hans"/>
+                <w:lang/>
               </w:rPr>
             </w:pPr>
           </w:p>
@@ -179,7 +172,7 @@
           <w:p>
             <w:pPr>
               <w:rPr>
-                <w:lang w:eastAsia="zh-Hans"/>
+                <w:lang/>
               </w:rPr>
             </w:pPr>
           </w:p>
@@ -191,13 +184,13 @@
           <w:p>
             <w:pPr>
               <w:rPr>
-                <w:lang w:eastAsia="zh-Hans"/>
-              </w:rPr>
-            </w:pPr>
-            <w:r>
-              <w:rPr>
-                <w:rFonts w:hint="eastAsia"/>
-                <w:lang w:eastAsia="zh-Hans"/>
+                <w:lang/>
+              </w:rPr>
+            </w:pPr>
+            <w:r>
+              <w:rPr>
+                <w:rFonts w:hint="eastAsia"/>
+                <w:lang/>
               </w:rPr>
               <w:t>政务</w:t>
             </w:r>
@@ -210,7 +203,7 @@
           <w:p>
             <w:pPr>
               <w:rPr>
-                <w:lang w:eastAsia="zh-Hans"/>
+                <w:lang/>
               </w:rPr>
             </w:pPr>
           </w:p>
@@ -222,7 +215,7 @@
           <w:p>
             <w:pPr>
               <w:rPr>
-                <w:lang w:eastAsia="zh-Hans"/>
+                <w:lang/>
               </w:rPr>
             </w:pPr>
           </w:p>
@@ -236,13 +229,13 @@
           <w:p>
             <w:pPr>
               <w:rPr>
-                <w:lang w:eastAsia="zh-Hans"/>
-              </w:rPr>
-            </w:pPr>
-            <w:r>
-              <w:rPr>
-                <w:rFonts w:hint="eastAsia"/>
-                <w:lang w:eastAsia="zh-Hans"/>
+                <w:lang/>
+              </w:rPr>
+            </w:pPr>
+            <w:r>
+              <w:rPr>
+                <w:rFonts w:hint="eastAsia"/>
+                <w:lang/>
               </w:rPr>
               <w:t>深圳市地铁乘车码开出区块链电子发票</w:t>
             </w:r>
@@ -255,12 +248,12 @@
           <w:p>
             <w:pPr>
               <w:rPr>
-                <w:lang w:eastAsia="zh-Hans"/>
-              </w:rPr>
-            </w:pPr>
-            <w:r>
-              <w:rPr>
-                <w:lang w:eastAsia="zh-Hans"/>
+                <w:lang/>
+              </w:rPr>
+            </w:pPr>
+            <w:r>
+              <w:rPr>
+                <w:lang/>
               </w:rPr>
               <w:t>2019.3</w:t>
             </w:r>
@@ -273,13 +266,13 @@
           <w:p>
             <w:pPr>
               <w:rPr>
-                <w:lang w:eastAsia="zh-Hans"/>
-              </w:rPr>
-            </w:pPr>
-            <w:r>
-              <w:rPr>
-                <w:rFonts w:hint="eastAsia"/>
-                <w:lang w:eastAsia="zh-Hans"/>
+                <w:lang/>
+              </w:rPr>
+            </w:pPr>
+            <w:r>
+              <w:rPr>
+                <w:rFonts w:hint="eastAsia"/>
+                <w:lang/>
               </w:rPr>
               <w:t>电子发票</w:t>
             </w:r>
@@ -292,13 +285,13 @@
           <w:p>
             <w:pPr>
               <w:rPr>
-                <w:lang w:eastAsia="zh-Hans"/>
-              </w:rPr>
-            </w:pPr>
-            <w:r>
-              <w:rPr>
-                <w:rFonts w:hint="eastAsia"/>
-                <w:lang w:eastAsia="zh-Hans"/>
+                <w:lang/>
+              </w:rPr>
+            </w:pPr>
+            <w:r>
+              <w:rPr>
+                <w:rFonts w:hint="eastAsia"/>
+                <w:lang/>
               </w:rPr>
               <w:t>腾讯</w:t>
             </w:r>
@@ -311,91 +304,91 @@
           <w:p>
             <w:pPr>
               <w:rPr>
-                <w:lang w:eastAsia="zh-Hans"/>
-              </w:rPr>
-            </w:pPr>
-            <w:r>
-              <w:rPr>
-                <w:rFonts w:hint="eastAsia"/>
-                <w:lang w:eastAsia="zh-Hans"/>
+                <w:lang/>
+              </w:rPr>
+            </w:pPr>
+            <w:r>
+              <w:rPr>
+                <w:rFonts w:hint="eastAsia"/>
+                <w:lang/>
               </w:rPr>
               <w:t>为地铁</w:t>
             </w:r>
             <w:r>
               <w:rPr>
-                <w:lang w:eastAsia="zh-Hans"/>
+                <w:lang/>
               </w:rPr>
               <w:t>、</w:t>
             </w:r>
             <w:r>
               <w:rPr>
                 <w:rFonts w:hint="eastAsia"/>
-                <w:lang w:eastAsia="zh-Hans"/>
+                <w:lang/>
               </w:rPr>
               <w:t>出租车</w:t>
             </w:r>
             <w:r>
               <w:rPr>
-                <w:lang w:eastAsia="zh-Hans"/>
+                <w:lang/>
               </w:rPr>
               <w:t>、</w:t>
             </w:r>
             <w:r>
               <w:rPr>
                 <w:rFonts w:hint="eastAsia"/>
-                <w:lang w:eastAsia="zh-Hans"/>
+                <w:lang/>
               </w:rPr>
               <w:t>机场大巴等交通工具提供电子发票</w:t>
             </w:r>
             <w:r>
               <w:rPr>
-                <w:lang w:eastAsia="zh-Hans"/>
+                <w:lang/>
               </w:rPr>
               <w:t>，</w:t>
             </w:r>
             <w:r>
               <w:rPr>
                 <w:rFonts w:hint="eastAsia"/>
-                <w:lang w:eastAsia="zh-Hans"/>
+                <w:lang/>
               </w:rPr>
               <w:t>提高了通行效率</w:t>
             </w:r>
             <w:r>
               <w:rPr>
-                <w:lang w:eastAsia="zh-Hans"/>
+                <w:lang/>
               </w:rPr>
               <w:t>，</w:t>
             </w:r>
             <w:r>
               <w:rPr>
                 <w:rFonts w:hint="eastAsia"/>
-                <w:lang w:eastAsia="zh-Hans"/>
+                <w:lang/>
               </w:rPr>
               <w:t>减少虚假报销的可能性</w:t>
             </w:r>
             <w:r>
               <w:rPr>
-                <w:lang w:eastAsia="zh-Hans"/>
+                <w:lang/>
               </w:rPr>
               <w:t>。</w:t>
             </w:r>
             <w:r>
               <w:rPr>
                 <w:rFonts w:hint="eastAsia"/>
-                <w:lang w:eastAsia="zh-Hans"/>
+                <w:lang/>
               </w:rPr>
               <w:t>在之前每天开具</w:t>
             </w:r>
             <w:r>
               <w:rPr>
-                <w:lang w:eastAsia="zh-Hans"/>
+                <w:lang/>
               </w:rPr>
               <w:t>16</w:t>
             </w:r>
             <w:r>
               <w:rPr>
                 <w:rFonts w:hint="eastAsia"/>
-                <w:lang w:eastAsia="zh-Hans"/>
+                <w:lang/>
               </w:rPr>
               <w:t>万纸质发票</w:t>
             </w:r>
@@ -410,32 +403,32 @@
           <w:p>
             <w:pPr>
               <w:rPr>
-                <w:lang w:eastAsia="zh-Hans"/>
-              </w:rPr>
-            </w:pPr>
-            <w:r>
-              <w:rPr>
-                <w:rFonts w:hint="eastAsia"/>
-                <w:lang w:eastAsia="zh-Hans"/>
+                <w:lang/>
+              </w:rPr>
+            </w:pPr>
+            <w:r>
+              <w:rPr>
+                <w:rFonts w:hint="eastAsia"/>
+                <w:lang/>
               </w:rPr>
               <w:t>广州政策公信链</w:t>
             </w:r>
             <w:r>
               <w:rPr>
-                <w:lang w:eastAsia="zh-Hans"/>
+                <w:lang/>
               </w:rPr>
               <w:t>（</w:t>
             </w:r>
             <w:r>
               <w:rPr>
                 <w:rFonts w:hint="eastAsia"/>
-                <w:lang w:eastAsia="zh-Hans"/>
+                <w:lang/>
               </w:rPr>
               <w:t>区块链政策兑现平台</w:t>
             </w:r>
             <w:r>
               <w:rPr>
-                <w:lang w:eastAsia="zh-Hans"/>
+                <w:lang/>
               </w:rPr>
               <w:t>）</w:t>
             </w:r>
@@ -448,12 +441,12 @@
           <w:p>
             <w:pPr>
               <w:rPr>
-                <w:lang w:eastAsia="zh-Hans"/>
-              </w:rPr>
-            </w:pPr>
-            <w:r>
-              <w:rPr>
-                <w:lang w:eastAsia="zh-Hans"/>
+                <w:lang/>
+              </w:rPr>
+            </w:pPr>
+            <w:r>
+              <w:rPr>
+                <w:lang/>
               </w:rPr>
               <w:t>2019.10</w:t>
             </w:r>
@@ -466,13 +459,13 @@
           <w:p>
             <w:pPr>
               <w:rPr>
-                <w:lang w:eastAsia="zh-Hans"/>
-              </w:rPr>
-            </w:pPr>
-            <w:r>
-              <w:rPr>
-                <w:rFonts w:hint="eastAsia"/>
-                <w:lang w:eastAsia="zh-Hans"/>
+                <w:lang/>
+              </w:rPr>
+            </w:pPr>
+            <w:r>
+              <w:rPr>
+                <w:rFonts w:hint="eastAsia"/>
+                <w:lang/>
               </w:rPr>
               <w:t>公信平台</w:t>
             </w:r>
@@ -485,13 +478,13 @@
           <w:p>
             <w:pPr>
               <w:rPr>
-                <w:lang w:eastAsia="zh-Hans"/>
-              </w:rPr>
-            </w:pPr>
-            <w:r>
-              <w:rPr>
-                <w:rFonts w:hint="eastAsia"/>
-                <w:lang w:eastAsia="zh-Hans"/>
+                <w:lang/>
+              </w:rPr>
+            </w:pPr>
+            <w:r>
+              <w:rPr>
+                <w:rFonts w:hint="eastAsia"/>
+                <w:lang/>
               </w:rPr>
               <w:t>金丘科技</w:t>
             </w:r>
@@ -504,13 +497,13 @@
           <w:p>
             <w:pPr>
               <w:rPr>
-                <w:lang w:eastAsia="zh-Hans"/>
-              </w:rPr>
-            </w:pPr>
-            <w:r>
-              <w:rPr>
-                <w:rFonts w:hint="eastAsia"/>
-                <w:lang w:eastAsia="zh-Hans"/>
+                <w:lang/>
+              </w:rPr>
+            </w:pPr>
+            <w:r>
+              <w:rPr>
+                <w:rFonts w:hint="eastAsia"/>
+                <w:lang/>
               </w:rPr>
               <w:t>引入区块链分布式网络和共识机制促进政策兑现流程再造。</w:t>
             </w:r>
@@ -525,51 +518,51 @@
           <w:p>
             <w:pPr>
               <w:rPr>
-                <w:lang w:eastAsia="zh-Hans"/>
-              </w:rPr>
-            </w:pPr>
-            <w:r>
-              <w:rPr>
-                <w:rFonts w:hint="eastAsia"/>
-                <w:lang w:eastAsia="zh-Hans"/>
+                <w:lang/>
+              </w:rPr>
+            </w:pPr>
+            <w:r>
+              <w:rPr>
+                <w:rFonts w:hint="eastAsia"/>
+                <w:lang/>
               </w:rPr>
               <w:t>北京通</w:t>
             </w:r>
             <w:r>
               <w:rPr>
-                <w:lang w:eastAsia="zh-Hans"/>
+                <w:lang/>
               </w:rPr>
               <w:t>2</w:t>
             </w:r>
             <w:r>
               <w:rPr>
                 <w:rFonts w:hint="eastAsia"/>
-                <w:lang w:eastAsia="zh-Hans"/>
+                <w:lang/>
               </w:rPr>
               <w:t>.</w:t>
             </w:r>
             <w:r>
               <w:rPr>
-                <w:lang w:eastAsia="zh-Hans"/>
+                <w:lang/>
               </w:rPr>
               <w:t>0</w:t>
             </w:r>
             <w:r>
               <w:rPr>
-                <w:lang w:eastAsia="zh-Hans"/>
+                <w:lang/>
               </w:rPr>
               <w:t>（</w:t>
             </w:r>
             <w:r>
               <w:rPr>
                 <w:rFonts w:hint="eastAsia"/>
-                <w:lang w:eastAsia="zh-Hans"/>
+                <w:lang/>
               </w:rPr>
               <w:t>政务信息“目录区块链”系统</w:t>
             </w:r>
             <w:r>
               <w:rPr>
-                <w:lang w:eastAsia="zh-Hans"/>
+                <w:lang/>
               </w:rPr>
               <w:t>）</w:t>
             </w:r>
@@ -582,12 +575,12 @@
           <w:p>
             <w:pPr>
               <w:rPr>
-                <w:lang w:eastAsia="zh-Hans"/>
-              </w:rPr>
-            </w:pPr>
-            <w:r>
-              <w:rPr>
-                <w:lang w:eastAsia="zh-Hans"/>
+                <w:lang/>
+              </w:rPr>
+            </w:pPr>
+            <w:r>
+              <w:rPr>
+                <w:lang/>
               </w:rPr>
               <w:t>2020.1</w:t>
             </w:r>
@@ -600,13 +593,13 @@
           <w:p>
             <w:pPr>
               <w:rPr>
-                <w:lang w:eastAsia="zh-Hans"/>
-              </w:rPr>
-            </w:pPr>
-            <w:r>
-              <w:rPr>
-                <w:rFonts w:hint="eastAsia"/>
-                <w:lang w:eastAsia="zh-Hans"/>
+                <w:lang/>
+              </w:rPr>
+            </w:pPr>
+            <w:r>
+              <w:rPr>
+                <w:rFonts w:hint="eastAsia"/>
+                <w:lang/>
               </w:rPr>
               <w:t>政务平台</w:t>
             </w:r>
@@ -619,13 +612,13 @@
           <w:p>
             <w:pPr>
               <w:rPr>
-                <w:lang w:eastAsia="zh-Hans"/>
-              </w:rPr>
-            </w:pPr>
-            <w:r>
-              <w:rPr>
-                <w:rFonts w:hint="eastAsia"/>
-                <w:lang w:eastAsia="zh-Hans"/>
+                <w:lang/>
+              </w:rPr>
+            </w:pPr>
+            <w:r>
+              <w:rPr>
+                <w:rFonts w:hint="eastAsia"/>
+                <w:lang/>
               </w:rPr>
               <w:t>北京市大数据中心</w:t>
             </w:r>
@@ -638,13 +631,13 @@
           <w:p>
             <w:pPr>
               <w:rPr>
-                <w:lang w:eastAsia="zh-Hans"/>
-              </w:rPr>
-            </w:pPr>
-            <w:r>
-              <w:rPr>
-                <w:rFonts w:hint="eastAsia"/>
-                <w:lang w:eastAsia="zh-Hans"/>
+                <w:lang/>
+              </w:rPr>
+            </w:pPr>
+            <w:r>
+              <w:rPr>
+                <w:rFonts w:hint="eastAsia"/>
+                <w:lang/>
               </w:rPr>
               <w:t>利用区块链的分布式存储、不可篡改、合约机制等特点，建立起北京市“目录区块链”，将各部门目录“上链”锁定，实现了数据变化的实时探知、数据访问的全程留痕、数据共享的有序关联。这样一来，哪个部门有哪些数据一目了然，申请共享的渠道也更通畅。</w:t>
             </w:r>
@@ -652,56 +645,49 @@
           <w:p>
             <w:pPr>
               <w:rPr>
-                <w:lang w:eastAsia="zh-Hans"/>
-              </w:rPr>
-            </w:pPr>
-            <w:r>
-              <w:rPr>
-                <w:rFonts w:hint="eastAsia"/>
-                <w:lang w:eastAsia="zh-Hans"/>
+                <w:lang/>
+              </w:rPr>
+            </w:pPr>
+            <w:r>
+              <w:rPr>
+                <w:rFonts w:hint="eastAsia"/>
+                <w:lang/>
               </w:rPr>
               <w:t>以不动产登记为例，以前这个业务涉及交易、缴税等</w:t>
             </w:r>
             <w:r>
               <w:rPr>
                 <w:rFonts w:hint="eastAsia"/>
-                <w:lang w:eastAsia="zh-Hans"/>
+                <w:lang/>
               </w:rPr>
               <w:t>4</w:t>
             </w:r>
             <w:r>
               <w:rPr>
                 <w:rFonts w:hint="eastAsia"/>
-                <w:lang w:eastAsia="zh-Hans"/>
+                <w:lang/>
               </w:rPr>
               <w:t>个环节，时间需要</w:t>
             </w:r>
             <w:r>
               <w:rPr>
                 <w:rFonts w:hint="eastAsia"/>
-                <w:lang w:eastAsia="zh-Hans"/>
+                <w:lang/>
               </w:rPr>
               <w:t>5</w:t>
             </w:r>
             <w:r>
               <w:rPr>
                 <w:rFonts w:hint="eastAsia"/>
-                <w:lang w:eastAsia="zh-Hans"/>
-              </w:rPr>
-              <w:t>天，还需要提供户口簿、结婚证等一大堆纸质材料。现在，只要登录“北京市不动产登记领域网上服务平台”或者到不动产登记大厅就可以体验方便快捷的新流程，通过“链”上实时调用公安、民政等多个部门的户籍人口、社会组织等标准数</w:t>
-            </w:r>
-            <w:r>
-              <w:rPr>
-                <w:rFonts w:hint="eastAsia"/>
-                <w:lang w:eastAsia="zh-Hans"/>
-              </w:rPr>
-              <w:t>据接口，一个环节、一次性即可办结。</w:t>
-            </w:r>
-          </w:p>
-          <w:p>
-            <w:pPr>
-              <w:rPr>
-                <w:lang w:eastAsia="zh-Hans"/>
+                <w:lang/>
+              </w:rPr>
+              <w:t>天，还需要提供户口簿、结婚证等一大堆纸质材料。现在，只要登录“北京市不动产登记领域网上服务平台”或者到不动产登记大厅就可以体验方便快捷的新流程，通过“链”上实时调用公安、民政等多个部门的户籍人口、社会组织等标准数据接口，一个环节、一次性即可办结。</w:t>
+            </w:r>
+          </w:p>
+          <w:p>
+            <w:pPr>
+              <w:rPr>
+                <w:lang/>
               </w:rPr>
             </w:pPr>
             <w:r>
@@ -709,20 +695,20 @@
                 <w:rFonts w:hint="eastAsia"/>
                 <w:b/>
                 <w:bCs/>
-                <w:lang w:eastAsia="zh-Hans"/>
+                <w:lang/>
               </w:rPr>
               <w:t>部门</w:t>
             </w:r>
             <w:r>
               <w:rPr>
-                <w:lang w:eastAsia="zh-Hans"/>
+                <w:lang/>
               </w:rPr>
               <w:t>：</w:t>
             </w:r>
             <w:r>
               <w:rPr>
                 <w:rFonts w:hint="eastAsia"/>
-                <w:lang w:eastAsia="zh-Hans"/>
+                <w:lang/>
               </w:rPr>
               <w:t>北京市经信局、市委编办和市财政局牵头</w:t>
             </w:r>
@@ -737,13 +723,13 @@
           <w:p>
             <w:pPr>
               <w:rPr>
-                <w:lang w:eastAsia="zh-Hans"/>
-              </w:rPr>
-            </w:pPr>
-            <w:r>
-              <w:rPr>
-                <w:rFonts w:hint="eastAsia"/>
-                <w:lang w:eastAsia="zh-Hans"/>
+                <w:lang/>
+              </w:rPr>
+            </w:pPr>
+            <w:r>
+              <w:rPr>
+                <w:rFonts w:hint="eastAsia"/>
+                <w:lang/>
               </w:rPr>
               <w:t>重庆区块链政务服务平台</w:t>
             </w:r>
@@ -756,12 +742,12 @@
           <w:p>
             <w:pPr>
               <w:rPr>
-                <w:lang w:eastAsia="zh-Hans"/>
-              </w:rPr>
-            </w:pPr>
-            <w:r>
-              <w:rPr>
-                <w:lang w:eastAsia="zh-Hans"/>
+                <w:lang/>
+              </w:rPr>
+            </w:pPr>
+            <w:r>
+              <w:rPr>
+                <w:lang/>
               </w:rPr>
               <w:t>2019.6</w:t>
             </w:r>
@@ -774,13 +760,13 @@
           <w:p>
             <w:pPr>
               <w:rPr>
-                <w:lang w:eastAsia="zh-Hans"/>
-              </w:rPr>
-            </w:pPr>
-            <w:r>
-              <w:rPr>
-                <w:rFonts w:hint="eastAsia"/>
-                <w:lang w:eastAsia="zh-Hans"/>
+                <w:lang/>
+              </w:rPr>
+            </w:pPr>
+            <w:r>
+              <w:rPr>
+                <w:rFonts w:hint="eastAsia"/>
+                <w:lang/>
               </w:rPr>
               <w:t>企业注册办证平台</w:t>
             </w:r>
@@ -793,13 +779,13 @@
           <w:p>
             <w:pPr>
               <w:rPr>
-                <w:lang w:eastAsia="zh-Hans"/>
-              </w:rPr>
-            </w:pPr>
-            <w:r>
-              <w:rPr>
-                <w:rFonts w:hint="eastAsia"/>
-                <w:lang w:eastAsia="zh-Hans"/>
+                <w:lang/>
+              </w:rPr>
+            </w:pPr>
+            <w:r>
+              <w:rPr>
+                <w:rFonts w:hint="eastAsia"/>
+                <w:lang/>
               </w:rPr>
               <w:t>蚂蚁金服</w:t>
             </w:r>
@@ -812,27 +798,27 @@
           <w:p>
             <w:pPr>
               <w:rPr>
-                <w:lang w:eastAsia="zh-Hans"/>
-              </w:rPr>
-            </w:pPr>
-            <w:r>
-              <w:rPr>
-                <w:rFonts w:hint="eastAsia"/>
-                <w:lang w:eastAsia="zh-Hans"/>
+                <w:lang/>
+              </w:rPr>
+            </w:pPr>
+            <w:r>
+              <w:rPr>
+                <w:rFonts w:hint="eastAsia"/>
+                <w:lang/>
               </w:rPr>
               <w:t>过去注册公司往往需多次填报信息、重复提交资料。现在，只需登录“重庆市网上办事大厅”网站，集中提交一次材料，就可完成申办营业执照、印章刻制等全部步骤，最快</w:t>
             </w:r>
             <w:r>
               <w:rPr>
                 <w:rFonts w:hint="eastAsia"/>
-                <w:lang w:eastAsia="zh-Hans"/>
+                <w:lang/>
               </w:rPr>
               <w:t>3</w:t>
             </w:r>
             <w:r>
               <w:rPr>
                 <w:rFonts w:hint="eastAsia"/>
-                <w:lang w:eastAsia="zh-Hans"/>
+                <w:lang/>
               </w:rPr>
               <w:t>个工作日即可领照。</w:t>
             </w:r>
@@ -847,40 +833,40 @@
           <w:p>
             <w:pPr>
               <w:rPr>
-                <w:lang w:eastAsia="zh-Hans"/>
-              </w:rPr>
-            </w:pPr>
-            <w:r>
-              <w:rPr>
-                <w:rFonts w:hint="eastAsia"/>
-                <w:lang w:eastAsia="zh-Hans"/>
+                <w:lang/>
+              </w:rPr>
+            </w:pPr>
+            <w:r>
+              <w:rPr>
+                <w:rFonts w:hint="eastAsia"/>
+                <w:lang/>
               </w:rPr>
               <w:t>陕西陕数通</w:t>
             </w:r>
             <w:r>
               <w:rPr>
-                <w:lang w:eastAsia="zh-Hans"/>
+                <w:lang/>
               </w:rPr>
               <w:t>（</w:t>
             </w:r>
             <w:r>
               <w:rPr>
                 <w:rFonts w:hint="eastAsia"/>
-                <w:lang w:eastAsia="zh-Hans"/>
-              </w:rPr>
-              <w:t>跨</w:t>
-            </w:r>
-            <w:r>
-              <w:rPr>
-                <w:rFonts w:hint="eastAsia"/>
-                <w:lang w:eastAsia="zh-Hans"/>
+                <w:lang/>
+              </w:rPr>
+              <w:t>跨部门政务数据信</w:t>
+            </w:r>
+            <w:r>
+              <w:rPr>
+                <w:rFonts w:hint="eastAsia"/>
+                <w:lang/>
               </w:rPr>
               <w:lastRenderedPageBreak/>
-              <w:t>部门政务数据信息共享平台</w:t>
-            </w:r>
-            <w:r>
-              <w:rPr>
-                <w:lang w:eastAsia="zh-Hans"/>
+              <w:t>息共享平台</w:t>
+            </w:r>
+            <w:r>
+              <w:rPr>
+                <w:lang/>
               </w:rPr>
               <w:t>）</w:t>
             </w:r>
@@ -893,12 +879,12 @@
           <w:p>
             <w:pPr>
               <w:rPr>
-                <w:lang w:eastAsia="zh-Hans"/>
-              </w:rPr>
-            </w:pPr>
-            <w:r>
-              <w:rPr>
-                <w:lang w:eastAsia="zh-Hans"/>
+                <w:lang/>
+              </w:rPr>
+            </w:pPr>
+            <w:r>
+              <w:rPr>
+                <w:lang/>
               </w:rPr>
               <w:lastRenderedPageBreak/>
               <w:t>2018.4</w:t>
@@ -912,13 +898,13 @@
           <w:p>
             <w:pPr>
               <w:rPr>
-                <w:lang w:eastAsia="zh-Hans"/>
-              </w:rPr>
-            </w:pPr>
-            <w:r>
-              <w:rPr>
-                <w:rFonts w:hint="eastAsia"/>
-                <w:lang w:eastAsia="zh-Hans"/>
+                <w:lang/>
+              </w:rPr>
+            </w:pPr>
+            <w:r>
+              <w:rPr>
+                <w:rFonts w:hint="eastAsia"/>
+                <w:lang/>
               </w:rPr>
               <w:t>政务平台</w:t>
             </w:r>
@@ -931,23 +917,23 @@
           <w:p>
             <w:pPr>
               <w:rPr>
-                <w:lang w:eastAsia="zh-Hans"/>
-              </w:rPr>
-            </w:pPr>
-            <w:r>
-              <w:rPr>
-                <w:rFonts w:hint="eastAsia"/>
-                <w:lang w:eastAsia="zh-Hans"/>
-              </w:rPr>
-              <w:t>陕西</w:t>
-            </w:r>
-            <w:r>
-              <w:rPr>
-                <w:rFonts w:hint="eastAsia"/>
-                <w:lang w:eastAsia="zh-Hans"/>
+                <w:lang/>
+              </w:rPr>
+            </w:pPr>
+            <w:r>
+              <w:rPr>
+                <w:rFonts w:hint="eastAsia"/>
+                <w:lang/>
+              </w:rPr>
+              <w:t>陕西省大</w:t>
+            </w:r>
+            <w:r>
+              <w:rPr>
+                <w:rFonts w:hint="eastAsia"/>
+                <w:lang/>
               </w:rPr>
               <w:lastRenderedPageBreak/>
-              <w:t>省大数据集团未来国际</w:t>
+              <w:t>数据集团未来国际</w:t>
             </w:r>
           </w:p>
         </w:tc>
@@ -958,13 +944,13 @@
           <w:p>
             <w:pPr>
               <w:rPr>
-                <w:lang w:eastAsia="zh-Hans"/>
-              </w:rPr>
-            </w:pPr>
-            <w:r>
-              <w:rPr>
-                <w:rFonts w:hint="eastAsia"/>
-                <w:lang w:eastAsia="zh-Hans"/>
+                <w:lang/>
+              </w:rPr>
+            </w:pPr>
+            <w:r>
+              <w:rPr>
+                <w:rFonts w:hint="eastAsia"/>
+                <w:lang/>
               </w:rPr>
               <w:lastRenderedPageBreak/>
               <w:t>和北京通那个差不多</w:t>
@@ -973,42 +959,49 @@
           <w:p>
             <w:pPr>
               <w:rPr>
-                <w:lang w:eastAsia="zh-Hans"/>
-              </w:rPr>
-            </w:pPr>
-            <w:r>
-              <w:rPr>
-                <w:rFonts w:hint="eastAsia"/>
-                <w:lang w:eastAsia="zh-Hans"/>
+                <w:lang/>
+              </w:rPr>
+            </w:pPr>
+            <w:r>
+              <w:rPr>
+                <w:rFonts w:hint="eastAsia"/>
+                <w:lang/>
+              </w:rPr>
+              <w:t>陕西咸阳将公安、民政、社保、医院、银</w:t>
+            </w:r>
+            <w:r>
+              <w:rPr>
+                <w:rFonts w:hint="eastAsia"/>
+                <w:lang/>
               </w:rPr>
               <w:lastRenderedPageBreak/>
-              <w:t>陕西咸阳将公安、民政、社保、医院、银行等市县镇三级</w:t>
-            </w:r>
-            <w:r>
-              <w:rPr>
-                <w:rFonts w:hint="eastAsia"/>
-                <w:lang w:eastAsia="zh-Hans"/>
+              <w:t>行等市县镇三级</w:t>
+            </w:r>
+            <w:r>
+              <w:rPr>
+                <w:rFonts w:hint="eastAsia"/>
+                <w:lang/>
               </w:rPr>
               <w:t>1300</w:t>
             </w:r>
             <w:r>
               <w:rPr>
                 <w:rFonts w:hint="eastAsia"/>
-                <w:lang w:eastAsia="zh-Hans"/>
+                <w:lang/>
               </w:rPr>
               <w:t>多个单位部门涉及的</w:t>
             </w:r>
             <w:r>
               <w:rPr>
                 <w:rFonts w:hint="eastAsia"/>
-                <w:lang w:eastAsia="zh-Hans"/>
+                <w:lang/>
               </w:rPr>
               <w:t>85</w:t>
             </w:r>
             <w:r>
               <w:rPr>
                 <w:rFonts w:hint="eastAsia"/>
-                <w:lang w:eastAsia="zh-Hans"/>
+                <w:lang/>
               </w:rPr>
               <w:t>类数据上链，利用沙盒技术在保障数据安全和权属不变的情况下，实现数据一桥链通、数权不变、融合应用，并成功应用在多个社会民生领域，取得了显著效果</w:t>
             </w:r>
@@ -1016,7 +1009,7 @@
           <w:p>
             <w:pPr>
               <w:rPr>
-                <w:lang w:eastAsia="zh-Hans"/>
+                <w:lang/>
               </w:rPr>
             </w:pPr>
             <w:r>
@@ -1024,33 +1017,33 @@
                 <w:rFonts w:hint="eastAsia"/>
                 <w:b/>
                 <w:bCs/>
-                <w:lang w:eastAsia="zh-Hans"/>
+                <w:lang/>
               </w:rPr>
               <w:t>部门</w:t>
             </w:r>
             <w:r>
               <w:rPr>
-                <w:lang w:eastAsia="zh-Hans"/>
+                <w:lang/>
               </w:rPr>
               <w:t>：</w:t>
             </w:r>
             <w:r>
               <w:rPr>
                 <w:rFonts w:hint="eastAsia"/>
-                <w:lang w:eastAsia="zh-Hans"/>
+                <w:lang/>
               </w:rPr>
               <w:t>省委网信办</w:t>
             </w:r>
             <w:r>
               <w:rPr>
-                <w:lang w:eastAsia="zh-Hans"/>
+                <w:lang/>
               </w:rPr>
               <w:t>、</w:t>
             </w:r>
             <w:r>
               <w:rPr>
                 <w:rFonts w:hint="eastAsia"/>
-                <w:lang w:eastAsia="zh-Hans"/>
+                <w:lang/>
               </w:rPr>
               <w:t>咸阳市委市政府</w:t>
             </w:r>
@@ -1065,13 +1058,13 @@
           <w:p>
             <w:pPr>
               <w:rPr>
-                <w:lang w:eastAsia="zh-Hans"/>
-              </w:rPr>
-            </w:pPr>
-            <w:r>
-              <w:rPr>
-                <w:rFonts w:hint="eastAsia"/>
-                <w:lang w:eastAsia="zh-Hans"/>
+                <w:lang/>
+              </w:rPr>
+            </w:pPr>
+            <w:r>
+              <w:rPr>
+                <w:rFonts w:hint="eastAsia"/>
+                <w:lang/>
               </w:rPr>
               <w:lastRenderedPageBreak/>
               <w:t>浙江区块链公证摇号系统</w:t>
@@ -1085,12 +1078,12 @@
           <w:p>
             <w:pPr>
               <w:rPr>
-                <w:lang w:eastAsia="zh-Hans"/>
-              </w:rPr>
-            </w:pPr>
-            <w:r>
-              <w:rPr>
-                <w:lang w:eastAsia="zh-Hans"/>
+                <w:lang/>
+              </w:rPr>
+            </w:pPr>
+            <w:r>
+              <w:rPr>
+                <w:lang/>
               </w:rPr>
               <w:t>2019.5</w:t>
             </w:r>
@@ -1103,39 +1096,39 @@
           <w:p>
             <w:pPr>
               <w:rPr>
-                <w:lang w:eastAsia="zh-Hans"/>
-              </w:rPr>
-            </w:pPr>
-            <w:r>
-              <w:rPr>
-                <w:rFonts w:hint="eastAsia"/>
-                <w:lang w:eastAsia="zh-Hans"/>
+                <w:lang/>
+              </w:rPr>
+            </w:pPr>
+            <w:r>
+              <w:rPr>
+                <w:rFonts w:hint="eastAsia"/>
+                <w:lang/>
               </w:rPr>
               <w:t>车牌</w:t>
             </w:r>
             <w:r>
               <w:rPr>
-                <w:lang w:eastAsia="zh-Hans"/>
+                <w:lang/>
               </w:rPr>
               <w:t>、</w:t>
             </w:r>
             <w:r>
               <w:rPr>
                 <w:rFonts w:hint="eastAsia"/>
-                <w:lang w:eastAsia="zh-Hans"/>
+                <w:lang/>
               </w:rPr>
               <w:t>房子</w:t>
             </w:r>
             <w:r>
               <w:rPr>
-                <w:lang w:eastAsia="zh-Hans"/>
+                <w:lang/>
               </w:rPr>
               <w:t>、</w:t>
             </w:r>
             <w:r>
               <w:rPr>
                 <w:rFonts w:hint="eastAsia"/>
-                <w:lang w:eastAsia="zh-Hans"/>
+                <w:lang/>
               </w:rPr>
               <w:t>入学摇号</w:t>
             </w:r>
@@ -1148,13 +1141,13 @@
           <w:p>
             <w:pPr>
               <w:rPr>
-                <w:lang w:eastAsia="zh-Hans"/>
-              </w:rPr>
-            </w:pPr>
-            <w:r>
-              <w:rPr>
-                <w:rFonts w:hint="eastAsia"/>
-                <w:lang w:eastAsia="zh-Hans"/>
+                <w:lang/>
+              </w:rPr>
+            </w:pPr>
+            <w:r>
+              <w:rPr>
+                <w:rFonts w:hint="eastAsia"/>
+                <w:lang/>
               </w:rPr>
               <w:t>趣链科技</w:t>
             </w:r>
@@ -1167,13 +1160,13 @@
           <w:p>
             <w:pPr>
               <w:rPr>
-                <w:lang w:eastAsia="zh-Hans"/>
-              </w:rPr>
-            </w:pPr>
-            <w:r>
-              <w:rPr>
-                <w:rFonts w:hint="eastAsia"/>
-                <w:lang w:eastAsia="zh-Hans"/>
+                <w:lang/>
+              </w:rPr>
+            </w:pPr>
+            <w:r>
+              <w:rPr>
+                <w:rFonts w:hint="eastAsia"/>
+                <w:lang/>
               </w:rPr>
               <w:t>有效降低人为因素的干扰，以及利用匿名系统暗箱操作的可能，同时所有公证信息将被真实完整记录，并上传透明可信的区块链，方便公证员进行查询和调用</w:t>
             </w:r>
@@ -1181,7 +1174,7 @@
           <w:p>
             <w:pPr>
               <w:rPr>
-                <w:lang w:eastAsia="zh-Hans"/>
+                <w:lang/>
               </w:rPr>
             </w:pPr>
             <w:r>
@@ -1189,20 +1182,20 @@
                 <w:rFonts w:hint="eastAsia"/>
                 <w:b/>
                 <w:bCs/>
-                <w:lang w:eastAsia="zh-Hans"/>
+                <w:lang/>
               </w:rPr>
               <w:t>部门</w:t>
             </w:r>
             <w:r>
               <w:rPr>
-                <w:lang w:eastAsia="zh-Hans"/>
+                <w:lang/>
               </w:rPr>
               <w:t>：</w:t>
             </w:r>
             <w:r>
               <w:rPr>
                 <w:rFonts w:hint="eastAsia"/>
-                <w:lang w:eastAsia="zh-Hans"/>
+                <w:lang/>
               </w:rPr>
               <w:t>互联网公证处</w:t>
             </w:r>
@@ -1217,22 +1210,15 @@
           <w:p>
             <w:pPr>
               <w:rPr>
-                <w:lang w:eastAsia="zh-Hans"/>
-              </w:rPr>
-            </w:pPr>
-            <w:r>
-              <w:rPr>
-                <w:rFonts w:hint="eastAsia"/>
-                <w:lang w:eastAsia="zh-Hans"/>
-              </w:rPr>
-              <w:t>浙江省区块链电子票据平</w:t>
-            </w:r>
-            <w:r>
-              <w:rPr>
-                <w:rFonts w:hint="eastAsia"/>
-                <w:lang w:eastAsia="zh-Hans"/>
-              </w:rPr>
-              <w:t>台</w:t>
+                <w:lang/>
+              </w:rPr>
+            </w:pPr>
+            <w:r>
+              <w:rPr>
+                <w:rFonts w:hint="eastAsia"/>
+                <w:lang/>
+              </w:rPr>
+              <w:t>浙江省区块链电子票据平台</w:t>
             </w:r>
           </w:p>
         </w:tc>
@@ -1243,25 +1229,25 @@
           <w:p>
             <w:pPr>
               <w:rPr>
-                <w:lang w:eastAsia="zh-Hans"/>
-              </w:rPr>
-            </w:pPr>
-            <w:r>
-              <w:rPr>
-                <w:lang w:eastAsia="zh-Hans"/>
+                <w:lang/>
+              </w:rPr>
+            </w:pPr>
+            <w:r>
+              <w:rPr>
+                <w:lang/>
               </w:rPr>
               <w:t>2019</w:t>
             </w:r>
             <w:r>
               <w:rPr>
                 <w:rFonts w:hint="eastAsia"/>
-                <w:lang w:eastAsia="zh-Hans"/>
+                <w:lang/>
               </w:rPr>
               <w:t>.</w:t>
             </w:r>
             <w:r>
               <w:rPr>
-                <w:lang w:eastAsia="zh-Hans"/>
+                <w:lang/>
               </w:rPr>
               <w:t>6</w:t>
             </w:r>
@@ -1274,13 +1260,13 @@
           <w:p>
             <w:pPr>
               <w:rPr>
-                <w:lang w:eastAsia="zh-Hans"/>
-              </w:rPr>
-            </w:pPr>
-            <w:r>
-              <w:rPr>
-                <w:rFonts w:hint="eastAsia"/>
-                <w:lang w:eastAsia="zh-Hans"/>
+                <w:lang/>
+              </w:rPr>
+            </w:pPr>
+            <w:r>
+              <w:rPr>
+                <w:rFonts w:hint="eastAsia"/>
+                <w:lang/>
               </w:rPr>
               <w:t>电子票据</w:t>
             </w:r>
@@ -1288,13 +1274,13 @@
           <w:p>
             <w:pPr>
               <w:rPr>
-                <w:lang w:eastAsia="zh-Hans"/>
-              </w:rPr>
-            </w:pPr>
-            <w:r>
-              <w:rPr>
-                <w:rFonts w:hint="eastAsia"/>
-                <w:lang w:eastAsia="zh-Hans"/>
+                <w:lang/>
+              </w:rPr>
+            </w:pPr>
+            <w:r>
+              <w:rPr>
+                <w:rFonts w:hint="eastAsia"/>
+                <w:lang/>
               </w:rPr>
               <w:t>医保报销</w:t>
             </w:r>
@@ -1307,13 +1293,13 @@
           <w:p>
             <w:pPr>
               <w:rPr>
-                <w:lang w:eastAsia="zh-Hans"/>
-              </w:rPr>
-            </w:pPr>
-            <w:r>
-              <w:rPr>
-                <w:rFonts w:hint="eastAsia"/>
-                <w:lang w:eastAsia="zh-Hans"/>
+                <w:lang/>
+              </w:rPr>
+            </w:pPr>
+            <w:r>
+              <w:rPr>
+                <w:rFonts w:hint="eastAsia"/>
+                <w:lang/>
               </w:rPr>
               <w:t>蚂蚁区块链</w:t>
             </w:r>
@@ -1326,13 +1312,13 @@
           <w:p>
             <w:pPr>
               <w:rPr>
-                <w:lang w:eastAsia="zh-Hans"/>
-              </w:rPr>
-            </w:pPr>
-            <w:r>
-              <w:rPr>
-                <w:rFonts w:hint="eastAsia"/>
-                <w:lang w:eastAsia="zh-Hans"/>
+                <w:lang/>
+              </w:rPr>
+            </w:pPr>
+            <w:r>
+              <w:rPr>
+                <w:rFonts w:hint="eastAsia"/>
+                <w:lang/>
               </w:rPr>
               <w:t>平台所提供的电子票据已覆盖部分商业保险报销等使用场景。接下来，将把此项便民服务扩展到医保零星报销、异地报销等领域</w:t>
             </w:r>
@@ -1340,7 +1326,7 @@
           <w:p>
             <w:pPr>
               <w:rPr>
-                <w:lang w:eastAsia="zh-Hans"/>
+                <w:lang/>
               </w:rPr>
             </w:pPr>
             <w:r>
@@ -1348,20 +1334,20 @@
                 <w:rFonts w:hint="eastAsia"/>
                 <w:b/>
                 <w:bCs/>
-                <w:lang w:eastAsia="zh-Hans"/>
+                <w:lang/>
               </w:rPr>
               <w:t>部门</w:t>
             </w:r>
             <w:r>
               <w:rPr>
-                <w:lang w:eastAsia="zh-Hans"/>
+                <w:lang/>
               </w:rPr>
               <w:t>：</w:t>
             </w:r>
             <w:r>
               <w:rPr>
                 <w:rFonts w:hint="eastAsia"/>
-                <w:lang w:eastAsia="zh-Hans"/>
+                <w:lang/>
               </w:rPr>
               <w:t>省大数据局、卫生健康委、医保局</w:t>
             </w:r>
@@ -1376,33 +1362,33 @@
           <w:p>
             <w:pPr>
               <w:rPr>
-                <w:lang w:eastAsia="zh-Hans"/>
-              </w:rPr>
-            </w:pPr>
-            <w:r>
-              <w:rPr>
-                <w:rFonts w:hint="eastAsia"/>
-                <w:lang w:eastAsia="zh-Hans"/>
+                <w:lang/>
+              </w:rPr>
+            </w:pPr>
+            <w:r>
+              <w:rPr>
+                <w:rFonts w:hint="eastAsia"/>
+                <w:lang/>
               </w:rPr>
               <w:t>区块链电子卡证平台</w:t>
             </w:r>
             <w:r>
               <w:rPr>
-                <w:lang w:eastAsia="zh-Hans"/>
+                <w:lang/>
               </w:rPr>
               <w:t>-</w:t>
             </w:r>
             <w:r>
               <w:rPr>
                 <w:rFonts w:hint="eastAsia"/>
-                <w:lang w:eastAsia="zh-Hans"/>
+                <w:lang/>
               </w:rPr>
               <w:t>i</w:t>
             </w:r>
             <w:r>
               <w:rPr>
                 <w:rFonts w:hint="eastAsia"/>
-                <w:lang w:eastAsia="zh-Hans"/>
+                <w:lang/>
               </w:rPr>
               <w:t>深圳</w:t>
             </w:r>
@@ -1415,12 +1401,12 @@
           <w:p>
             <w:pPr>
               <w:rPr>
-                <w:lang w:eastAsia="zh-Hans"/>
-              </w:rPr>
-            </w:pPr>
-            <w:r>
-              <w:rPr>
-                <w:lang w:eastAsia="zh-Hans"/>
+                <w:lang/>
+              </w:rPr>
+            </w:pPr>
+            <w:r>
+              <w:rPr>
+                <w:lang/>
               </w:rPr>
               <w:t>2020.1</w:t>
             </w:r>
@@ -1433,7 +1419,7 @@
           <w:p>
             <w:pPr>
               <w:rPr>
-                <w:lang w:eastAsia="zh-Hans"/>
+                <w:lang/>
               </w:rPr>
             </w:pPr>
           </w:p>
@@ -1445,13 +1431,13 @@
           <w:p>
             <w:pPr>
               <w:rPr>
-                <w:lang w:eastAsia="zh-Hans"/>
-              </w:rPr>
-            </w:pPr>
-            <w:r>
-              <w:rPr>
-                <w:rFonts w:hint="eastAsia"/>
-                <w:lang w:eastAsia="zh-Hans"/>
+                <w:lang/>
+              </w:rPr>
+            </w:pPr>
+            <w:r>
+              <w:rPr>
+                <w:rFonts w:hint="eastAsia"/>
+                <w:lang/>
               </w:rPr>
               <w:t>深圳电子政务资源中心</w:t>
             </w:r>
@@ -1464,41 +1450,41 @@
           <w:p>
             <w:pPr>
               <w:rPr>
-                <w:lang w:eastAsia="zh-Hans"/>
-              </w:rPr>
-            </w:pPr>
-            <w:r>
-              <w:rPr>
-                <w:rFonts w:hint="eastAsia"/>
-                <w:lang w:eastAsia="zh-Hans"/>
+                <w:lang/>
+              </w:rPr>
+            </w:pPr>
+            <w:r>
+              <w:rPr>
+                <w:rFonts w:hint="eastAsia"/>
+                <w:lang/>
               </w:rPr>
               <w:t>“</w:t>
             </w:r>
             <w:r>
               <w:rPr>
                 <w:rFonts w:hint="eastAsia"/>
-                <w:lang w:eastAsia="zh-Hans"/>
+                <w:lang/>
               </w:rPr>
               <w:t>i</w:t>
             </w:r>
             <w:r>
               <w:rPr>
                 <w:rFonts w:hint="eastAsia"/>
-                <w:lang w:eastAsia="zh-Hans"/>
+                <w:lang/>
               </w:rPr>
               <w:t>深圳”区块链电子证照应用平台支持授权他人用证、线下大厅窗口授权用证办事等多种用证形式，线下办事授权用证支持</w:t>
             </w:r>
             <w:r>
               <w:rPr>
                 <w:rFonts w:hint="eastAsia"/>
-                <w:lang w:eastAsia="zh-Hans"/>
+                <w:lang/>
               </w:rPr>
               <w:t>100</w:t>
             </w:r>
             <w:r>
               <w:rPr>
                 <w:rFonts w:hint="eastAsia"/>
-                <w:lang w:eastAsia="zh-Hans"/>
+                <w:lang/>
               </w:rPr>
               <w:t>余项高频政务服务事项，下月将实现线下办事窗口授权用证上链全市全覆盖。今后市民和企业在办事时，可以通过直接授权、扫码授权等形式，授权他人在特定时间、特定场合、特定业务调取电子证照，电子证照使用的每一步都被留存，确保一切操作都有迹可循</w:t>
             </w:r>
@@ -1513,13 +1499,13 @@
           <w:p>
             <w:pPr>
               <w:rPr>
-                <w:lang w:eastAsia="zh-Hans"/>
-              </w:rPr>
-            </w:pPr>
-            <w:r>
-              <w:rPr>
-                <w:rFonts w:hint="eastAsia"/>
-                <w:lang w:eastAsia="zh-Hans"/>
+                <w:lang/>
+              </w:rPr>
+            </w:pPr>
+            <w:r>
+              <w:rPr>
+                <w:rFonts w:hint="eastAsia"/>
+                <w:lang/>
               </w:rPr>
               <w:t>广州税务部门的税链平台</w:t>
             </w:r>
@@ -1532,12 +1518,12 @@
           <w:p>
             <w:pPr>
               <w:rPr>
-                <w:lang w:eastAsia="zh-Hans"/>
-              </w:rPr>
-            </w:pPr>
-            <w:r>
-              <w:rPr>
-                <w:lang w:eastAsia="zh-Hans"/>
+                <w:lang/>
+              </w:rPr>
+            </w:pPr>
+            <w:r>
+              <w:rPr>
+                <w:lang/>
               </w:rPr>
               <w:t>2018.6</w:t>
             </w:r>
@@ -1550,13 +1536,13 @@
           <w:p>
             <w:pPr>
               <w:rPr>
-                <w:lang w:eastAsia="zh-Hans"/>
-              </w:rPr>
-            </w:pPr>
-            <w:r>
-              <w:rPr>
-                <w:rFonts w:hint="eastAsia"/>
-                <w:lang w:eastAsia="zh-Hans"/>
+                <w:lang/>
+              </w:rPr>
+            </w:pPr>
+            <w:r>
+              <w:rPr>
+                <w:rFonts w:hint="eastAsia"/>
+                <w:lang/>
               </w:rPr>
               <w:t>税务</w:t>
             </w:r>
@@ -1569,13 +1555,13 @@
           <w:p>
             <w:pPr>
               <w:rPr>
-                <w:lang w:eastAsia="zh-Hans"/>
-              </w:rPr>
-            </w:pPr>
-            <w:r>
-              <w:rPr>
-                <w:rFonts w:hint="eastAsia"/>
-                <w:lang w:eastAsia="zh-Hans"/>
+                <w:lang/>
+              </w:rPr>
+            </w:pPr>
+            <w:r>
+              <w:rPr>
+                <w:rFonts w:hint="eastAsia"/>
+                <w:lang/>
               </w:rPr>
               <w:t>方欣科技</w:t>
             </w:r>
@@ -1588,13 +1574,13 @@
           <w:p>
             <w:pPr>
               <w:rPr>
-                <w:lang w:eastAsia="zh-Hans"/>
-              </w:rPr>
-            </w:pPr>
-            <w:r>
-              <w:rPr>
-                <w:rFonts w:hint="eastAsia"/>
-                <w:lang w:eastAsia="zh-Hans"/>
+                <w:lang/>
+              </w:rPr>
+            </w:pPr>
+            <w:r>
+              <w:rPr>
+                <w:rFonts w:hint="eastAsia"/>
+                <w:lang/>
               </w:rPr>
               <w:t>区块链技术引入电子发票领域，在全国率先推出“税链”电子发票区块链平台，将先进的区块链技术引入电子发票，建立去中心化的电子发票系统</w:t>
             </w:r>
@@ -1609,13 +1595,13 @@
           <w:p>
             <w:pPr>
               <w:rPr>
-                <w:lang w:eastAsia="zh-Hans"/>
-              </w:rPr>
-            </w:pPr>
-            <w:r>
-              <w:rPr>
-                <w:rFonts w:hint="eastAsia"/>
-                <w:lang w:eastAsia="zh-Hans"/>
+                <w:lang/>
+              </w:rPr>
+            </w:pPr>
+            <w:r>
+              <w:rPr>
+                <w:rFonts w:hint="eastAsia"/>
+                <w:lang/>
               </w:rPr>
               <w:t>广州市黄浦区商事服务区块链平台</w:t>
             </w:r>
@@ -1628,12 +1614,12 @@
           <w:p>
             <w:pPr>
               <w:rPr>
-                <w:lang w:eastAsia="zh-Hans"/>
-              </w:rPr>
-            </w:pPr>
-            <w:r>
-              <w:rPr>
-                <w:lang w:eastAsia="zh-Hans"/>
+                <w:lang/>
+              </w:rPr>
+            </w:pPr>
+            <w:r>
+              <w:rPr>
+                <w:lang/>
               </w:rPr>
               <w:t>2019.5</w:t>
             </w:r>
@@ -1646,13 +1632,13 @@
           <w:p>
             <w:pPr>
               <w:rPr>
-                <w:lang w:eastAsia="zh-Hans"/>
-              </w:rPr>
-            </w:pPr>
-            <w:r>
-              <w:rPr>
-                <w:rFonts w:hint="eastAsia"/>
-                <w:lang w:eastAsia="zh-Hans"/>
+                <w:lang/>
+              </w:rPr>
+            </w:pPr>
+            <w:r>
+              <w:rPr>
+                <w:rFonts w:hint="eastAsia"/>
+                <w:lang/>
               </w:rPr>
               <w:t>综合政务</w:t>
             </w:r>
@@ -1665,13 +1651,13 @@
           <w:p>
             <w:pPr>
               <w:rPr>
-                <w:lang w:eastAsia="zh-Hans"/>
-              </w:rPr>
-            </w:pPr>
-            <w:r>
-              <w:rPr>
-                <w:rFonts w:hint="eastAsia"/>
-                <w:lang w:eastAsia="zh-Hans"/>
+                <w:lang/>
+              </w:rPr>
+            </w:pPr>
+            <w:r>
+              <w:rPr>
+                <w:rFonts w:hint="eastAsia"/>
+                <w:lang/>
               </w:rPr>
               <w:t>广州黄浦区审批系统</w:t>
             </w:r>
@@ -1684,13 +1670,13 @@
           <w:p>
             <w:pPr>
               <w:rPr>
-                <w:lang w:eastAsia="zh-Hans"/>
-              </w:rPr>
-            </w:pPr>
-            <w:r>
-              <w:rPr>
-                <w:rFonts w:hint="eastAsia"/>
-                <w:lang w:eastAsia="zh-Hans"/>
+                <w:lang/>
+              </w:rPr>
+            </w:pPr>
+            <w:r>
+              <w:rPr>
+                <w:rFonts w:hint="eastAsia"/>
+                <w:lang/>
               </w:rPr>
               <w:t>和北京那个差不多</w:t>
             </w:r>
@@ -1698,27 +1684,27 @@
           <w:p>
             <w:pPr>
               <w:rPr>
-                <w:lang w:eastAsia="zh-Hans"/>
-              </w:rPr>
-            </w:pPr>
-            <w:r>
-              <w:rPr>
-                <w:rFonts w:hint="eastAsia"/>
-                <w:lang w:eastAsia="zh-Hans"/>
+                <w:lang/>
+              </w:rPr>
+            </w:pPr>
+            <w:r>
+              <w:rPr>
+                <w:rFonts w:hint="eastAsia"/>
+                <w:lang/>
               </w:rPr>
               <w:t>涉及市场监管、公安、卫生、民政、教育等</w:t>
             </w:r>
             <w:r>
               <w:rPr>
                 <w:rFonts w:hint="eastAsia"/>
-                <w:lang w:eastAsia="zh-Hans"/>
+                <w:lang/>
               </w:rPr>
               <w:t xml:space="preserve"> 19 </w:t>
             </w:r>
             <w:r>
               <w:rPr>
                 <w:rFonts w:hint="eastAsia"/>
-                <w:lang w:eastAsia="zh-Hans"/>
+                <w:lang/>
               </w:rPr>
               <w:t>个部门</w:t>
             </w:r>
@@ -1733,13 +1719,13 @@
           <w:p>
             <w:pPr>
               <w:rPr>
-                <w:lang w:eastAsia="zh-Hans"/>
-              </w:rPr>
-            </w:pPr>
-            <w:r>
-              <w:rPr>
-                <w:rFonts w:hint="eastAsia"/>
-                <w:lang w:eastAsia="zh-Hans"/>
+                <w:lang/>
+              </w:rPr>
+            </w:pPr>
+            <w:r>
+              <w:rPr>
+                <w:rFonts w:hint="eastAsia"/>
+                <w:lang/>
               </w:rPr>
               <w:t>海南公积金电子缴存证明平台</w:t>
             </w:r>
@@ -1752,12 +1738,12 @@
           <w:p>
             <w:pPr>
               <w:rPr>
-                <w:lang w:eastAsia="zh-Hans"/>
-              </w:rPr>
-            </w:pPr>
-            <w:r>
-              <w:rPr>
-                <w:lang w:eastAsia="zh-Hans"/>
+                <w:lang/>
+              </w:rPr>
+            </w:pPr>
+            <w:r>
+              <w:rPr>
+                <w:lang/>
               </w:rPr>
               <w:t>2018.10</w:t>
             </w:r>
@@ -1770,13 +1756,13 @@
           <w:p>
             <w:pPr>
               <w:rPr>
-                <w:lang w:eastAsia="zh-Hans"/>
-              </w:rPr>
-            </w:pPr>
-            <w:r>
-              <w:rPr>
-                <w:rFonts w:hint="eastAsia"/>
-                <w:lang w:eastAsia="zh-Hans"/>
+                <w:lang/>
+              </w:rPr>
+            </w:pPr>
+            <w:r>
+              <w:rPr>
+                <w:rFonts w:hint="eastAsia"/>
+                <w:lang/>
               </w:rPr>
               <w:t>公积金</w:t>
             </w:r>
@@ -1789,13 +1775,13 @@
           <w:p>
             <w:pPr>
               <w:rPr>
-                <w:lang w:eastAsia="zh-Hans"/>
-              </w:rPr>
-            </w:pPr>
-            <w:r>
-              <w:rPr>
-                <w:rFonts w:hint="eastAsia"/>
-                <w:lang w:eastAsia="zh-Hans"/>
+                <w:lang/>
+              </w:rPr>
+            </w:pPr>
+            <w:r>
+              <w:rPr>
+                <w:rFonts w:hint="eastAsia"/>
+                <w:lang/>
               </w:rPr>
               <w:t>蚂蚁区块链</w:t>
             </w:r>
@@ -1808,29 +1794,29 @@
           <w:p>
             <w:pPr>
               <w:rPr>
-                <w:lang w:eastAsia="zh-Hans"/>
-              </w:rPr>
-            </w:pPr>
-            <w:r>
-              <w:rPr>
-                <w:rFonts w:hint="eastAsia"/>
-                <w:lang w:eastAsia="zh-Hans"/>
-              </w:rPr>
-              <w:t>该平台对共享数据采用区块链技术，各城市住房公积金管理中心接入平台后，只需把黑名单写在链上，就能实现可信记录共</w:t>
-            </w:r>
-            <w:r>
-              <w:rPr>
-                <w:rFonts w:hint="eastAsia"/>
-                <w:lang w:eastAsia="zh-Hans"/>
+                <w:lang/>
+              </w:rPr>
+            </w:pPr>
+            <w:r>
+              <w:rPr>
+                <w:rFonts w:hint="eastAsia"/>
+                <w:lang/>
+              </w:rPr>
+              <w:t>该平台对共享数据采用区块链技术，各城市住房公积金管理中心接入平台后，只需把黑名单写在链上，就能实现可信记录共享且不可篡改，而失信人异地办理住房公</w:t>
+            </w:r>
+            <w:r>
+              <w:rPr>
+                <w:rFonts w:hint="eastAsia"/>
+                <w:lang/>
               </w:rPr>
               <w:lastRenderedPageBreak/>
-              <w:t>享且不可篡改，而失信人异地办理住房公积金业务也会受到影响。</w:t>
-            </w:r>
-          </w:p>
-          <w:p>
-            <w:pPr>
-              <w:rPr>
-                <w:lang w:eastAsia="zh-Hans"/>
+              <w:t>积金业务也会受到影响。</w:t>
+            </w:r>
+          </w:p>
+          <w:p>
+            <w:pPr>
+              <w:rPr>
+                <w:lang/>
               </w:rPr>
             </w:pPr>
           </w:p>
@@ -1844,13 +1830,13 @@
           <w:p>
             <w:pPr>
               <w:rPr>
-                <w:lang w:eastAsia="zh-Hans"/>
-              </w:rPr>
-            </w:pPr>
-            <w:r>
-              <w:rPr>
-                <w:rFonts w:hint="eastAsia"/>
-                <w:lang w:eastAsia="zh-Hans"/>
+                <w:lang/>
+              </w:rPr>
+            </w:pPr>
+            <w:r>
+              <w:rPr>
+                <w:rFonts w:hint="eastAsia"/>
+                <w:lang/>
               </w:rPr>
               <w:lastRenderedPageBreak/>
               <w:t>湖南株洲区块链铭感数据审计平台</w:t>
@@ -1864,7 +1850,7 @@
           <w:p>
             <w:pPr>
               <w:rPr>
-                <w:lang w:eastAsia="zh-Hans"/>
+                <w:lang/>
               </w:rPr>
             </w:pPr>
           </w:p>
@@ -1876,7 +1862,7 @@
           <w:p>
             <w:pPr>
               <w:rPr>
-                <w:lang w:eastAsia="zh-Hans"/>
+                <w:lang/>
               </w:rPr>
             </w:pPr>
           </w:p>
@@ -1888,13 +1874,13 @@
           <w:p>
             <w:pPr>
               <w:rPr>
-                <w:lang w:eastAsia="zh-Hans"/>
-              </w:rPr>
-            </w:pPr>
-            <w:r>
-              <w:rPr>
-                <w:rFonts w:hint="eastAsia"/>
-                <w:lang w:eastAsia="zh-Hans"/>
+                <w:lang/>
+              </w:rPr>
+            </w:pPr>
+            <w:r>
+              <w:rPr>
+                <w:rFonts w:hint="eastAsia"/>
+                <w:lang/>
               </w:rPr>
               <w:t>众享比特</w:t>
             </w:r>
@@ -1907,7 +1893,7 @@
           <w:p>
             <w:pPr>
               <w:rPr>
-                <w:lang w:eastAsia="zh-Hans"/>
+                <w:lang/>
               </w:rPr>
             </w:pPr>
           </w:p>
@@ -1921,13 +1907,13 @@
           <w:p>
             <w:pPr>
               <w:rPr>
-                <w:lang w:eastAsia="zh-Hans"/>
-              </w:rPr>
-            </w:pPr>
-            <w:r>
-              <w:rPr>
-                <w:rFonts w:hint="eastAsia"/>
-                <w:lang w:eastAsia="zh-Hans"/>
+                <w:lang/>
+              </w:rPr>
+            </w:pPr>
+            <w:r>
+              <w:rPr>
+                <w:rFonts w:hint="eastAsia"/>
+                <w:lang/>
               </w:rPr>
               <w:t>海淀“一网通办”区块链平台</w:t>
             </w:r>
@@ -1940,12 +1926,12 @@
           <w:p>
             <w:pPr>
               <w:rPr>
-                <w:lang w:eastAsia="zh-Hans"/>
-              </w:rPr>
-            </w:pPr>
-            <w:r>
-              <w:rPr>
-                <w:lang w:eastAsia="zh-Hans"/>
+                <w:lang/>
+              </w:rPr>
+            </w:pPr>
+            <w:r>
+              <w:rPr>
+                <w:lang/>
               </w:rPr>
               <w:t>2020.4</w:t>
             </w:r>
@@ -1958,13 +1944,13 @@
           <w:p>
             <w:pPr>
               <w:rPr>
-                <w:lang w:eastAsia="zh-Hans"/>
-              </w:rPr>
-            </w:pPr>
-            <w:r>
-              <w:rPr>
-                <w:rFonts w:hint="eastAsia"/>
-                <w:lang w:eastAsia="zh-Hans"/>
+                <w:lang/>
+              </w:rPr>
+            </w:pPr>
+            <w:r>
+              <w:rPr>
+                <w:rFonts w:hint="eastAsia"/>
+                <w:lang/>
               </w:rPr>
               <w:t>政务服务</w:t>
             </w:r>
@@ -1977,13 +1963,13 @@
           <w:p>
             <w:pPr>
               <w:rPr>
-                <w:lang w:eastAsia="zh-Hans"/>
-              </w:rPr>
-            </w:pPr>
-            <w:r>
-              <w:rPr>
-                <w:rFonts w:hint="eastAsia"/>
-                <w:lang w:eastAsia="zh-Hans"/>
+                <w:lang/>
+              </w:rPr>
+            </w:pPr>
+            <w:r>
+              <w:rPr>
+                <w:rFonts w:hint="eastAsia"/>
+                <w:lang/>
               </w:rPr>
               <w:t>思源互联</w:t>
             </w:r>
@@ -1996,83 +1982,83 @@
           <w:p>
             <w:pPr>
               <w:rPr>
-                <w:lang w:eastAsia="zh-Hans"/>
-              </w:rPr>
-            </w:pPr>
-            <w:r>
-              <w:rPr>
-                <w:rFonts w:hint="eastAsia"/>
-                <w:lang w:eastAsia="zh-Hans"/>
+                <w:lang/>
+              </w:rPr>
+            </w:pPr>
+            <w:r>
+              <w:rPr>
+                <w:rFonts w:hint="eastAsia"/>
+                <w:lang/>
               </w:rPr>
               <w:t>涵盖营业执照、婚姻信息、残疾人信息、专利证书信息等</w:t>
             </w:r>
             <w:r>
               <w:rPr>
                 <w:rFonts w:hint="eastAsia"/>
-                <w:lang w:eastAsia="zh-Hans"/>
+                <w:lang/>
               </w:rPr>
               <w:t>4</w:t>
             </w:r>
             <w:r>
               <w:rPr>
                 <w:rFonts w:hint="eastAsia"/>
-                <w:lang w:eastAsia="zh-Hans"/>
+                <w:lang/>
               </w:rPr>
               <w:t>类国家级数据、</w:t>
             </w:r>
             <w:r>
               <w:rPr>
                 <w:rFonts w:hint="eastAsia"/>
-                <w:lang w:eastAsia="zh-Hans"/>
+                <w:lang/>
               </w:rPr>
               <w:t>17</w:t>
             </w:r>
             <w:r>
               <w:rPr>
                 <w:rFonts w:hint="eastAsia"/>
-                <w:lang w:eastAsia="zh-Hans"/>
+                <w:lang/>
               </w:rPr>
               <w:t>类市级数据、</w:t>
             </w:r>
             <w:r>
               <w:rPr>
                 <w:rFonts w:hint="eastAsia"/>
-                <w:lang w:eastAsia="zh-Hans"/>
+                <w:lang/>
               </w:rPr>
               <w:t>4</w:t>
             </w:r>
             <w:r>
               <w:rPr>
                 <w:rFonts w:hint="eastAsia"/>
-                <w:lang w:eastAsia="zh-Hans"/>
+                <w:lang/>
               </w:rPr>
               <w:t>类区级数据，共计</w:t>
             </w:r>
             <w:r>
               <w:rPr>
                 <w:rFonts w:hint="eastAsia"/>
-                <w:lang w:eastAsia="zh-Hans"/>
+                <w:lang/>
               </w:rPr>
               <w:t>25</w:t>
             </w:r>
             <w:r>
               <w:rPr>
                 <w:rFonts w:hint="eastAsia"/>
-                <w:lang w:eastAsia="zh-Hans"/>
+                <w:lang/>
               </w:rPr>
               <w:t>类证照材料的</w:t>
             </w:r>
             <w:r>
               <w:rPr>
                 <w:rFonts w:hint="eastAsia"/>
-                <w:lang w:eastAsia="zh-Hans"/>
+                <w:lang/>
               </w:rPr>
               <w:t>200</w:t>
             </w:r>
             <w:r>
               <w:rPr>
                 <w:rFonts w:hint="eastAsia"/>
-                <w:lang w:eastAsia="zh-Hans"/>
+                <w:lang/>
               </w:rPr>
               <w:t>余数据项在海淀区政务服务“一网通办”平台运用区块链等新技术，实现实时核验材料和身份。</w:t>
             </w:r>
@@ -2087,13 +2073,13 @@
           <w:p>
             <w:pPr>
               <w:rPr>
-                <w:lang w:eastAsia="zh-Hans"/>
-              </w:rPr>
-            </w:pPr>
-            <w:r>
-              <w:rPr>
-                <w:rFonts w:hint="eastAsia"/>
-                <w:lang w:eastAsia="zh-Hans"/>
+                <w:lang/>
+              </w:rPr>
+            </w:pPr>
+            <w:r>
+              <w:rPr>
+                <w:rFonts w:hint="eastAsia"/>
+                <w:lang/>
               </w:rPr>
               <w:t>贵阳市区块链精准扶贫</w:t>
             </w:r>
@@ -2106,12 +2092,12 @@
           <w:p>
             <w:pPr>
               <w:rPr>
-                <w:lang w:eastAsia="zh-Hans"/>
-              </w:rPr>
-            </w:pPr>
-            <w:r>
-              <w:rPr>
-                <w:lang w:eastAsia="zh-Hans"/>
+                <w:lang/>
+              </w:rPr>
+            </w:pPr>
+            <w:r>
+              <w:rPr>
+                <w:lang/>
               </w:rPr>
               <w:t>2017.3</w:t>
             </w:r>
@@ -2124,13 +2110,13 @@
           <w:p>
             <w:pPr>
               <w:rPr>
-                <w:lang w:eastAsia="zh-Hans"/>
-              </w:rPr>
-            </w:pPr>
-            <w:r>
-              <w:rPr>
-                <w:rFonts w:hint="eastAsia"/>
-                <w:lang w:eastAsia="zh-Hans"/>
+                <w:lang/>
+              </w:rPr>
+            </w:pPr>
+            <w:r>
+              <w:rPr>
+                <w:rFonts w:hint="eastAsia"/>
+                <w:lang/>
               </w:rPr>
               <w:t>扶贫</w:t>
             </w:r>
@@ -2143,13 +2129,13 @@
           <w:p>
             <w:pPr>
               <w:rPr>
-                <w:lang w:eastAsia="zh-Hans"/>
-              </w:rPr>
-            </w:pPr>
-            <w:r>
-              <w:rPr>
-                <w:rFonts w:hint="eastAsia"/>
-                <w:lang w:eastAsia="zh-Hans"/>
+                <w:lang/>
+              </w:rPr>
+            </w:pPr>
+            <w:r>
+              <w:rPr>
+                <w:rFonts w:hint="eastAsia"/>
+                <w:lang/>
               </w:rPr>
               <w:t>分布科技</w:t>
             </w:r>
@@ -2162,13 +2148,13 @@
           <w:p>
             <w:pPr>
               <w:rPr>
-                <w:lang w:eastAsia="zh-Hans"/>
-              </w:rPr>
-            </w:pPr>
-            <w:r>
-              <w:rPr>
-                <w:rFonts w:hint="eastAsia"/>
-                <w:lang w:eastAsia="zh-Hans"/>
+                <w:lang/>
+              </w:rPr>
+            </w:pPr>
+            <w:r>
+              <w:rPr>
+                <w:rFonts w:hint="eastAsia"/>
+                <w:lang/>
               </w:rPr>
               <w:t>通过区块链平台记录贫困、残障人员的身份信息，扶贫助残的服务信息，资金流向信息，实现精准扶贫、助残。</w:t>
             </w:r>
@@ -2183,26 +2169,26 @@
           <w:p>
             <w:pPr>
               <w:rPr>
-                <w:lang w:eastAsia="zh-Hans"/>
-              </w:rPr>
-            </w:pPr>
-            <w:r>
-              <w:rPr>
-                <w:rFonts w:hint="eastAsia"/>
-                <w:lang w:eastAsia="zh-Hans"/>
+                <w:lang/>
+              </w:rPr>
+            </w:pPr>
+            <w:r>
+              <w:rPr>
+                <w:rFonts w:hint="eastAsia"/>
+                <w:lang/>
               </w:rPr>
               <w:t>雄安千年秀林朔源</w:t>
             </w:r>
             <w:r>
               <w:rPr>
-                <w:lang w:eastAsia="zh-Hans"/>
+                <w:lang/>
               </w:rPr>
               <w:t>、</w:t>
             </w:r>
             <w:r>
               <w:rPr>
                 <w:rFonts w:hint="eastAsia"/>
-                <w:lang w:eastAsia="zh-Hans"/>
+                <w:lang/>
               </w:rPr>
               <w:t>专项资金管理平台</w:t>
             </w:r>
@@ -2215,12 +2201,12 @@
           <w:p>
             <w:pPr>
               <w:rPr>
-                <w:lang w:eastAsia="zh-Hans"/>
-              </w:rPr>
-            </w:pPr>
-            <w:r>
-              <w:rPr>
-                <w:lang w:eastAsia="zh-Hans"/>
+                <w:lang/>
+              </w:rPr>
+            </w:pPr>
+            <w:r>
+              <w:rPr>
+                <w:lang/>
               </w:rPr>
               <w:t>2018.8</w:t>
             </w:r>
@@ -2233,13 +2219,13 @@
           <w:p>
             <w:pPr>
               <w:rPr>
-                <w:lang w:eastAsia="zh-Hans"/>
-              </w:rPr>
-            </w:pPr>
-            <w:r>
-              <w:rPr>
-                <w:rFonts w:hint="eastAsia"/>
-                <w:lang w:eastAsia="zh-Hans"/>
+                <w:lang/>
+              </w:rPr>
+            </w:pPr>
+            <w:r>
+              <w:rPr>
+                <w:rFonts w:hint="eastAsia"/>
+                <w:lang/>
               </w:rPr>
               <w:t>资金管理</w:t>
             </w:r>
@@ -2252,13 +2238,13 @@
           <w:p>
             <w:pPr>
               <w:rPr>
-                <w:lang w:eastAsia="zh-Hans"/>
-              </w:rPr>
-            </w:pPr>
-            <w:r>
-              <w:rPr>
-                <w:rFonts w:hint="eastAsia"/>
-                <w:lang w:eastAsia="zh-Hans"/>
+                <w:lang/>
+              </w:rPr>
+            </w:pPr>
+            <w:r>
+              <w:rPr>
+                <w:rFonts w:hint="eastAsia"/>
+                <w:lang/>
               </w:rPr>
               <w:t>远东诚信管理</w:t>
             </w:r>
@@ -2271,27 +2257,27 @@
           <w:p>
             <w:pPr>
               <w:rPr>
-                <w:lang w:eastAsia="zh-Hans"/>
-              </w:rPr>
-            </w:pPr>
-            <w:r>
-              <w:rPr>
-                <w:rFonts w:hint="eastAsia"/>
-                <w:lang w:eastAsia="zh-Hans"/>
+                <w:lang/>
+              </w:rPr>
+            </w:pPr>
+            <w:r>
+              <w:rPr>
+                <w:rFonts w:hint="eastAsia"/>
+                <w:lang/>
               </w:rPr>
               <w:t>雄安区块链管理平台已经接入多项工程，实现多个项目在融资、资金管控、工资发放上的透明管理，累计管理资金达到</w:t>
             </w:r>
             <w:r>
               <w:rPr>
                 <w:rFonts w:hint="eastAsia"/>
-                <w:lang w:eastAsia="zh-Hans"/>
+                <w:lang/>
               </w:rPr>
               <w:t>10</w:t>
             </w:r>
             <w:r>
               <w:rPr>
                 <w:rFonts w:hint="eastAsia"/>
-                <w:lang w:eastAsia="zh-Hans"/>
+                <w:lang/>
               </w:rPr>
               <w:t>亿元。</w:t>
             </w:r>
@@ -2306,13 +2292,13 @@
           <w:p>
             <w:pPr>
               <w:rPr>
-                <w:lang w:eastAsia="zh-Hans"/>
-              </w:rPr>
-            </w:pPr>
-            <w:r>
-              <w:rPr>
-                <w:rFonts w:hint="eastAsia"/>
-                <w:lang w:eastAsia="zh-Hans"/>
+                <w:lang/>
+              </w:rPr>
+            </w:pPr>
+            <w:r>
+              <w:rPr>
+                <w:rFonts w:hint="eastAsia"/>
+                <w:lang/>
               </w:rPr>
               <w:t>娄底不动产区块链信息共享平台</w:t>
             </w:r>
@@ -2325,12 +2311,12 @@
           <w:p>
             <w:pPr>
               <w:rPr>
-                <w:lang w:eastAsia="zh-Hans"/>
-              </w:rPr>
-            </w:pPr>
-            <w:r>
-              <w:rPr>
-                <w:lang w:eastAsia="zh-Hans"/>
+                <w:lang/>
+              </w:rPr>
+            </w:pPr>
+            <w:r>
+              <w:rPr>
+                <w:lang/>
               </w:rPr>
               <w:t>2019.11</w:t>
             </w:r>
@@ -2343,13 +2329,13 @@
           <w:p>
             <w:pPr>
               <w:rPr>
-                <w:lang w:eastAsia="zh-Hans"/>
-              </w:rPr>
-            </w:pPr>
-            <w:r>
-              <w:rPr>
-                <w:rFonts w:hint="eastAsia"/>
-                <w:lang w:eastAsia="zh-Hans"/>
+                <w:lang/>
+              </w:rPr>
+            </w:pPr>
+            <w:r>
+              <w:rPr>
+                <w:rFonts w:hint="eastAsia"/>
+                <w:lang/>
               </w:rPr>
               <w:t>房地产信息</w:t>
             </w:r>
@@ -2362,13 +2348,13 @@
           <w:p>
             <w:pPr>
               <w:rPr>
-                <w:lang w:eastAsia="zh-Hans"/>
-              </w:rPr>
-            </w:pPr>
-            <w:r>
-              <w:rPr>
-                <w:rFonts w:hint="eastAsia"/>
-                <w:lang w:eastAsia="zh-Hans"/>
+                <w:lang/>
+              </w:rPr>
+            </w:pPr>
+            <w:r>
+              <w:rPr>
+                <w:rFonts w:hint="eastAsia"/>
+                <w:lang/>
               </w:rPr>
               <w:t>湖南智慧政务区块链</w:t>
             </w:r>
@@ -2381,50 +2367,43 @@
           <w:p>
             <w:pPr>
               <w:rPr>
-                <w:lang w:eastAsia="zh-Hans"/>
-              </w:rPr>
-            </w:pPr>
-            <w:r>
-              <w:rPr>
-                <w:rFonts w:hint="eastAsia"/>
-                <w:lang w:eastAsia="zh-Hans"/>
+                <w:lang/>
+              </w:rPr>
+            </w:pPr>
+            <w:r>
+              <w:rPr>
+                <w:rFonts w:hint="eastAsia"/>
+                <w:lang/>
               </w:rPr>
               <w:t>平台会为每套不动产生成唯一的区块链电子凭证，可进一步提高民众办事的便利性。目前，娄底不动产区块链电子凭证已实现与国土、税务、房产机构等部门的互认，民众可通过其了解房屋登记信息和抵押、查封等实时状态</w:t>
             </w:r>
             <w:r>
               <w:rPr>
                 <w:rFonts w:hint="eastAsia"/>
-                <w:lang w:eastAsia="zh-Hans"/>
+                <w:lang/>
               </w:rPr>
               <w:t>;</w:t>
             </w:r>
             <w:r>
               <w:rPr>
                 <w:rFonts w:hint="eastAsia"/>
-                <w:lang w:eastAsia="zh-Hans"/>
+                <w:lang/>
               </w:rPr>
               <w:t>查看房屋的地理位置信息及周边环境，小区的二维三维图形</w:t>
             </w:r>
             <w:r>
               <w:rPr>
                 <w:rFonts w:hint="eastAsia"/>
-                <w:lang w:eastAsia="zh-Hans"/>
+                <w:lang/>
               </w:rPr>
               <w:t>;</w:t>
             </w:r>
             <w:r>
               <w:rPr>
                 <w:rFonts w:hint="eastAsia"/>
-                <w:lang w:eastAsia="zh-Hans"/>
-              </w:rPr>
-              <w:t>实时获知</w:t>
-            </w:r>
-            <w:r>
-              <w:rPr>
-                <w:rFonts w:hint="eastAsia"/>
-                <w:lang w:eastAsia="zh-Hans"/>
-              </w:rPr>
-              <w:t>房价变化，了解最真实的房屋价格等。此外，子女上学、房产抵押无需再到不动产登记中心开具查询证明</w:t>
+                <w:lang/>
+              </w:rPr>
+              <w:t>实时获知房价变化，了解最真实的房屋价格等。此外，子女上学、房产抵押无需再到不动产登记中心开具查询证明</w:t>
             </w:r>
           </w:p>
         </w:tc>
@@ -2437,13 +2416,13 @@
           <w:p>
             <w:pPr>
               <w:rPr>
-                <w:lang w:eastAsia="zh-Hans"/>
-              </w:rPr>
-            </w:pPr>
-            <w:r>
-              <w:rPr>
-                <w:rFonts w:hint="eastAsia"/>
-                <w:lang w:eastAsia="zh-Hans"/>
+                <w:lang/>
+              </w:rPr>
+            </w:pPr>
+            <w:r>
+              <w:rPr>
+                <w:rFonts w:hint="eastAsia"/>
+                <w:lang/>
               </w:rPr>
               <w:t>国家税务总局深圳市税务局区块链发票</w:t>
             </w:r>
@@ -2456,12 +2435,12 @@
           <w:p>
             <w:pPr>
               <w:rPr>
-                <w:lang w:eastAsia="zh-Hans"/>
-              </w:rPr>
-            </w:pPr>
-            <w:r>
-              <w:rPr>
-                <w:lang w:eastAsia="zh-Hans"/>
+                <w:lang/>
+              </w:rPr>
+            </w:pPr>
+            <w:r>
+              <w:rPr>
+                <w:lang/>
               </w:rPr>
               <w:t>2020.11</w:t>
             </w:r>
@@ -2474,13 +2453,13 @@
           <w:p>
             <w:pPr>
               <w:rPr>
-                <w:lang w:eastAsia="zh-Hans"/>
-              </w:rPr>
-            </w:pPr>
-            <w:r>
-              <w:rPr>
-                <w:rFonts w:hint="eastAsia"/>
-                <w:lang w:eastAsia="zh-Hans"/>
+                <w:lang/>
+              </w:rPr>
+            </w:pPr>
+            <w:r>
+              <w:rPr>
+                <w:rFonts w:hint="eastAsia"/>
+                <w:lang/>
               </w:rPr>
               <w:t>税务</w:t>
             </w:r>
@@ -2493,13 +2472,13 @@
           <w:p>
             <w:pPr>
               <w:rPr>
-                <w:lang w:eastAsia="zh-Hans"/>
-              </w:rPr>
-            </w:pPr>
-            <w:r>
-              <w:rPr>
-                <w:rFonts w:hint="eastAsia"/>
-                <w:lang w:eastAsia="zh-Hans"/>
+                <w:lang/>
+              </w:rPr>
+            </w:pPr>
+            <w:r>
+              <w:rPr>
+                <w:rFonts w:hint="eastAsia"/>
+                <w:lang/>
               </w:rPr>
               <w:t>腾讯</w:t>
             </w:r>
@@ -2512,13 +2491,13 @@
           <w:p>
             <w:pPr>
               <w:rPr>
-                <w:lang w:eastAsia="zh-Hans"/>
-              </w:rPr>
-            </w:pPr>
-            <w:r>
-              <w:rPr>
-                <w:rFonts w:hint="eastAsia"/>
-                <w:lang w:eastAsia="zh-Hans"/>
+                <w:lang/>
+              </w:rPr>
+            </w:pPr>
+            <w:r>
+              <w:rPr>
+                <w:rFonts w:hint="eastAsia"/>
+                <w:lang/>
               </w:rPr>
               <w:t>和广州的税链平台差不多</w:t>
             </w:r>
@@ -2526,13 +2505,13 @@
           <w:p>
             <w:pPr>
               <w:rPr>
-                <w:lang w:eastAsia="zh-Hans"/>
-              </w:rPr>
-            </w:pPr>
-            <w:r>
-              <w:rPr>
-                <w:rFonts w:hint="eastAsia"/>
-                <w:lang w:eastAsia="zh-Hans"/>
+                <w:lang/>
+              </w:rPr>
+            </w:pPr>
+            <w:r>
+              <w:rPr>
+                <w:rFonts w:hint="eastAsia"/>
+                <w:lang/>
               </w:rPr>
               <w:t>电子发票</w:t>
             </w:r>
@@ -2547,40 +2526,40 @@
           <w:p>
             <w:pPr>
               <w:rPr>
-                <w:lang w:eastAsia="zh-Hans"/>
-              </w:rPr>
-            </w:pPr>
-            <w:r>
-              <w:rPr>
-                <w:rFonts w:hint="eastAsia"/>
-                <w:lang w:eastAsia="zh-Hans"/>
+                <w:lang/>
+              </w:rPr>
+            </w:pPr>
+            <w:r>
+              <w:rPr>
+                <w:rFonts w:hint="eastAsia"/>
+                <w:lang/>
               </w:rPr>
               <w:t>深圳</w:t>
             </w:r>
             <w:r>
               <w:rPr>
                 <w:rFonts w:hint="eastAsia"/>
-                <w:lang w:eastAsia="zh-Hans"/>
+                <w:lang/>
               </w:rPr>
               <w:t>P</w:t>
             </w:r>
             <w:r>
               <w:rPr>
-                <w:lang w:eastAsia="zh-Hans"/>
+                <w:lang/>
               </w:rPr>
               <w:t>2</w:t>
             </w:r>
             <w:r>
               <w:rPr>
                 <w:rFonts w:hint="eastAsia"/>
-                <w:lang w:eastAsia="zh-Hans"/>
+                <w:lang/>
               </w:rPr>
               <w:t>P</w:t>
             </w:r>
             <w:r>
               <w:rPr>
                 <w:rFonts w:hint="eastAsia"/>
-                <w:lang w:eastAsia="zh-Hans"/>
+                <w:lang/>
               </w:rPr>
               <w:t>网贷平台良性退出投票决策系统</w:t>
             </w:r>
@@ -2593,12 +2572,12 @@
           <w:p>
             <w:pPr>
               <w:rPr>
-                <w:lang w:eastAsia="zh-Hans"/>
-              </w:rPr>
-            </w:pPr>
-            <w:r>
-              <w:rPr>
-                <w:lang w:eastAsia="zh-Hans"/>
+                <w:lang/>
+              </w:rPr>
+            </w:pPr>
+            <w:r>
+              <w:rPr>
+                <w:lang/>
               </w:rPr>
               <w:t>2019.6</w:t>
             </w:r>
@@ -2611,13 +2590,13 @@
           <w:p>
             <w:pPr>
               <w:rPr>
-                <w:lang w:eastAsia="zh-Hans"/>
-              </w:rPr>
-            </w:pPr>
-            <w:r>
-              <w:rPr>
-                <w:rFonts w:hint="eastAsia"/>
-                <w:lang w:eastAsia="zh-Hans"/>
+                <w:lang/>
+              </w:rPr>
+            </w:pPr>
+            <w:r>
+              <w:rPr>
+                <w:rFonts w:hint="eastAsia"/>
+                <w:lang/>
               </w:rPr>
               <w:t>投票</w:t>
             </w:r>
@@ -2630,13 +2609,13 @@
           <w:p>
             <w:pPr>
               <w:rPr>
-                <w:lang w:eastAsia="zh-Hans"/>
-              </w:rPr>
-            </w:pPr>
-            <w:r>
-              <w:rPr>
-                <w:rFonts w:hint="eastAsia"/>
-                <w:lang w:eastAsia="zh-Hans"/>
+                <w:lang/>
+              </w:rPr>
+            </w:pPr>
+            <w:r>
+              <w:rPr>
+                <w:rFonts w:hint="eastAsia"/>
+                <w:lang/>
               </w:rPr>
               <w:t>微众银行</w:t>
             </w:r>
@@ -2649,23 +2628,15 @@
           <w:p>
             <w:pPr>
               <w:rPr>
-                <w:lang w:eastAsia="zh-Hans"/>
-              </w:rPr>
-            </w:pPr>
-            <w:r>
-              <w:rPr>
-                <w:rFonts w:hint="eastAsia"/>
-                <w:lang w:eastAsia="zh-Hans"/>
-              </w:rPr>
-              <w:t>该出借人重大利益事项投票表决系统，可为涉众决策提供基础设施。该系统引入人脸识别、区块链、线上存证、机器人语音外呼技术，人脸识别可以确认为本人操作，防止伪冒他人投票，保证投票结果的公正性。区块链系统存证技术使每笔投票的结果无法篡改，并且每笔存证都有权威机构背书而具备法律效力，可以作为证据</w:t>
-            </w:r>
-            <w:r>
-              <w:rPr>
-                <w:rFonts w:hint="eastAsia"/>
-                <w:lang w:eastAsia="zh-Hans"/>
-              </w:rPr>
-              <w:lastRenderedPageBreak/>
-              <w:t>申请仲裁。</w:t>
+                <w:lang/>
+              </w:rPr>
+            </w:pPr>
+            <w:r>
+              <w:rPr>
+                <w:rFonts w:hint="eastAsia"/>
+                <w:lang/>
+              </w:rPr>
+              <w:t>该出借人重大利益事项投票表决系统，可为涉众决策提供基础设施。该系统引入人脸识别、区块链、线上存证、机器人语音外呼技术，人脸识别可以确认为本人操作，防止伪冒他人投票，保证投票结果的公正性。区块链系统存证技术使每笔投票的结果无法篡改，并且每笔存证都有权威机构背书而具备法律效力，可以作为证据申请仲裁。</w:t>
             </w:r>
           </w:p>
         </w:tc>
@@ -2678,7 +2649,7 @@
           <w:p>
             <w:pPr>
               <w:rPr>
-                <w:lang w:eastAsia="zh-Hans"/>
+                <w:lang/>
               </w:rPr>
             </w:pPr>
           </w:p>
@@ -2690,7 +2661,7 @@
           <w:p>
             <w:pPr>
               <w:rPr>
-                <w:lang w:eastAsia="zh-Hans"/>
+                <w:lang/>
               </w:rPr>
             </w:pPr>
           </w:p>
@@ -2702,13 +2673,13 @@
           <w:p>
             <w:pPr>
               <w:rPr>
-                <w:lang w:eastAsia="zh-Hans"/>
-              </w:rPr>
-            </w:pPr>
-            <w:r>
-              <w:rPr>
-                <w:rFonts w:hint="eastAsia"/>
-                <w:lang w:eastAsia="zh-Hans"/>
+                <w:lang/>
+              </w:rPr>
+            </w:pPr>
+            <w:r>
+              <w:rPr>
+                <w:rFonts w:hint="eastAsia"/>
+                <w:lang/>
               </w:rPr>
               <w:t>金融</w:t>
             </w:r>
@@ -2721,7 +2692,7 @@
           <w:p>
             <w:pPr>
               <w:rPr>
-                <w:lang w:eastAsia="zh-Hans"/>
+                <w:lang/>
               </w:rPr>
             </w:pPr>
           </w:p>
@@ -2733,7 +2704,7 @@
           <w:p>
             <w:pPr>
               <w:rPr>
-                <w:lang w:eastAsia="zh-Hans"/>
+                <w:lang/>
               </w:rPr>
             </w:pPr>
           </w:p>
@@ -2747,13 +2718,13 @@
           <w:p>
             <w:pPr>
               <w:rPr>
-                <w:lang w:eastAsia="zh-Hans"/>
-              </w:rPr>
-            </w:pPr>
-            <w:r>
-              <w:rPr>
-                <w:rFonts w:hint="eastAsia"/>
-                <w:lang w:eastAsia="zh-Hans"/>
+                <w:lang/>
+              </w:rPr>
+            </w:pPr>
+            <w:r>
+              <w:rPr>
+                <w:rFonts w:hint="eastAsia"/>
+                <w:lang/>
               </w:rPr>
               <w:t>微企链</w:t>
             </w:r>
@@ -2766,7 +2737,7 @@
           <w:p>
             <w:pPr>
               <w:rPr>
-                <w:lang w:eastAsia="zh-Hans"/>
+                <w:lang/>
               </w:rPr>
             </w:pPr>
           </w:p>
@@ -2778,13 +2749,13 @@
           <w:p>
             <w:pPr>
               <w:rPr>
-                <w:lang w:eastAsia="zh-Hans"/>
-              </w:rPr>
-            </w:pPr>
-            <w:r>
-              <w:rPr>
-                <w:rFonts w:hint="eastAsia"/>
-                <w:lang w:eastAsia="zh-Hans"/>
+                <w:lang/>
+              </w:rPr>
+            </w:pPr>
+            <w:r>
+              <w:rPr>
+                <w:rFonts w:hint="eastAsia"/>
+                <w:lang/>
               </w:rPr>
               <w:t>供应链金融</w:t>
             </w:r>
@@ -2797,26 +2768,26 @@
           <w:p>
             <w:pPr>
               <w:rPr>
-                <w:lang w:eastAsia="zh-Hans"/>
-              </w:rPr>
-            </w:pPr>
-            <w:r>
-              <w:rPr>
-                <w:rFonts w:hint="eastAsia"/>
-                <w:lang w:eastAsia="zh-Hans"/>
+                <w:lang/>
+              </w:rPr>
+            </w:pPr>
+            <w:r>
+              <w:rPr>
+                <w:rFonts w:hint="eastAsia"/>
+                <w:lang/>
               </w:rPr>
               <w:t>腾讯区块链</w:t>
             </w:r>
             <w:r>
               <w:rPr>
-                <w:lang w:eastAsia="zh-Hans"/>
+                <w:lang/>
               </w:rPr>
               <w:t>、</w:t>
             </w:r>
             <w:r>
               <w:rPr>
                 <w:rFonts w:hint="eastAsia"/>
-                <w:lang w:eastAsia="zh-Hans"/>
+                <w:lang/>
               </w:rPr>
               <w:t>联易融</w:t>
             </w:r>
@@ -2829,7 +2800,7 @@
           <w:p>
             <w:pPr>
               <w:rPr>
-                <w:lang w:eastAsia="zh-Hans"/>
+                <w:lang/>
               </w:rPr>
             </w:pPr>
           </w:p>
@@ -2843,13 +2814,13 @@
           <w:p>
             <w:pPr>
               <w:rPr>
-                <w:lang w:eastAsia="zh-Hans"/>
-              </w:rPr>
-            </w:pPr>
-            <w:r>
-              <w:rPr>
-                <w:rFonts w:hint="eastAsia"/>
-                <w:lang w:eastAsia="zh-Hans"/>
+                <w:lang/>
+              </w:rPr>
+            </w:pPr>
+            <w:r>
+              <w:rPr>
+                <w:rFonts w:hint="eastAsia"/>
+                <w:lang/>
               </w:rPr>
               <w:t>金融行业区块链黑名单共享平台</w:t>
             </w:r>
@@ -2862,7 +2833,7 @@
           <w:p>
             <w:pPr>
               <w:rPr>
-                <w:lang w:eastAsia="zh-Hans"/>
+                <w:lang/>
               </w:rPr>
             </w:pPr>
           </w:p>
@@ -2874,13 +2845,13 @@
           <w:p>
             <w:pPr>
               <w:rPr>
-                <w:lang w:eastAsia="zh-Hans"/>
-              </w:rPr>
-            </w:pPr>
-            <w:r>
-              <w:rPr>
-                <w:rFonts w:hint="eastAsia"/>
-                <w:lang w:eastAsia="zh-Hans"/>
+                <w:lang/>
+              </w:rPr>
+            </w:pPr>
+            <w:r>
+              <w:rPr>
+                <w:rFonts w:hint="eastAsia"/>
+                <w:lang/>
               </w:rPr>
               <w:t>征信</w:t>
             </w:r>
@@ -2893,13 +2864,13 @@
           <w:p>
             <w:pPr>
               <w:rPr>
-                <w:lang w:eastAsia="zh-Hans"/>
-              </w:rPr>
-            </w:pPr>
-            <w:r>
-              <w:rPr>
-                <w:rFonts w:hint="eastAsia"/>
-                <w:lang w:eastAsia="zh-Hans"/>
+                <w:lang/>
+              </w:rPr>
+            </w:pPr>
+            <w:r>
+              <w:rPr>
+                <w:rFonts w:hint="eastAsia"/>
+                <w:lang/>
               </w:rPr>
               <w:t>众享比特</w:t>
             </w:r>
@@ -2912,7 +2883,7 @@
           <w:p>
             <w:pPr>
               <w:rPr>
-                <w:lang w:eastAsia="zh-Hans"/>
+                <w:lang/>
               </w:rPr>
             </w:pPr>
           </w:p>
@@ -2926,41 +2897,39 @@
           <w:p>
             <w:pPr>
               <w:rPr>
-                <w:lang w:eastAsia="zh-Hans"/>
-              </w:rPr>
-            </w:pPr>
-            <w:r>
-              <w:rPr>
-                <w:rFonts w:hint="eastAsia"/>
-                <w:lang w:eastAsia="zh-Hans"/>
+                <w:lang/>
+              </w:rPr>
+            </w:pPr>
+            <w:r>
+              <w:rPr>
+                <w:rFonts w:hint="eastAsia"/>
+                <w:lang/>
               </w:rPr>
               <w:t>港版支付宝</w:t>
             </w:r>
-            <w:proofErr w:type="spellStart"/>
-            <w:r>
-              <w:rPr>
-                <w:rFonts w:hint="eastAsia"/>
-                <w:lang w:eastAsia="zh-Hans"/>
+            <w:r>
+              <w:rPr>
+                <w:rFonts w:hint="eastAsia"/>
+                <w:lang/>
               </w:rPr>
               <w:t>AlipayHK</w:t>
             </w:r>
-            <w:proofErr w:type="spellEnd"/>
-            <w:r>
-              <w:rPr>
-                <w:lang w:eastAsia="zh-Hans"/>
+            <w:r>
+              <w:rPr>
+                <w:lang/>
               </w:rPr>
               <w:t>（</w:t>
             </w:r>
             <w:r>
               <w:rPr>
                 <w:rFonts w:hint="eastAsia"/>
-                <w:lang w:eastAsia="zh-Hans"/>
+                <w:lang/>
               </w:rPr>
               <w:t>支持跨境汇款</w:t>
             </w:r>
             <w:r>
               <w:rPr>
-                <w:lang w:eastAsia="zh-Hans"/>
+                <w:lang/>
               </w:rPr>
               <w:t>）</w:t>
             </w:r>
@@ -2973,7 +2942,7 @@
           <w:p>
             <w:pPr>
               <w:rPr>
-                <w:lang w:eastAsia="zh-Hans"/>
+                <w:lang/>
               </w:rPr>
             </w:pPr>
           </w:p>
@@ -2985,13 +2954,13 @@
           <w:p>
             <w:pPr>
               <w:rPr>
-                <w:lang w:eastAsia="zh-Hans"/>
-              </w:rPr>
-            </w:pPr>
-            <w:r>
-              <w:rPr>
-                <w:rFonts w:hint="eastAsia"/>
-                <w:lang w:eastAsia="zh-Hans"/>
+                <w:lang/>
+              </w:rPr>
+            </w:pPr>
+            <w:r>
+              <w:rPr>
+                <w:rFonts w:hint="eastAsia"/>
+                <w:lang/>
               </w:rPr>
               <w:t>支付</w:t>
             </w:r>
@@ -3004,13 +2973,13 @@
           <w:p>
             <w:pPr>
               <w:rPr>
-                <w:lang w:eastAsia="zh-Hans"/>
-              </w:rPr>
-            </w:pPr>
-            <w:r>
-              <w:rPr>
-                <w:rFonts w:hint="eastAsia"/>
-                <w:lang w:eastAsia="zh-Hans"/>
+                <w:lang/>
+              </w:rPr>
+            </w:pPr>
+            <w:r>
+              <w:rPr>
+                <w:rFonts w:hint="eastAsia"/>
+                <w:lang/>
               </w:rPr>
               <w:t>蚂蚁金服</w:t>
             </w:r>
@@ -3023,7 +2992,7 @@
           <w:p>
             <w:pPr>
               <w:rPr>
-                <w:lang w:eastAsia="zh-Hans"/>
+                <w:lang/>
               </w:rPr>
             </w:pPr>
           </w:p>
@@ -3037,13 +3006,13 @@
           <w:p>
             <w:pPr>
               <w:rPr>
-                <w:lang w:eastAsia="zh-Hans"/>
-              </w:rPr>
-            </w:pPr>
-            <w:r>
-              <w:rPr>
-                <w:rFonts w:hint="eastAsia"/>
-                <w:lang w:eastAsia="zh-Hans"/>
+                <w:lang/>
+              </w:rPr>
+            </w:pPr>
+            <w:r>
+              <w:rPr>
+                <w:rFonts w:hint="eastAsia"/>
+                <w:lang/>
               </w:rPr>
               <w:t>上海票据交易所数字票据实验性生产系统</w:t>
             </w:r>
@@ -3056,7 +3025,7 @@
           <w:p>
             <w:pPr>
               <w:rPr>
-                <w:lang w:eastAsia="zh-Hans"/>
+                <w:lang/>
               </w:rPr>
             </w:pPr>
           </w:p>
@@ -3068,13 +3037,13 @@
           <w:p>
             <w:pPr>
               <w:rPr>
-                <w:lang w:eastAsia="zh-Hans"/>
-              </w:rPr>
-            </w:pPr>
-            <w:r>
-              <w:rPr>
-                <w:rFonts w:hint="eastAsia"/>
-                <w:lang w:eastAsia="zh-Hans"/>
+                <w:lang/>
+              </w:rPr>
+            </w:pPr>
+            <w:r>
+              <w:rPr>
+                <w:rFonts w:hint="eastAsia"/>
+                <w:lang/>
               </w:rPr>
               <w:t>贸易金融</w:t>
             </w:r>
@@ -3087,13 +3056,13 @@
           <w:p>
             <w:pPr>
               <w:rPr>
-                <w:lang w:eastAsia="zh-Hans"/>
-              </w:rPr>
-            </w:pPr>
-            <w:r>
-              <w:rPr>
-                <w:rFonts w:hint="eastAsia"/>
-                <w:lang w:eastAsia="zh-Hans"/>
+                <w:lang/>
+              </w:rPr>
+            </w:pPr>
+            <w:r>
+              <w:rPr>
+                <w:rFonts w:hint="eastAsia"/>
+                <w:lang/>
               </w:rPr>
               <w:t>上海票据交易所</w:t>
             </w:r>
@@ -3106,7 +3075,7 @@
           <w:p>
             <w:pPr>
               <w:rPr>
-                <w:lang w:eastAsia="zh-Hans"/>
+                <w:lang/>
               </w:rPr>
             </w:pPr>
           </w:p>
@@ -3120,13 +3089,13 @@
           <w:p>
             <w:pPr>
               <w:rPr>
-                <w:lang w:eastAsia="zh-Hans"/>
-              </w:rPr>
-            </w:pPr>
-            <w:r>
-              <w:rPr>
-                <w:rFonts w:hint="eastAsia"/>
-                <w:lang w:eastAsia="zh-Hans"/>
+                <w:lang/>
+              </w:rPr>
+            </w:pPr>
+            <w:r>
+              <w:rPr>
+                <w:rFonts w:hint="eastAsia"/>
+                <w:lang/>
               </w:rPr>
               <w:t>椰子积分区块链监管系统</w:t>
             </w:r>
@@ -3139,7 +3108,7 @@
           <w:p>
             <w:pPr>
               <w:rPr>
-                <w:lang w:eastAsia="zh-Hans"/>
+                <w:lang/>
               </w:rPr>
             </w:pPr>
           </w:p>
@@ -3151,13 +3120,13 @@
           <w:p>
             <w:pPr>
               <w:rPr>
-                <w:lang w:eastAsia="zh-Hans"/>
-              </w:rPr>
-            </w:pPr>
-            <w:r>
-              <w:rPr>
-                <w:rFonts w:hint="eastAsia"/>
-                <w:lang w:eastAsia="zh-Hans"/>
+                <w:lang/>
+              </w:rPr>
+            </w:pPr>
+            <w:r>
+              <w:rPr>
+                <w:rFonts w:hint="eastAsia"/>
+                <w:lang/>
               </w:rPr>
               <w:t>积分共享</w:t>
             </w:r>
@@ -3170,13 +3139,13 @@
           <w:p>
             <w:pPr>
               <w:rPr>
-                <w:lang w:eastAsia="zh-Hans"/>
-              </w:rPr>
-            </w:pPr>
-            <w:r>
-              <w:rPr>
-                <w:rFonts w:hint="eastAsia"/>
-                <w:lang w:eastAsia="zh-Hans"/>
+                <w:lang/>
+              </w:rPr>
+            </w:pPr>
+            <w:r>
+              <w:rPr>
+                <w:rFonts w:hint="eastAsia"/>
+                <w:lang/>
               </w:rPr>
               <w:t>火币中国</w:t>
             </w:r>
@@ -3189,7 +3158,7 @@
           <w:p>
             <w:pPr>
               <w:rPr>
-                <w:lang w:eastAsia="zh-Hans"/>
+                <w:lang/>
               </w:rPr>
             </w:pPr>
           </w:p>
@@ -3203,13 +3172,13 @@
           <w:p>
             <w:pPr>
               <w:rPr>
-                <w:lang w:eastAsia="zh-Hans"/>
-              </w:rPr>
-            </w:pPr>
-            <w:r>
-              <w:rPr>
-                <w:rFonts w:hint="eastAsia"/>
-                <w:lang w:eastAsia="zh-Hans"/>
+                <w:lang/>
+              </w:rPr>
+            </w:pPr>
+            <w:r>
+              <w:rPr>
+                <w:rFonts w:hint="eastAsia"/>
+                <w:lang/>
               </w:rPr>
               <w:t>支付宝相互宝</w:t>
             </w:r>
@@ -3222,7 +3191,7 @@
           <w:p>
             <w:pPr>
               <w:rPr>
-                <w:lang w:eastAsia="zh-Hans"/>
+                <w:lang/>
               </w:rPr>
             </w:pPr>
           </w:p>
@@ -3234,13 +3203,13 @@
           <w:p>
             <w:pPr>
               <w:rPr>
-                <w:lang w:eastAsia="zh-Hans"/>
-              </w:rPr>
-            </w:pPr>
-            <w:r>
-              <w:rPr>
-                <w:rFonts w:hint="eastAsia"/>
-                <w:lang w:eastAsia="zh-Hans"/>
+                <w:lang/>
+              </w:rPr>
+            </w:pPr>
+            <w:r>
+              <w:rPr>
+                <w:rFonts w:hint="eastAsia"/>
+                <w:lang/>
               </w:rPr>
               <w:t>保险</w:t>
             </w:r>
@@ -3253,13 +3222,13 @@
           <w:p>
             <w:pPr>
               <w:rPr>
-                <w:lang w:eastAsia="zh-Hans"/>
-              </w:rPr>
-            </w:pPr>
-            <w:r>
-              <w:rPr>
-                <w:rFonts w:hint="eastAsia"/>
-                <w:lang w:eastAsia="zh-Hans"/>
+                <w:lang/>
+              </w:rPr>
+            </w:pPr>
+            <w:r>
+              <w:rPr>
+                <w:rFonts w:hint="eastAsia"/>
+                <w:lang/>
               </w:rPr>
               <w:t>蚂蚁金服</w:t>
             </w:r>
@@ -3272,7 +3241,7 @@
           <w:p>
             <w:pPr>
               <w:rPr>
-                <w:lang w:eastAsia="zh-Hans"/>
+                <w:lang/>
               </w:rPr>
             </w:pPr>
           </w:p>
@@ -3286,7 +3255,7 @@
           <w:p>
             <w:pPr>
               <w:rPr>
-                <w:lang w:eastAsia="zh-Hans"/>
+                <w:lang/>
               </w:rPr>
             </w:pPr>
           </w:p>
@@ -3298,7 +3267,7 @@
           <w:p>
             <w:pPr>
               <w:rPr>
-                <w:lang w:eastAsia="zh-Hans"/>
+                <w:lang/>
               </w:rPr>
             </w:pPr>
           </w:p>
@@ -3310,13 +3279,13 @@
           <w:p>
             <w:pPr>
               <w:rPr>
-                <w:lang w:eastAsia="zh-Hans"/>
-              </w:rPr>
-            </w:pPr>
-            <w:r>
-              <w:rPr>
-                <w:rFonts w:hint="eastAsia"/>
-                <w:lang w:eastAsia="zh-Hans"/>
+                <w:lang/>
+              </w:rPr>
+            </w:pPr>
+            <w:r>
+              <w:rPr>
+                <w:rFonts w:hint="eastAsia"/>
+                <w:lang/>
               </w:rPr>
               <w:t>医疗</w:t>
             </w:r>
@@ -3329,7 +3298,7 @@
           <w:p>
             <w:pPr>
               <w:rPr>
-                <w:lang w:eastAsia="zh-Hans"/>
+                <w:lang/>
               </w:rPr>
             </w:pPr>
           </w:p>
@@ -3341,7 +3310,7 @@
           <w:p>
             <w:pPr>
               <w:rPr>
-                <w:lang w:eastAsia="zh-Hans"/>
+                <w:lang/>
               </w:rPr>
             </w:pPr>
           </w:p>
@@ -3355,13 +3324,13 @@
           <w:p>
             <w:pPr>
               <w:rPr>
-                <w:lang w:eastAsia="zh-Hans"/>
-              </w:rPr>
-            </w:pPr>
-            <w:r>
-              <w:rPr>
-                <w:rFonts w:hint="eastAsia"/>
-                <w:lang w:eastAsia="zh-Hans"/>
+                <w:lang/>
+              </w:rPr>
+            </w:pPr>
+            <w:r>
+              <w:rPr>
+                <w:rFonts w:hint="eastAsia"/>
+                <w:lang/>
               </w:rPr>
               <w:t>区块链电子病历体系</w:t>
             </w:r>
@@ -3374,7 +3343,7 @@
           <w:p>
             <w:pPr>
               <w:rPr>
-                <w:lang w:eastAsia="zh-Hans"/>
+                <w:lang/>
               </w:rPr>
             </w:pPr>
           </w:p>
@@ -3386,13 +3355,13 @@
           <w:p>
             <w:pPr>
               <w:rPr>
-                <w:lang w:eastAsia="zh-Hans"/>
-              </w:rPr>
-            </w:pPr>
-            <w:r>
-              <w:rPr>
-                <w:rFonts w:hint="eastAsia"/>
-                <w:lang w:eastAsia="zh-Hans"/>
+                <w:lang/>
+              </w:rPr>
+            </w:pPr>
+            <w:r>
+              <w:rPr>
+                <w:rFonts w:hint="eastAsia"/>
+                <w:lang/>
               </w:rPr>
               <w:t>电子病例</w:t>
             </w:r>
@@ -3405,13 +3374,13 @@
           <w:p>
             <w:pPr>
               <w:rPr>
-                <w:lang w:eastAsia="zh-Hans"/>
-              </w:rPr>
-            </w:pPr>
-            <w:r>
-              <w:rPr>
-                <w:rFonts w:hint="eastAsia"/>
-                <w:lang w:eastAsia="zh-Hans"/>
+                <w:lang/>
+              </w:rPr>
+            </w:pPr>
+            <w:r>
+              <w:rPr>
+                <w:rFonts w:hint="eastAsia"/>
+                <w:lang/>
               </w:rPr>
               <w:t>腾讯</w:t>
             </w:r>
@@ -3424,7 +3393,7 @@
           <w:p>
             <w:pPr>
               <w:rPr>
-                <w:lang w:eastAsia="zh-Hans"/>
+                <w:lang/>
               </w:rPr>
             </w:pPr>
           </w:p>
@@ -3434,33 +3403,33 @@
     <w:p>
       <w:pPr>
         <w:rPr>
-          <w:lang w:eastAsia="zh-Hans"/>
-        </w:rPr>
-      </w:pPr>
-    </w:p>
-    <w:p>
-      <w:pPr>
-        <w:rPr>
-          <w:lang w:eastAsia="zh-Hans"/>
-        </w:rPr>
-      </w:pPr>
-    </w:p>
-    <w:p>
-      <w:pPr>
-        <w:rPr>
-          <w:lang w:eastAsia="zh-Hans"/>
-        </w:rPr>
-      </w:pPr>
-      <w:r>
-        <w:rPr>
-          <w:rFonts w:hint="eastAsia"/>
-          <w:lang w:eastAsia="zh-Hans"/>
+          <w:lang/>
+        </w:rPr>
+      </w:pPr>
+    </w:p>
+    <w:p>
+      <w:pPr>
+        <w:rPr>
+          <w:lang/>
+        </w:rPr>
+      </w:pPr>
+    </w:p>
+    <w:p>
+      <w:pPr>
+        <w:rPr>
+          <w:lang/>
+        </w:rPr>
+      </w:pPr>
+      <w:r>
+        <w:rPr>
+          <w:rFonts w:hint="eastAsia"/>
+          <w:lang/>
         </w:rPr>
         <w:t>已落地项目总结</w:t>
       </w:r>
       <w:r>
         <w:rPr>
-          <w:lang w:eastAsia="zh-Hans"/>
+          <w:lang/>
         </w:rPr>
         <w:t>：</w:t>
       </w:r>
@@ -3468,32 +3437,32 @@
     <w:p>
       <w:pPr>
         <w:rPr>
-          <w:lang w:eastAsia="zh-Hans"/>
-        </w:rPr>
-      </w:pPr>
-      <w:r>
-        <w:rPr>
-          <w:lang w:eastAsia="zh-Hans"/>
+          <w:lang/>
+        </w:rPr>
+      </w:pPr>
+      <w:r>
+        <w:rPr>
+          <w:lang/>
         </w:rPr>
         <w:t>1</w:t>
       </w:r>
       <w:r>
         <w:rPr>
           <w:rFonts w:hint="eastAsia"/>
-          <w:lang w:eastAsia="zh-Hans"/>
+          <w:lang/>
         </w:rPr>
         <w:t>.</w:t>
       </w:r>
       <w:r>
         <w:rPr>
           <w:rFonts w:hint="eastAsia"/>
-          <w:lang w:eastAsia="zh-Hans"/>
+          <w:lang/>
         </w:rPr>
         <w:t>政务类型</w:t>
       </w:r>
       <w:r>
         <w:rPr>
-          <w:lang w:eastAsia="zh-Hans"/>
+          <w:lang/>
         </w:rPr>
         <w:t>：</w:t>
       </w:r>
@@ -3501,90 +3470,90 @@
     <w:p>
       <w:pPr>
         <w:rPr>
-          <w:lang w:eastAsia="zh-Hans"/>
-        </w:rPr>
-      </w:pPr>
-      <w:r>
-        <w:rPr>
-          <w:lang w:eastAsia="zh-Hans"/>
+          <w:lang/>
+        </w:rPr>
+      </w:pPr>
+      <w:r>
+        <w:rPr>
+          <w:lang/>
         </w:rPr>
         <w:t>1</w:t>
       </w:r>
       <w:r>
         <w:rPr>
-          <w:lang w:eastAsia="zh-Hans"/>
+          <w:lang/>
         </w:rPr>
         <w:t>）</w:t>
       </w:r>
       <w:r>
         <w:rPr>
           <w:rFonts w:hint="eastAsia"/>
-          <w:lang w:eastAsia="zh-Hans"/>
+          <w:lang/>
         </w:rPr>
         <w:t>北京通这一类的</w:t>
       </w:r>
       <w:r>
         <w:rPr>
-          <w:lang w:eastAsia="zh-Hans"/>
+          <w:lang/>
         </w:rPr>
         <w:t>，</w:t>
       </w:r>
       <w:r>
         <w:rPr>
           <w:rFonts w:hint="eastAsia"/>
-          <w:lang w:eastAsia="zh-Hans"/>
+          <w:lang/>
         </w:rPr>
         <w:t>提供综合政务服务的</w:t>
       </w:r>
       <w:r>
         <w:rPr>
-          <w:lang w:eastAsia="zh-Hans"/>
+          <w:lang/>
         </w:rPr>
         <w:t>，</w:t>
       </w:r>
       <w:r>
         <w:rPr>
           <w:rFonts w:hint="eastAsia"/>
-          <w:lang w:eastAsia="zh-Hans"/>
+          <w:lang/>
         </w:rPr>
         <w:t>功能强大</w:t>
       </w:r>
       <w:r>
         <w:rPr>
-          <w:lang w:eastAsia="zh-Hans"/>
+          <w:lang/>
         </w:rPr>
         <w:t>，</w:t>
       </w:r>
       <w:r>
         <w:rPr>
           <w:rFonts w:hint="eastAsia"/>
-          <w:lang w:eastAsia="zh-Hans"/>
+          <w:lang/>
         </w:rPr>
         <w:t>能够解决各部门之间数据互通问题</w:t>
       </w:r>
       <w:r>
         <w:rPr>
-          <w:lang w:eastAsia="zh-Hans"/>
+          <w:lang/>
         </w:rPr>
         <w:t>，</w:t>
       </w:r>
       <w:r>
         <w:rPr>
           <w:rFonts w:hint="eastAsia"/>
-          <w:lang w:eastAsia="zh-Hans"/>
+          <w:lang/>
         </w:rPr>
         <w:t>同时为政府服务提供便利</w:t>
       </w:r>
       <w:r>
         <w:rPr>
-          <w:lang w:eastAsia="zh-Hans"/>
+          <w:lang/>
         </w:rPr>
         <w:t>。</w:t>
       </w:r>
       <w:r>
         <w:rPr>
           <w:rFonts w:hint="eastAsia"/>
-          <w:lang w:eastAsia="zh-Hans"/>
+          <w:lang/>
         </w:rPr>
         <w:t>但是涉及部门很多</w:t>
       </w:r>
@@ -3592,96 +3561,96 @@
     <w:p>
       <w:pPr>
         <w:rPr>
-          <w:lang w:eastAsia="zh-Hans"/>
-        </w:rPr>
-      </w:pPr>
-      <w:r>
-        <w:rPr>
-          <w:lang w:eastAsia="zh-Hans"/>
+          <w:lang/>
+        </w:rPr>
+      </w:pPr>
+      <w:r>
+        <w:rPr>
+          <w:lang/>
         </w:rPr>
         <w:t>2</w:t>
       </w:r>
       <w:r>
         <w:rPr>
-          <w:lang w:eastAsia="zh-Hans"/>
+          <w:lang/>
         </w:rPr>
         <w:t>）</w:t>
       </w:r>
       <w:r>
         <w:rPr>
           <w:rFonts w:hint="eastAsia"/>
-          <w:lang w:eastAsia="zh-Hans"/>
+          <w:lang/>
         </w:rPr>
         <w:t>具体解决某一个方向的</w:t>
       </w:r>
       <w:r>
         <w:rPr>
-          <w:lang w:eastAsia="zh-Hans"/>
+          <w:lang/>
         </w:rPr>
         <w:t>，</w:t>
       </w:r>
       <w:r>
         <w:rPr>
           <w:rFonts w:hint="eastAsia"/>
-          <w:lang w:eastAsia="zh-Hans"/>
+          <w:lang/>
         </w:rPr>
         <w:t>摇号系统</w:t>
       </w:r>
       <w:r>
         <w:rPr>
-          <w:lang w:eastAsia="zh-Hans"/>
+          <w:lang/>
         </w:rPr>
         <w:t>、</w:t>
       </w:r>
       <w:r>
         <w:rPr>
           <w:rFonts w:hint="eastAsia"/>
-          <w:lang w:eastAsia="zh-Hans"/>
+          <w:lang/>
         </w:rPr>
         <w:t>电子发票</w:t>
       </w:r>
       <w:r>
         <w:rPr>
-          <w:lang w:eastAsia="zh-Hans"/>
+          <w:lang/>
         </w:rPr>
         <w:t>，</w:t>
       </w:r>
       <w:r>
         <w:rPr>
           <w:rFonts w:hint="eastAsia"/>
-          <w:lang w:eastAsia="zh-Hans"/>
+          <w:lang/>
         </w:rPr>
         <w:t>这种涉及部门较少</w:t>
       </w:r>
       <w:r>
         <w:rPr>
-          <w:lang w:eastAsia="zh-Hans"/>
+          <w:lang/>
         </w:rPr>
         <w:t>，</w:t>
       </w:r>
       <w:r>
         <w:rPr>
           <w:rFonts w:hint="eastAsia"/>
-          <w:lang w:eastAsia="zh-Hans"/>
+          <w:lang/>
         </w:rPr>
         <w:t>也比较容易实现</w:t>
       </w:r>
       <w:r>
         <w:rPr>
-          <w:lang w:eastAsia="zh-Hans"/>
+          <w:lang/>
         </w:rPr>
         <w:t>，</w:t>
       </w:r>
       <w:r>
         <w:rPr>
           <w:rFonts w:hint="eastAsia"/>
-          <w:lang w:eastAsia="zh-Hans"/>
+          <w:lang/>
         </w:rPr>
         <w:t>主要应用了区块链的保密性和可追溯性</w:t>
       </w:r>
       <w:r>
         <w:rPr>
-          <w:lang w:eastAsia="zh-Hans"/>
+          <w:lang/>
         </w:rPr>
         <w:t>。</w:t>
       </w:r>
@@ -3689,57 +3658,57 @@
     <w:p>
       <w:pPr>
         <w:rPr>
-          <w:lang w:eastAsia="zh-Hans"/>
-        </w:rPr>
-      </w:pPr>
-      <w:r>
-        <w:rPr>
-          <w:lang w:eastAsia="zh-Hans"/>
+          <w:lang/>
+        </w:rPr>
+      </w:pPr>
+      <w:r>
+        <w:rPr>
+          <w:lang/>
         </w:rPr>
         <w:t>3</w:t>
       </w:r>
       <w:r>
         <w:rPr>
-          <w:lang w:eastAsia="zh-Hans"/>
+          <w:lang/>
         </w:rPr>
         <w:t>）</w:t>
       </w:r>
       <w:r>
         <w:rPr>
           <w:rFonts w:hint="eastAsia"/>
-          <w:lang w:eastAsia="zh-Hans"/>
+          <w:lang/>
         </w:rPr>
         <w:t>解决某一个方向但涉及多个部门</w:t>
       </w:r>
       <w:r>
         <w:rPr>
-          <w:lang w:eastAsia="zh-Hans"/>
+          <w:lang/>
         </w:rPr>
         <w:t>，</w:t>
       </w:r>
       <w:r>
         <w:rPr>
           <w:rFonts w:hint="eastAsia"/>
-          <w:lang w:eastAsia="zh-Hans"/>
+          <w:lang/>
         </w:rPr>
         <w:t>如医保电子票据</w:t>
       </w:r>
       <w:r>
         <w:rPr>
-          <w:lang w:eastAsia="zh-Hans"/>
+          <w:lang/>
         </w:rPr>
         <w:t>，</w:t>
       </w:r>
       <w:r>
         <w:rPr>
           <w:rFonts w:hint="eastAsia"/>
-          <w:lang w:eastAsia="zh-Hans"/>
+          <w:lang/>
         </w:rPr>
         <w:t>可能难度介于前两者之间</w:t>
       </w:r>
       <w:r>
         <w:rPr>
-          <w:lang w:eastAsia="zh-Hans"/>
+          <w:lang/>
         </w:rPr>
         <w:t>。</w:t>
       </w:r>
@@ -3747,21 +3716,7 @@
     <w:p>
       <w:pPr>
         <w:rPr>
-          <w:lang w:eastAsia="zh-Hans"/>
-        </w:rPr>
-      </w:pPr>
-    </w:p>
-    <w:p>
-      <w:pPr>
-        <w:rPr>
-          <w:lang w:eastAsia="zh-Hans"/>
-        </w:rPr>
-      </w:pPr>
-    </w:p>
-    <w:p>
-      <w:pPr>
-        <w:rPr>
-          <w:lang w:eastAsia="zh-Hans"/>
+          <w:rFonts w:hint="eastAsia"/>
         </w:rPr>
       </w:pPr>
     </w:p>
@@ -3770,215 +3725,178 @@
         <w:pStyle w:val="1"/>
         <w:spacing w:before="156" w:after="156"/>
         <w:rPr>
-          <w:lang w:eastAsia="zh-Hans"/>
-        </w:rPr>
-      </w:pPr>
-      <w:r>
-        <w:rPr>
-          <w:rFonts w:hint="eastAsia"/>
-          <w:lang w:eastAsia="zh-Hans"/>
-        </w:rPr>
-        <w:t>链改细节</w:t>
-      </w:r>
-    </w:p>
-    <w:p>
-      <w:pPr>
-        <w:rPr>
-          <w:lang w:eastAsia="zh-Hans"/>
-        </w:rPr>
-      </w:pPr>
-      <w:r>
-        <w:rPr>
-          <w:rFonts w:hint="eastAsia"/>
-          <w:lang w:eastAsia="zh-Hans"/>
+          <w:rFonts w:hint="eastAsia"/>
+        </w:rPr>
+      </w:pPr>
+      <w:r>
+        <w:rPr>
+          <w:rFonts w:hint="eastAsia"/>
+          <w:lang/>
+        </w:rPr>
+        <w:t>链改的准备及效果</w:t>
+      </w:r>
+    </w:p>
+    <w:p>
+      <w:pPr>
+        <w:rPr>
+          <w:rFonts w:hint="eastAsia"/>
+        </w:rPr>
+      </w:pPr>
+      <w:r>
+        <w:rPr>
+          <w:rFonts w:hint="eastAsia"/>
+          <w:lang/>
         </w:rPr>
         <w:t>链改即用区块链改造传统行业</w:t>
       </w:r>
       <w:r>
         <w:rPr>
-          <w:lang w:eastAsia="zh-Hans"/>
+          <w:lang/>
         </w:rPr>
         <w:t>，对传统股份制企业进行区块链经济化改造，让其上链经营，成为区块链经济组织，这就是链改的目的。</w:t>
       </w:r>
     </w:p>
     <w:p>
       <w:pPr>
+        <w:rPr>
+          <w:lang/>
+        </w:rPr>
+      </w:pPr>
+      <w:r>
+        <w:rPr>
+          <w:rFonts w:hint="eastAsia"/>
+          <w:lang/>
+        </w:rPr>
+        <w:t>链改</w:t>
+      </w:r>
+    </w:p>
+    <w:p>
+      <w:pPr>
+        <w:rPr>
+          <w:lang/>
+        </w:rPr>
+      </w:pPr>
+      <w:r>
+        <w:rPr>
+          <w:rFonts w:hint="eastAsia"/>
+          <w:lang/>
+        </w:rPr>
+        <w:t>区块链可分为公有链</w:t>
+      </w:r>
+      <w:r>
+        <w:rPr>
+          <w:lang/>
+        </w:rPr>
+        <w:t>、</w:t>
+      </w:r>
+      <w:r>
+        <w:rPr>
+          <w:rFonts w:hint="eastAsia"/>
+          <w:lang/>
+        </w:rPr>
+        <w:t>私有链和联盟链</w:t>
+      </w:r>
+    </w:p>
+    <w:p/>
+    <w:p>
+      <w:pPr>
         <w:pStyle w:val="2"/>
         <w:rPr>
-          <w:lang w:eastAsia="zh-Hans"/>
-        </w:rPr>
-      </w:pPr>
-      <w:r>
-        <w:rPr>
-          <w:rFonts w:hint="eastAsia"/>
-          <w:lang w:eastAsia="zh-Hans"/>
+          <w:lang/>
+        </w:rPr>
+      </w:pPr>
+      <w:r>
+        <w:rPr>
+          <w:lang/>
         </w:rPr>
         <w:lastRenderedPageBreak/>
-        <w:t>链改的意义</w:t>
-      </w:r>
-    </w:p>
-    <w:p>
-      <w:pPr>
-        <w:rPr>
-          <w:lang w:eastAsia="zh-Hans"/>
-        </w:rPr>
-      </w:pPr>
-      <w:r>
-        <w:rPr>
-          <w:rFonts w:hint="eastAsia"/>
-          <w:lang w:eastAsia="zh-Hans"/>
-        </w:rPr>
-        <w:t>链改</w:t>
-      </w:r>
-    </w:p>
-    <w:p>
-      <w:pPr>
-        <w:rPr>
-          <w:lang w:eastAsia="zh-Hans"/>
-        </w:rPr>
-      </w:pPr>
-      <w:r>
-        <w:rPr>
-          <w:rFonts w:hint="eastAsia"/>
-          <w:lang w:eastAsia="zh-Hans"/>
-        </w:rPr>
-        <w:t>区块链可分为公有链</w:t>
-      </w:r>
-      <w:r>
-        <w:rPr>
-          <w:lang w:eastAsia="zh-Hans"/>
-        </w:rPr>
-        <w:t>、</w:t>
-      </w:r>
-      <w:r>
-        <w:rPr>
-          <w:rFonts w:hint="eastAsia"/>
-          <w:lang w:eastAsia="zh-Hans"/>
-        </w:rPr>
-        <w:t>私有链和联盟链</w:t>
-      </w:r>
-    </w:p>
-    <w:p>
-      <w:pPr>
-        <w:rPr>
-          <w:lang w:eastAsia="zh-Hans"/>
+        <w:t>1</w:t>
+      </w:r>
+      <w:r>
+        <w:rPr>
+          <w:rFonts w:hint="eastAsia"/>
+          <w:lang/>
+        </w:rPr>
+        <w:t>政务类</w:t>
+      </w:r>
+    </w:p>
+    <w:p>
+      <w:pPr>
+        <w:rPr>
+          <w:lang/>
+        </w:rPr>
+      </w:pPr>
+    </w:p>
+    <w:p>
+      <w:pPr>
+        <w:rPr>
+          <w:lang/>
+        </w:rPr>
+      </w:pPr>
+      <w:r>
+        <w:rPr>
+          <w:rFonts w:hint="eastAsia"/>
+          <w:lang/>
+        </w:rPr>
+        <w:t>需要对方提供</w:t>
+      </w:r>
+    </w:p>
+    <w:p>
+      <w:pPr>
+        <w:rPr>
+          <w:lang/>
+        </w:rPr>
+      </w:pPr>
+    </w:p>
+    <w:p>
+      <w:pPr>
+        <w:rPr>
+          <w:lang/>
+        </w:rPr>
+      </w:pPr>
+    </w:p>
+    <w:p>
+      <w:pPr>
+        <w:rPr>
+          <w:lang/>
+        </w:rPr>
+      </w:pPr>
+    </w:p>
+    <w:p>
+      <w:pPr>
+        <w:rPr>
+          <w:lang/>
+        </w:rPr>
+      </w:pPr>
+      <w:r>
+        <w:rPr>
+          <w:rFonts w:hint="eastAsia"/>
+          <w:lang/>
+        </w:rPr>
+        <w:t>最后呈现效果</w:t>
+      </w:r>
+    </w:p>
+    <w:p>
+      <w:pPr>
+        <w:rPr>
+          <w:lang/>
         </w:rPr>
       </w:pPr>
     </w:p>
     <w:p>
       <w:pPr>
         <w:pStyle w:val="2"/>
-        <w:rPr>
-          <w:lang w:eastAsia="zh-Hans"/>
-        </w:rPr>
-      </w:pPr>
-      <w:r>
-        <w:rPr>
-          <w:rFonts w:hint="eastAsia"/>
-          <w:lang w:eastAsia="zh-Hans"/>
-        </w:rPr>
-        <w:t>链改的准备及效果</w:t>
-      </w:r>
-    </w:p>
-    <w:p>
-      <w:pPr>
-        <w:rPr>
-          <w:lang w:eastAsia="zh-Hans"/>
-        </w:rPr>
-      </w:pPr>
-      <w:r>
-        <w:rPr>
-          <w:lang w:eastAsia="zh-Hans"/>
-        </w:rPr>
-        <w:t>1</w:t>
-      </w:r>
-      <w:r>
-        <w:rPr>
-          <w:rFonts w:hint="eastAsia"/>
-          <w:lang w:eastAsia="zh-Hans"/>
-        </w:rPr>
-        <w:t>政务类</w:t>
-      </w:r>
-    </w:p>
-    <w:p>
-      <w:pPr>
-        <w:rPr>
-          <w:lang w:eastAsia="zh-Hans"/>
-        </w:rPr>
-      </w:pPr>
-    </w:p>
-    <w:p>
-      <w:pPr>
-        <w:rPr>
-          <w:lang w:eastAsia="zh-Hans"/>
-        </w:rPr>
-      </w:pPr>
-      <w:r>
-        <w:rPr>
-          <w:rFonts w:hint="eastAsia"/>
-          <w:lang w:eastAsia="zh-Hans"/>
-        </w:rPr>
-        <w:t>需要对方提供</w:t>
-      </w:r>
-    </w:p>
-    <w:p>
-      <w:pPr>
-        <w:rPr>
-          <w:lang w:eastAsia="zh-Hans"/>
-        </w:rPr>
-      </w:pPr>
-    </w:p>
-    <w:p>
-      <w:pPr>
-        <w:rPr>
-          <w:lang w:eastAsia="zh-Hans"/>
-        </w:rPr>
-      </w:pPr>
-    </w:p>
-    <w:p>
-      <w:pPr>
-        <w:rPr>
-          <w:lang w:eastAsia="zh-Hans"/>
-        </w:rPr>
-      </w:pPr>
-    </w:p>
-    <w:p>
-      <w:pPr>
-        <w:rPr>
-          <w:lang w:eastAsia="zh-Hans"/>
-        </w:rPr>
-      </w:pPr>
-      <w:r>
-        <w:rPr>
-          <w:rFonts w:hint="eastAsia"/>
-          <w:lang w:eastAsia="zh-Hans"/>
-        </w:rPr>
-        <w:t>最后呈现效果</w:t>
-      </w:r>
-    </w:p>
-    <w:p>
-      <w:pPr>
-        <w:rPr>
-          <w:lang w:eastAsia="zh-Hans"/>
-        </w:rPr>
-      </w:pPr>
-    </w:p>
-    <w:p>
-      <w:pPr>
-        <w:rPr>
-          <w:lang w:eastAsia="zh-Hans"/>
-        </w:rPr>
-      </w:pPr>
-      <w:r>
-        <w:rPr>
-          <w:rFonts w:hint="eastAsia"/>
-          <w:lang w:eastAsia="zh-Hans"/>
+      </w:pPr>
+      <w:r>
+        <w:rPr>
+          <w:rFonts w:hint="eastAsia"/>
+          <w:lang/>
         </w:rPr>
         <w:t>2</w:t>
       </w:r>
       <w:r>
         <w:rPr>
-          <w:lang w:eastAsia="zh-Hans"/>
+          <w:lang/>
         </w:rPr>
         <w:t xml:space="preserve">. </w:t>
       </w:r>
@@ -3992,7 +3910,7 @@
     <w:p>
       <w:pPr>
         <w:rPr>
-          <w:lang w:eastAsia="zh-Hans"/>
+          <w:lang/>
         </w:rPr>
       </w:pPr>
       <w:r>
@@ -4001,8 +3919,22 @@
         </w:rPr>
         <w:t>目前医疗的痛点</w:t>
       </w:r>
-    </w:p>
-    <w:p>
+      <w:r>
+        <w:rPr>
+          <w:rFonts w:hint="eastAsia"/>
+        </w:rPr>
+        <w:t>:</w:t>
+      </w:r>
+    </w:p>
+    <w:p>
+      <w:pPr>
+        <w:pStyle w:val="ab"/>
+        <w:numPr>
+          <w:ilvl w:val="0"/>
+          <w:numId w:val="2"/>
+        </w:numPr>
+        <w:ind w:firstLineChars="0"/>
+      </w:pPr>
       <w:r>
         <w:rPr>
           <w:rFonts w:hint="eastAsia"/>
@@ -4011,28 +3943,30 @@
       </w:r>
     </w:p>
     <w:p>
-      <w:r>
-        <w:rPr>
-          <w:rFonts w:hint="eastAsia"/>
-        </w:rPr>
-        <w:t>缺乏信任关系，造成</w:t>
-      </w:r>
-      <w:proofErr w:type="gramStart"/>
-      <w:r>
-        <w:rPr>
-          <w:rFonts w:hint="eastAsia"/>
-        </w:rPr>
-        <w:t>医</w:t>
-      </w:r>
-      <w:proofErr w:type="gramEnd"/>
-      <w:r>
-        <w:rPr>
-          <w:rFonts w:hint="eastAsia"/>
-        </w:rPr>
-        <w:t>患矛盾。</w:t>
-      </w:r>
-    </w:p>
-    <w:p>
+      <w:pPr>
+        <w:pStyle w:val="ab"/>
+        <w:numPr>
+          <w:ilvl w:val="0"/>
+          <w:numId w:val="2"/>
+        </w:numPr>
+        <w:ind w:firstLineChars="0"/>
+      </w:pPr>
+      <w:r>
+        <w:rPr>
+          <w:rFonts w:hint="eastAsia"/>
+        </w:rPr>
+        <w:t>缺乏信任关系，造成医患矛盾。</w:t>
+      </w:r>
+    </w:p>
+    <w:p>
+      <w:pPr>
+        <w:pStyle w:val="ab"/>
+        <w:numPr>
+          <w:ilvl w:val="0"/>
+          <w:numId w:val="2"/>
+        </w:numPr>
+        <w:ind w:firstLineChars="0"/>
+      </w:pPr>
       <w:r>
         <w:rPr>
           <w:rFonts w:hint="eastAsia"/>
@@ -4041,6 +3975,14 @@
       </w:r>
     </w:p>
     <w:p>
+      <w:pPr>
+        <w:pStyle w:val="ab"/>
+        <w:numPr>
+          <w:ilvl w:val="0"/>
+          <w:numId w:val="2"/>
+        </w:numPr>
+        <w:ind w:firstLineChars="0"/>
+      </w:pPr>
       <w:r>
         <w:rPr>
           <w:rFonts w:hint="eastAsia"/>
@@ -4049,6 +3991,14 @@
       </w:r>
     </w:p>
     <w:p>
+      <w:pPr>
+        <w:pStyle w:val="ab"/>
+        <w:numPr>
+          <w:ilvl w:val="0"/>
+          <w:numId w:val="2"/>
+        </w:numPr>
+        <w:ind w:firstLineChars="0"/>
+      </w:pPr>
       <w:r>
         <w:rPr>
           <w:rFonts w:hint="eastAsia"/>
@@ -4057,6 +4007,14 @@
       </w:r>
     </w:p>
     <w:p>
+      <w:pPr>
+        <w:pStyle w:val="ab"/>
+        <w:numPr>
+          <w:ilvl w:val="0"/>
+          <w:numId w:val="2"/>
+        </w:numPr>
+        <w:ind w:firstLineChars="0"/>
+      </w:pPr>
       <w:r>
         <w:rPr>
           <w:rFonts w:hint="eastAsia"/>
@@ -4071,6 +4029,14 @@
       </w:r>
     </w:p>
     <w:p>
+      <w:pPr>
+        <w:pStyle w:val="ab"/>
+        <w:numPr>
+          <w:ilvl w:val="0"/>
+          <w:numId w:val="2"/>
+        </w:numPr>
+        <w:ind w:firstLineChars="0"/>
+      </w:pPr>
       <w:r>
         <w:rPr>
           <w:rFonts w:hint="eastAsia"/>
@@ -4082,16 +4048,46 @@
       <w:pPr>
         <w:rPr>
           <w:rFonts w:hint="eastAsia"/>
-          <w:lang w:eastAsia="zh-Hans"/>
         </w:rPr>
       </w:pPr>
       <w:bookmarkStart w:id="0" w:name="_GoBack"/>
       <w:bookmarkEnd w:id="0"/>
-    </w:p>
-    <w:p>
-      <w:pPr>
-        <w:rPr>
-          <w:lang w:eastAsia="zh-Hans"/>
+      <w:r>
+        <w:rPr>
+          <w:lang/>
+        </w:rPr>
+        <w:t>区块链</w:t>
+      </w:r>
+      <w:r>
+        <w:rPr>
+          <w:rFonts w:hint="eastAsia"/>
+        </w:rPr>
+        <w:t>+</w:t>
+      </w:r>
+      <w:r>
+        <w:rPr>
+          <w:rFonts w:hint="eastAsia"/>
+        </w:rPr>
+        <w:t>医疗的方向</w:t>
+      </w:r>
+    </w:p>
+    <w:p>
+      <w:pPr>
+        <w:rPr>
+          <w:rFonts w:hint="eastAsia"/>
+        </w:rPr>
+      </w:pPr>
+      <w:r>
+        <w:rPr>
+          <w:rFonts w:hint="eastAsia"/>
+        </w:rPr>
+        <w:t>针对以上痛点</w:t>
+      </w:r>
+    </w:p>
+    <w:p>
+      <w:pPr>
+        <w:rPr>
+          <w:lang/>
         </w:rPr>
       </w:pPr>
     </w:p>
@@ -4100,13 +4096,13 @@
         <w:pStyle w:val="1"/>
         <w:spacing w:before="156" w:after="156"/>
         <w:rPr>
-          <w:lang w:eastAsia="zh-Hans"/>
-        </w:rPr>
-      </w:pPr>
-      <w:r>
-        <w:rPr>
-          <w:rFonts w:hint="eastAsia"/>
-          <w:lang w:eastAsia="zh-Hans"/>
+          <w:lang/>
+        </w:rPr>
+      </w:pPr>
+      <w:r>
+        <w:rPr>
+          <w:rFonts w:hint="eastAsia"/>
+          <w:lang/>
         </w:rPr>
         <w:t>未来方向</w:t>
       </w:r>
@@ -4118,13 +4114,13 @@
           <w:numId w:val="1"/>
         </w:numPr>
         <w:rPr>
-          <w:lang w:eastAsia="zh-Hans"/>
-        </w:rPr>
-      </w:pPr>
-      <w:r>
-        <w:rPr>
-          <w:rFonts w:hint="eastAsia"/>
-          <w:lang w:eastAsia="zh-Hans"/>
+          <w:lang/>
+        </w:rPr>
+      </w:pPr>
+      <w:r>
+        <w:rPr>
+          <w:rFonts w:hint="eastAsia"/>
+          <w:lang/>
         </w:rPr>
         <w:t>供应链金融</w:t>
       </w:r>
@@ -4136,13 +4132,13 @@
           <w:numId w:val="1"/>
         </w:numPr>
         <w:rPr>
-          <w:lang w:eastAsia="zh-Hans"/>
-        </w:rPr>
-      </w:pPr>
-      <w:r>
-        <w:rPr>
-          <w:rFonts w:hint="eastAsia"/>
-          <w:lang w:eastAsia="zh-Hans"/>
+          <w:lang/>
+        </w:rPr>
+      </w:pPr>
+      <w:r>
+        <w:rPr>
+          <w:rFonts w:hint="eastAsia"/>
+          <w:lang/>
         </w:rPr>
         <w:t>资金监管</w:t>
       </w:r>
@@ -4154,13 +4150,13 @@
           <w:numId w:val="1"/>
         </w:numPr>
         <w:rPr>
-          <w:lang w:eastAsia="zh-Hans"/>
-        </w:rPr>
-      </w:pPr>
-      <w:r>
-        <w:rPr>
-          <w:rFonts w:hint="eastAsia"/>
-          <w:lang w:eastAsia="zh-Hans"/>
+          <w:lang/>
+        </w:rPr>
+      </w:pPr>
+      <w:r>
+        <w:rPr>
+          <w:rFonts w:hint="eastAsia"/>
+          <w:lang/>
         </w:rPr>
         <w:t>产品溯源</w:t>
       </w:r>
@@ -4172,13 +4168,13 @@
           <w:numId w:val="1"/>
         </w:numPr>
         <w:rPr>
-          <w:lang w:eastAsia="zh-Hans"/>
-        </w:rPr>
-      </w:pPr>
-      <w:r>
-        <w:rPr>
-          <w:rFonts w:hint="eastAsia"/>
-          <w:lang w:eastAsia="zh-Hans"/>
+          <w:lang/>
+        </w:rPr>
+      </w:pPr>
+      <w:r>
+        <w:rPr>
+          <w:rFonts w:hint="eastAsia"/>
+          <w:lang/>
         </w:rPr>
         <w:t>版权交易</w:t>
       </w:r>
@@ -4190,13 +4186,13 @@
           <w:numId w:val="1"/>
         </w:numPr>
         <w:rPr>
-          <w:lang w:eastAsia="zh-Hans"/>
-        </w:rPr>
-      </w:pPr>
-      <w:r>
-        <w:rPr>
-          <w:rFonts w:hint="eastAsia"/>
-          <w:lang w:eastAsia="zh-Hans"/>
+          <w:lang/>
+        </w:rPr>
+      </w:pPr>
+      <w:r>
+        <w:rPr>
+          <w:rFonts w:hint="eastAsia"/>
+          <w:lang/>
         </w:rPr>
         <w:t>司法存证</w:t>
       </w:r>
@@ -4208,13 +4204,13 @@
           <w:numId w:val="1"/>
         </w:numPr>
         <w:rPr>
-          <w:lang w:eastAsia="zh-Hans"/>
-        </w:rPr>
-      </w:pPr>
-      <w:r>
-        <w:rPr>
-          <w:rFonts w:hint="eastAsia"/>
-          <w:lang w:eastAsia="zh-Hans"/>
+          <w:lang/>
+        </w:rPr>
+      </w:pPr>
+      <w:r>
+        <w:rPr>
+          <w:rFonts w:hint="eastAsia"/>
+          <w:lang/>
         </w:rPr>
         <w:t>数字身份</w:t>
       </w:r>
@@ -4226,13 +4222,13 @@
           <w:numId w:val="1"/>
         </w:numPr>
         <w:rPr>
-          <w:lang w:eastAsia="zh-Hans"/>
-        </w:rPr>
-      </w:pPr>
-      <w:r>
-        <w:rPr>
-          <w:rFonts w:hint="eastAsia"/>
-          <w:lang w:eastAsia="zh-Hans"/>
+          <w:lang/>
+        </w:rPr>
+      </w:pPr>
+      <w:r>
+        <w:rPr>
+          <w:rFonts w:hint="eastAsia"/>
+          <w:lang/>
         </w:rPr>
         <w:t>可信政务</w:t>
       </w:r>
@@ -4244,13 +4240,13 @@
           <w:numId w:val="1"/>
         </w:numPr>
         <w:rPr>
-          <w:lang w:eastAsia="zh-Hans"/>
-        </w:rPr>
-      </w:pPr>
-      <w:r>
-        <w:rPr>
-          <w:rFonts w:hint="eastAsia"/>
-          <w:lang w:eastAsia="zh-Hans"/>
+          <w:lang/>
+        </w:rPr>
+      </w:pPr>
+      <w:r>
+        <w:rPr>
+          <w:rFonts w:hint="eastAsia"/>
+          <w:lang/>
         </w:rPr>
         <w:t>医疗健康</w:t>
       </w:r>
@@ -4262,13 +4258,13 @@
           <w:numId w:val="1"/>
         </w:numPr>
         <w:rPr>
-          <w:lang w:eastAsia="zh-Hans"/>
-        </w:rPr>
-      </w:pPr>
-      <w:r>
-        <w:rPr>
-          <w:rFonts w:hint="eastAsia"/>
-          <w:lang w:eastAsia="zh-Hans"/>
+          <w:lang/>
+        </w:rPr>
+      </w:pPr>
+      <w:r>
+        <w:rPr>
+          <w:rFonts w:hint="eastAsia"/>
+          <w:lang/>
         </w:rPr>
         <w:t>智能制造</w:t>
       </w:r>
@@ -4280,13 +4276,13 @@
           <w:numId w:val="1"/>
         </w:numPr>
         <w:rPr>
-          <w:lang w:eastAsia="zh-Hans"/>
-        </w:rPr>
-      </w:pPr>
-      <w:r>
-        <w:rPr>
-          <w:rFonts w:hint="eastAsia"/>
-          <w:lang w:eastAsia="zh-Hans"/>
+          <w:lang/>
+        </w:rPr>
+      </w:pPr>
+      <w:r>
+        <w:rPr>
+          <w:rFonts w:hint="eastAsia"/>
+          <w:lang/>
         </w:rPr>
         <w:t>物联网</w:t>
       </w:r>
@@ -4294,33 +4290,33 @@
     <w:p>
       <w:pPr>
         <w:rPr>
-          <w:lang w:eastAsia="zh-Hans"/>
-        </w:rPr>
-      </w:pPr>
-    </w:p>
-    <w:p>
-      <w:pPr>
-        <w:rPr>
-          <w:lang w:eastAsia="zh-Hans"/>
-        </w:rPr>
-      </w:pPr>
-      <w:r>
-        <w:rPr>
-          <w:rFonts w:hint="eastAsia"/>
-          <w:lang w:eastAsia="zh-Hans"/>
+          <w:lang/>
+        </w:rPr>
+      </w:pPr>
+    </w:p>
+    <w:p>
+      <w:pPr>
+        <w:rPr>
+          <w:lang/>
+        </w:rPr>
+      </w:pPr>
+      <w:r>
+        <w:rPr>
+          <w:rFonts w:hint="eastAsia"/>
+          <w:lang/>
         </w:rPr>
         <w:t>区块链</w:t>
       </w:r>
       <w:r>
         <w:rPr>
-          <w:lang w:eastAsia="zh-Hans"/>
+          <w:lang/>
         </w:rPr>
         <w:t>+</w:t>
       </w:r>
       <w:r>
         <w:rPr>
           <w:rFonts w:hint="eastAsia"/>
-          <w:lang w:eastAsia="zh-Hans"/>
+          <w:lang/>
         </w:rPr>
         <w:t>产业金融</w:t>
       </w:r>
@@ -4328,26 +4324,26 @@
     <w:p>
       <w:pPr>
         <w:rPr>
-          <w:lang w:eastAsia="zh-Hans"/>
-        </w:rPr>
-      </w:pPr>
-      <w:r>
-        <w:rPr>
-          <w:rFonts w:hint="eastAsia"/>
-          <w:lang w:eastAsia="zh-Hans"/>
+          <w:lang/>
+        </w:rPr>
+      </w:pPr>
+      <w:r>
+        <w:rPr>
+          <w:rFonts w:hint="eastAsia"/>
+          <w:lang/>
         </w:rPr>
         <w:t>区块链</w:t>
       </w:r>
       <w:r>
         <w:rPr>
-          <w:lang w:eastAsia="zh-Hans"/>
+          <w:lang/>
         </w:rPr>
         <w:t>+</w:t>
       </w:r>
       <w:r>
         <w:rPr>
           <w:rFonts w:hint="eastAsia"/>
-          <w:lang w:eastAsia="zh-Hans"/>
+          <w:lang/>
         </w:rPr>
         <w:t>城市治理</w:t>
       </w:r>
@@ -4355,13 +4351,125 @@
     <w:p>
       <w:pPr>
         <w:rPr>
-          <w:lang w:eastAsia="zh-Hans"/>
-        </w:rPr>
-      </w:pPr>
-      <w:r>
-        <w:rPr>
-          <w:rFonts w:hint="eastAsia"/>
-          <w:lang w:eastAsia="zh-Hans"/>
+          <w:lang/>
+        </w:rPr>
+      </w:pPr>
+      <w:r>
+        <w:rPr>
+          <w:rFonts w:hint="eastAsia"/>
+          <w:lang/>
+        </w:rPr>
+        <w:t>区块链</w:t>
+      </w:r>
+      <w:r>
+        <w:rPr>
+          <w:rFonts w:hint="eastAsia"/>
+          <w:lang/>
+        </w:rPr>
+        <w:t>+</w:t>
+      </w:r>
+      <w:r>
+        <w:rPr>
+          <w:rFonts w:hint="eastAsia"/>
+          <w:lang/>
+        </w:rPr>
+        <w:t>医疗卫生</w:t>
+      </w:r>
+    </w:p>
+    <w:p>
+      <w:pPr>
+        <w:rPr>
+          <w:lang/>
+        </w:rPr>
+      </w:pPr>
+      <w:r>
+        <w:rPr>
+          <w:rFonts w:hint="eastAsia"/>
+          <w:lang/>
+        </w:rPr>
+        <w:t>区块链</w:t>
+      </w:r>
+      <w:r>
+        <w:rPr>
+          <w:rFonts w:hint="eastAsia"/>
+          <w:lang/>
+        </w:rPr>
+        <w:t>+</w:t>
+      </w:r>
+      <w:r>
+        <w:rPr>
+          <w:rFonts w:hint="eastAsia"/>
+          <w:lang/>
+        </w:rPr>
+        <w:t>产品溯源</w:t>
+      </w:r>
+    </w:p>
+    <w:p>
+      <w:pPr>
+        <w:rPr>
+          <w:lang/>
+        </w:rPr>
+      </w:pPr>
+      <w:r>
+        <w:rPr>
+          <w:rFonts w:hint="eastAsia"/>
+          <w:lang/>
+        </w:rPr>
+        <w:t>区块链</w:t>
+      </w:r>
+      <w:r>
+        <w:rPr>
+          <w:rFonts w:hint="eastAsia"/>
+          <w:lang/>
+        </w:rPr>
+        <w:t>+</w:t>
+      </w:r>
+      <w:r>
+        <w:rPr>
+          <w:rFonts w:hint="eastAsia"/>
+          <w:lang/>
+        </w:rPr>
+        <w:t>工业制造</w:t>
+      </w:r>
+    </w:p>
+    <w:p>
+      <w:pPr>
+        <w:rPr>
+          <w:lang/>
+        </w:rPr>
+      </w:pPr>
+      <w:r>
+        <w:rPr>
+          <w:rFonts w:hint="eastAsia"/>
+          <w:lang/>
+        </w:rPr>
+        <w:t>区块链</w:t>
+      </w:r>
+      <w:r>
+        <w:rPr>
+          <w:rFonts w:hint="eastAsia"/>
+          <w:lang/>
+        </w:rPr>
+        <w:t>+</w:t>
+      </w:r>
+      <w:r>
+        <w:rPr>
+          <w:rFonts w:hint="eastAsia"/>
+          <w:lang/>
+        </w:rPr>
+        <w:t>资金监管</w:t>
+      </w:r>
+    </w:p>
+    <w:p>
+      <w:pPr>
+        <w:rPr>
+          <w:lang/>
+        </w:rPr>
+      </w:pPr>
+      <w:r>
+        <w:rPr>
+          <w:rFonts w:hint="eastAsia"/>
+          <w:lang/>
         </w:rPr>
         <w:lastRenderedPageBreak/>
         <w:t>区块链</w:t>
@@ -4369,126 +4477,14 @@
       <w:r>
         <w:rPr>
           <w:rFonts w:hint="eastAsia"/>
-          <w:lang w:eastAsia="zh-Hans"/>
+          <w:lang/>
         </w:rPr>
         <w:t>+</w:t>
       </w:r>
       <w:r>
         <w:rPr>
           <w:rFonts w:hint="eastAsia"/>
-          <w:lang w:eastAsia="zh-Hans"/>
-        </w:rPr>
-        <w:t>医疗卫生</w:t>
-      </w:r>
-    </w:p>
-    <w:p>
-      <w:pPr>
-        <w:rPr>
-          <w:lang w:eastAsia="zh-Hans"/>
-        </w:rPr>
-      </w:pPr>
-      <w:r>
-        <w:rPr>
-          <w:rFonts w:hint="eastAsia"/>
-          <w:lang w:eastAsia="zh-Hans"/>
-        </w:rPr>
-        <w:t>区块链</w:t>
-      </w:r>
-      <w:r>
-        <w:rPr>
-          <w:rFonts w:hint="eastAsia"/>
-          <w:lang w:eastAsia="zh-Hans"/>
-        </w:rPr>
-        <w:t>+</w:t>
-      </w:r>
-      <w:r>
-        <w:rPr>
-          <w:rFonts w:hint="eastAsia"/>
-          <w:lang w:eastAsia="zh-Hans"/>
-        </w:rPr>
-        <w:t>产品溯源</w:t>
-      </w:r>
-    </w:p>
-    <w:p>
-      <w:pPr>
-        <w:rPr>
-          <w:lang w:eastAsia="zh-Hans"/>
-        </w:rPr>
-      </w:pPr>
-      <w:r>
-        <w:rPr>
-          <w:rFonts w:hint="eastAsia"/>
-          <w:lang w:eastAsia="zh-Hans"/>
-        </w:rPr>
-        <w:t>区块链</w:t>
-      </w:r>
-      <w:r>
-        <w:rPr>
-          <w:rFonts w:hint="eastAsia"/>
-          <w:lang w:eastAsia="zh-Hans"/>
-        </w:rPr>
-        <w:t>+</w:t>
-      </w:r>
-      <w:r>
-        <w:rPr>
-          <w:rFonts w:hint="eastAsia"/>
-          <w:lang w:eastAsia="zh-Hans"/>
-        </w:rPr>
-        <w:t>工业制造</w:t>
-      </w:r>
-    </w:p>
-    <w:p>
-      <w:pPr>
-        <w:rPr>
-          <w:lang w:eastAsia="zh-Hans"/>
-        </w:rPr>
-      </w:pPr>
-      <w:r>
-        <w:rPr>
-          <w:rFonts w:hint="eastAsia"/>
-          <w:lang w:eastAsia="zh-Hans"/>
-        </w:rPr>
-        <w:t>区块链</w:t>
-      </w:r>
-      <w:r>
-        <w:rPr>
-          <w:rFonts w:hint="eastAsia"/>
-          <w:lang w:eastAsia="zh-Hans"/>
-        </w:rPr>
-        <w:t>+</w:t>
-      </w:r>
-      <w:r>
-        <w:rPr>
-          <w:rFonts w:hint="eastAsia"/>
-          <w:lang w:eastAsia="zh-Hans"/>
-        </w:rPr>
-        <w:t>资金监管</w:t>
-      </w:r>
-    </w:p>
-    <w:p>
-      <w:pPr>
-        <w:rPr>
-          <w:lang w:eastAsia="zh-Hans"/>
-        </w:rPr>
-      </w:pPr>
-      <w:r>
-        <w:rPr>
-          <w:rFonts w:hint="eastAsia"/>
-          <w:lang w:eastAsia="zh-Hans"/>
-        </w:rPr>
-        <w:t>区块链</w:t>
-      </w:r>
-      <w:r>
-        <w:rPr>
-          <w:rFonts w:hint="eastAsia"/>
-          <w:lang w:eastAsia="zh-Hans"/>
-        </w:rPr>
-        <w:t>+</w:t>
-      </w:r>
-      <w:r>
-        <w:rPr>
-          <w:rFonts w:hint="eastAsia"/>
-          <w:lang w:eastAsia="zh-Hans"/>
+          <w:lang/>
         </w:rPr>
         <w:t>知识产权</w:t>
       </w:r>
@@ -4496,28 +4492,28 @@
     <w:p>
       <w:pPr>
         <w:rPr>
-          <w:lang w:eastAsia="zh-Hans"/>
-        </w:rPr>
-      </w:pPr>
-    </w:p>
-    <w:p>
-      <w:pPr>
-        <w:rPr>
-          <w:lang w:eastAsia="zh-Hans"/>
-        </w:rPr>
-      </w:pPr>
-    </w:p>
-    <w:p>
-      <w:pPr>
-        <w:rPr>
-          <w:lang w:eastAsia="zh-Hans"/>
-        </w:rPr>
-      </w:pPr>
-    </w:p>
-    <w:p>
-      <w:pPr>
-        <w:rPr>
-          <w:lang w:eastAsia="zh-Hans"/>
+          <w:lang/>
+        </w:rPr>
+      </w:pPr>
+    </w:p>
+    <w:p>
+      <w:pPr>
+        <w:rPr>
+          <w:lang/>
+        </w:rPr>
+      </w:pPr>
+    </w:p>
+    <w:p>
+      <w:pPr>
+        <w:rPr>
+          <w:lang/>
+        </w:rPr>
+      </w:pPr>
+    </w:p>
+    <w:p>
+      <w:pPr>
+        <w:rPr>
+          <w:lang/>
         </w:rPr>
       </w:pPr>
     </w:p>
@@ -4531,9 +4527,172 @@
 </w:document>
 </file>
 
+<file path=word/endnotes.xml><?xml version="1.0" encoding="utf-8"?>
+<w:endnotes xmlns:ve="http://schemas.openxmlformats.org/markup-compatibility/2006" xmlns:o="urn:schemas-microsoft-com:office:office" xmlns:r="http://schemas.openxmlformats.org/officeDocument/2006/relationships" xmlns:m="http://schemas.openxmlformats.org/officeDocument/2006/math" xmlns:v="urn:schemas-microsoft-com:vml" xmlns:wp="http://schemas.openxmlformats.org/drawingml/2006/wordprocessingDrawing" xmlns:w10="urn:schemas-microsoft-com:office:word" xmlns:w="http://schemas.openxmlformats.org/wordprocessingml/2006/main" xmlns:wne="http://schemas.microsoft.com/office/word/2006/wordml">
+  <w:endnote w:type="separator" w:id="0">
+    <w:p>
+      <w:pPr>
+        <w:spacing w:line="240" w:lineRule="auto"/>
+      </w:pPr>
+      <w:r>
+        <w:separator/>
+      </w:r>
+    </w:p>
+  </w:endnote>
+  <w:endnote w:type="continuationSeparator" w:id="1">
+    <w:p>
+      <w:pPr>
+        <w:spacing w:line="240" w:lineRule="auto"/>
+      </w:pPr>
+      <w:r>
+        <w:continuationSeparator/>
+      </w:r>
+    </w:p>
+  </w:endnote>
+</w:endnotes>
+</file>
+
+<file path=word/footnotes.xml><?xml version="1.0" encoding="utf-8"?>
+<w:footnotes xmlns:ve="http://schemas.openxmlformats.org/markup-compatibility/2006" xmlns:o="urn:schemas-microsoft-com:office:office" xmlns:r="http://schemas.openxmlformats.org/officeDocument/2006/relationships" xmlns:m="http://schemas.openxmlformats.org/officeDocument/2006/math" xmlns:v="urn:schemas-microsoft-com:vml" xmlns:wp="http://schemas.openxmlformats.org/drawingml/2006/wordprocessingDrawing" xmlns:w10="urn:schemas-microsoft-com:office:word" xmlns:w="http://schemas.openxmlformats.org/wordprocessingml/2006/main" xmlns:wne="http://schemas.microsoft.com/office/word/2006/wordml">
+  <w:footnote w:type="separator" w:id="0">
+    <w:p>
+      <w:pPr>
+        <w:spacing w:line="240" w:lineRule="auto"/>
+      </w:pPr>
+      <w:r>
+        <w:separator/>
+      </w:r>
+    </w:p>
+  </w:footnote>
+  <w:footnote w:type="continuationSeparator" w:id="1">
+    <w:p>
+      <w:pPr>
+        <w:spacing w:line="240" w:lineRule="auto"/>
+      </w:pPr>
+      <w:r>
+        <w:continuationSeparator/>
+      </w:r>
+    </w:p>
+  </w:footnote>
+</w:footnotes>
+</file>
+
 <file path=word/numbering.xml><?xml version="1.0" encoding="utf-8"?>
-<w:numbering xmlns:wpc="http://schemas.microsoft.com/office/word/2010/wordprocessingCanvas" xmlns:cx="http://schemas.microsoft.com/office/drawing/2014/chartex" xmlns:cx1="http://schemas.microsoft.com/office/drawing/2015/9/8/chartex" xmlns:mc="http://schemas.openxmlformats.org/markup-compatibility/2006" xmlns:o="urn:schemas-microsoft-com:office:office" xmlns:r="http://schemas.openxmlformats.org/officeDocument/2006/relationships" xmlns:m="http://schemas.openxmlformats.org/officeDocument/2006/math" xmlns:v="urn:schemas-microsoft-com:vml" xmlns:wp14="http://schemas.microsoft.com/office/word/2010/wordprocessingDrawing" xmlns:wp="http://schemas.openxmlformats.org/drawingml/2006/wordprocessingDrawing" xmlns:w10="urn:schemas-microsoft-com:office:word" xmlns:w="http://schemas.openxmlformats.org/wordprocessingml/2006/main" xmlns:w14="http://schemas.microsoft.com/office/word/2010/wordml" xmlns:w15="http://schemas.microsoft.com/office/word/2012/wordml" xmlns:w16se="http://schemas.microsoft.com/office/word/2015/wordml/symex" xmlns:wpg="http://schemas.microsoft.com/office/word/2010/wordprocessingGroup" xmlns:wpi="http://schemas.microsoft.com/office/word/2010/wordprocessingInk" xmlns:wne="http://schemas.microsoft.com/office/word/2006/wordml" xmlns:wps="http://schemas.microsoft.com/office/word/2010/wordprocessingShape" mc:Ignorable="w14 w15 w16se wp14">
-  <w:abstractNum w:abstractNumId="0" w15:restartNumberingAfterBreak="0">
+<w:numbering xmlns:ve="http://schemas.openxmlformats.org/markup-compatibility/2006" xmlns:o="urn:schemas-microsoft-com:office:office" xmlns:r="http://schemas.openxmlformats.org/officeDocument/2006/relationships" xmlns:m="http://schemas.openxmlformats.org/officeDocument/2006/math" xmlns:v="urn:schemas-microsoft-com:vml" xmlns:wp="http://schemas.openxmlformats.org/drawingml/2006/wordprocessingDrawing" xmlns:w10="urn:schemas-microsoft-com:office:word" xmlns:w="http://schemas.openxmlformats.org/wordprocessingml/2006/main" xmlns:wne="http://schemas.microsoft.com/office/word/2006/wordml">
+  <w:abstractNum w:abstractNumId="0">
+    <w:nsid w:val="34293DFE"/>
+    <w:multiLevelType w:val="hybridMultilevel"/>
+    <w:tmpl w:val="DA5822C8"/>
+    <w:lvl w:ilvl="0" w:tplc="04090001">
+      <w:start w:val="1"/>
+      <w:numFmt w:val="bullet"/>
+      <w:lvlText w:val=""/>
+      <w:lvlJc w:val="left"/>
+      <w:pPr>
+        <w:ind w:left="420" w:hanging="420"/>
+      </w:pPr>
+      <w:rPr>
+        <w:rFonts w:ascii="Wingdings" w:hAnsi="Wingdings" w:hint="default"/>
+      </w:rPr>
+    </w:lvl>
+    <w:lvl w:ilvl="1" w:tplc="04090003" w:tentative="1">
+      <w:start w:val="1"/>
+      <w:numFmt w:val="bullet"/>
+      <w:lvlText w:val=""/>
+      <w:lvlJc w:val="left"/>
+      <w:pPr>
+        <w:ind w:left="840" w:hanging="420"/>
+      </w:pPr>
+      <w:rPr>
+        <w:rFonts w:ascii="Wingdings" w:hAnsi="Wingdings" w:hint="default"/>
+      </w:rPr>
+    </w:lvl>
+    <w:lvl w:ilvl="2" w:tplc="04090005" w:tentative="1">
+      <w:start w:val="1"/>
+      <w:numFmt w:val="bullet"/>
+      <w:lvlText w:val=""/>
+      <w:lvlJc w:val="left"/>
+      <w:pPr>
+        <w:ind w:left="1260" w:hanging="420"/>
+      </w:pPr>
+      <w:rPr>
+        <w:rFonts w:ascii="Wingdings" w:hAnsi="Wingdings" w:hint="default"/>
+      </w:rPr>
+    </w:lvl>
+    <w:lvl w:ilvl="3" w:tplc="04090001" w:tentative="1">
+      <w:start w:val="1"/>
+      <w:numFmt w:val="bullet"/>
+      <w:lvlText w:val=""/>
+      <w:lvlJc w:val="left"/>
+      <w:pPr>
+        <w:ind w:left="1680" w:hanging="420"/>
+      </w:pPr>
+      <w:rPr>
+        <w:rFonts w:ascii="Wingdings" w:hAnsi="Wingdings" w:hint="default"/>
+      </w:rPr>
+    </w:lvl>
+    <w:lvl w:ilvl="4" w:tplc="04090003" w:tentative="1">
+      <w:start w:val="1"/>
+      <w:numFmt w:val="bullet"/>
+      <w:lvlText w:val=""/>
+      <w:lvlJc w:val="left"/>
+      <w:pPr>
+        <w:ind w:left="2100" w:hanging="420"/>
+      </w:pPr>
+      <w:rPr>
+        <w:rFonts w:ascii="Wingdings" w:hAnsi="Wingdings" w:hint="default"/>
+      </w:rPr>
+    </w:lvl>
+    <w:lvl w:ilvl="5" w:tplc="04090005" w:tentative="1">
+      <w:start w:val="1"/>
+      <w:numFmt w:val="bullet"/>
+      <w:lvlText w:val=""/>
+      <w:lvlJc w:val="left"/>
+      <w:pPr>
+        <w:ind w:left="2520" w:hanging="420"/>
+      </w:pPr>
+      <w:rPr>
+        <w:rFonts w:ascii="Wingdings" w:hAnsi="Wingdings" w:hint="default"/>
+      </w:rPr>
+    </w:lvl>
+    <w:lvl w:ilvl="6" w:tplc="04090001" w:tentative="1">
+      <w:start w:val="1"/>
+      <w:numFmt w:val="bullet"/>
+      <w:lvlText w:val=""/>
+      <w:lvlJc w:val="left"/>
+      <w:pPr>
+        <w:ind w:left="2940" w:hanging="420"/>
+      </w:pPr>
+      <w:rPr>
+        <w:rFonts w:ascii="Wingdings" w:hAnsi="Wingdings" w:hint="default"/>
+      </w:rPr>
+    </w:lvl>
+    <w:lvl w:ilvl="7" w:tplc="04090003" w:tentative="1">
+      <w:start w:val="1"/>
+      <w:numFmt w:val="bullet"/>
+      <w:lvlText w:val=""/>
+      <w:lvlJc w:val="left"/>
+      <w:pPr>
+        <w:ind w:left="3360" w:hanging="420"/>
+      </w:pPr>
+      <w:rPr>
+        <w:rFonts w:ascii="Wingdings" w:hAnsi="Wingdings" w:hint="default"/>
+      </w:rPr>
+    </w:lvl>
+    <w:lvl w:ilvl="8" w:tplc="04090005" w:tentative="1">
+      <w:start w:val="1"/>
+      <w:numFmt w:val="bullet"/>
+      <w:lvlText w:val=""/>
+      <w:lvlJc w:val="left"/>
+      <w:pPr>
+        <w:ind w:left="3780" w:hanging="420"/>
+      </w:pPr>
+      <w:rPr>
+        <w:rFonts w:ascii="Wingdings" w:hAnsi="Wingdings" w:hint="default"/>
+      </w:rPr>
+    </w:lvl>
+  </w:abstractNum>
+  <w:abstractNum w:abstractNumId="1">
     <w:nsid w:val="5FAA3BE4"/>
     <w:multiLevelType w:val="singleLevel"/>
     <w:tmpl w:val="5FAA3BE4"/>
@@ -4546,13 +4705,16 @@
     </w:lvl>
   </w:abstractNum>
   <w:num w:numId="1">
+    <w:abstractNumId w:val="1"/>
+  </w:num>
+  <w:num w:numId="2">
     <w:abstractNumId w:val="0"/>
   </w:num>
 </w:numbering>
 </file>
 
 <file path=word/styles.xml><?xml version="1.0" encoding="utf-8"?>
-<w:styles xmlns:mc="http://schemas.openxmlformats.org/markup-compatibility/2006" xmlns:r="http://schemas.openxmlformats.org/officeDocument/2006/relationships" xmlns:w="http://schemas.openxmlformats.org/wordprocessingml/2006/main" xmlns:w14="http://schemas.microsoft.com/office/word/2010/wordml" xmlns:w15="http://schemas.microsoft.com/office/word/2012/wordml" xmlns:w16se="http://schemas.microsoft.com/office/word/2015/wordml/symex" mc:Ignorable="w14 w15 w16se">
+<w:styles xmlns:r="http://schemas.openxmlformats.org/officeDocument/2006/relationships" xmlns:w="http://schemas.openxmlformats.org/wordprocessingml/2006/main">
   <w:docDefaults>
     <w:rPrDefault>
       <w:rPr>
@@ -4562,7 +4724,7 @@
     </w:rPrDefault>
     <w:pPrDefault/>
   </w:docDefaults>
-  <w:latentStyles w:defLockedState="0" w:defUIPriority="0" w:defSemiHidden="0" w:defUnhideWhenUsed="0" w:defQFormat="0" w:count="371">
+  <w:latentStyles w:defLockedState="0" w:defUIPriority="0" w:defSemiHidden="0" w:defUnhideWhenUsed="0" w:defQFormat="0" w:count="267">
     <w:lsdException w:name="Normal" w:qFormat="1"/>
     <w:lsdException w:name="heading 1" w:qFormat="1"/>
     <w:lsdException w:name="heading 2" w:unhideWhenUsed="1" w:qFormat="1"/>
@@ -4744,114 +4906,11 @@
     <w:lsdException w:name="Book Title" w:uiPriority="33" w:qFormat="1"/>
     <w:lsdException w:name="Bibliography" w:semiHidden="1" w:uiPriority="37" w:unhideWhenUsed="1"/>
     <w:lsdException w:name="TOC Heading" w:semiHidden="1" w:uiPriority="39" w:unhideWhenUsed="1" w:qFormat="1"/>
-    <w:lsdException w:name="Plain Table 1" w:uiPriority="41"/>
-    <w:lsdException w:name="Plain Table 2" w:uiPriority="42"/>
-    <w:lsdException w:name="Plain Table 3" w:uiPriority="43"/>
-    <w:lsdException w:name="Plain Table 4" w:uiPriority="44"/>
-    <w:lsdException w:name="Plain Table 5" w:uiPriority="45"/>
-    <w:lsdException w:name="Grid Table Light" w:uiPriority="40"/>
-    <w:lsdException w:name="Grid Table 1 Light" w:uiPriority="46"/>
-    <w:lsdException w:name="Grid Table 2" w:uiPriority="47"/>
-    <w:lsdException w:name="Grid Table 3" w:uiPriority="48"/>
-    <w:lsdException w:name="Grid Table 4" w:uiPriority="49"/>
-    <w:lsdException w:name="Grid Table 5 Dark" w:uiPriority="50"/>
-    <w:lsdException w:name="Grid Table 6 Colorful" w:uiPriority="51"/>
-    <w:lsdException w:name="Grid Table 7 Colorful" w:uiPriority="52"/>
-    <w:lsdException w:name="Grid Table 1 Light Accent 1" w:uiPriority="46"/>
-    <w:lsdException w:name="Grid Table 2 Accent 1" w:uiPriority="47"/>
-    <w:lsdException w:name="Grid Table 3 Accent 1" w:uiPriority="48"/>
-    <w:lsdException w:name="Grid Table 4 Accent 1" w:uiPriority="49"/>
-    <w:lsdException w:name="Grid Table 5 Dark Accent 1" w:uiPriority="50"/>
-    <w:lsdException w:name="Grid Table 6 Colorful Accent 1" w:uiPriority="51"/>
-    <w:lsdException w:name="Grid Table 7 Colorful Accent 1" w:uiPriority="52"/>
-    <w:lsdException w:name="Grid Table 1 Light Accent 2" w:uiPriority="46"/>
-    <w:lsdException w:name="Grid Table 2 Accent 2" w:uiPriority="47"/>
-    <w:lsdException w:name="Grid Table 3 Accent 2" w:uiPriority="48"/>
-    <w:lsdException w:name="Grid Table 4 Accent 2" w:uiPriority="49"/>
-    <w:lsdException w:name="Grid Table 5 Dark Accent 2" w:uiPriority="50"/>
-    <w:lsdException w:name="Grid Table 6 Colorful Accent 2" w:uiPriority="51"/>
-    <w:lsdException w:name="Grid Table 7 Colorful Accent 2" w:uiPriority="52"/>
-    <w:lsdException w:name="Grid Table 1 Light Accent 3" w:uiPriority="46"/>
-    <w:lsdException w:name="Grid Table 2 Accent 3" w:uiPriority="47"/>
-    <w:lsdException w:name="Grid Table 3 Accent 3" w:uiPriority="48"/>
-    <w:lsdException w:name="Grid Table 4 Accent 3" w:uiPriority="49"/>
-    <w:lsdException w:name="Grid Table 5 Dark Accent 3" w:uiPriority="50"/>
-    <w:lsdException w:name="Grid Table 6 Colorful Accent 3" w:uiPriority="51"/>
-    <w:lsdException w:name="Grid Table 7 Colorful Accent 3" w:uiPriority="52"/>
-    <w:lsdException w:name="Grid Table 1 Light Accent 4" w:uiPriority="46"/>
-    <w:lsdException w:name="Grid Table 2 Accent 4" w:uiPriority="47"/>
-    <w:lsdException w:name="Grid Table 3 Accent 4" w:uiPriority="48"/>
-    <w:lsdException w:name="Grid Table 4 Accent 4" w:uiPriority="49"/>
-    <w:lsdException w:name="Grid Table 5 Dark Accent 4" w:uiPriority="50"/>
-    <w:lsdException w:name="Grid Table 6 Colorful Accent 4" w:uiPriority="51"/>
-    <w:lsdException w:name="Grid Table 7 Colorful Accent 4" w:uiPriority="52"/>
-    <w:lsdException w:name="Grid Table 1 Light Accent 5" w:uiPriority="46"/>
-    <w:lsdException w:name="Grid Table 2 Accent 5" w:uiPriority="47"/>
-    <w:lsdException w:name="Grid Table 3 Accent 5" w:uiPriority="48"/>
-    <w:lsdException w:name="Grid Table 4 Accent 5" w:uiPriority="49"/>
-    <w:lsdException w:name="Grid Table 5 Dark Accent 5" w:uiPriority="50"/>
-    <w:lsdException w:name="Grid Table 6 Colorful Accent 5" w:uiPriority="51"/>
-    <w:lsdException w:name="Grid Table 7 Colorful Accent 5" w:uiPriority="52"/>
-    <w:lsdException w:name="Grid Table 1 Light Accent 6" w:uiPriority="46"/>
-    <w:lsdException w:name="Grid Table 2 Accent 6" w:uiPriority="47"/>
-    <w:lsdException w:name="Grid Table 3 Accent 6" w:uiPriority="48"/>
-    <w:lsdException w:name="Grid Table 4 Accent 6" w:uiPriority="49"/>
-    <w:lsdException w:name="Grid Table 5 Dark Accent 6" w:uiPriority="50"/>
-    <w:lsdException w:name="Grid Table 6 Colorful Accent 6" w:uiPriority="51"/>
-    <w:lsdException w:name="Grid Table 7 Colorful Accent 6" w:uiPriority="52"/>
-    <w:lsdException w:name="List Table 1 Light" w:uiPriority="46"/>
-    <w:lsdException w:name="List Table 2" w:uiPriority="47"/>
-    <w:lsdException w:name="List Table 3" w:uiPriority="48"/>
-    <w:lsdException w:name="List Table 4" w:uiPriority="49"/>
-    <w:lsdException w:name="List Table 5 Dark" w:uiPriority="50"/>
-    <w:lsdException w:name="List Table 6 Colorful" w:uiPriority="51"/>
-    <w:lsdException w:name="List Table 7 Colorful" w:uiPriority="52"/>
-    <w:lsdException w:name="List Table 1 Light Accent 1" w:uiPriority="46"/>
-    <w:lsdException w:name="List Table 2 Accent 1" w:uiPriority="47"/>
-    <w:lsdException w:name="List Table 3 Accent 1" w:uiPriority="48"/>
-    <w:lsdException w:name="List Table 4 Accent 1" w:uiPriority="49"/>
-    <w:lsdException w:name="List Table 5 Dark Accent 1" w:uiPriority="50"/>
-    <w:lsdException w:name="List Table 6 Colorful Accent 1" w:uiPriority="51"/>
-    <w:lsdException w:name="List Table 7 Colorful Accent 1" w:uiPriority="52"/>
-    <w:lsdException w:name="List Table 1 Light Accent 2" w:uiPriority="46"/>
-    <w:lsdException w:name="List Table 2 Accent 2" w:uiPriority="47"/>
-    <w:lsdException w:name="List Table 3 Accent 2" w:uiPriority="48"/>
-    <w:lsdException w:name="List Table 4 Accent 2" w:uiPriority="49"/>
-    <w:lsdException w:name="List Table 5 Dark Accent 2" w:uiPriority="50"/>
-    <w:lsdException w:name="List Table 6 Colorful Accent 2" w:uiPriority="51"/>
-    <w:lsdException w:name="List Table 7 Colorful Accent 2" w:uiPriority="52"/>
-    <w:lsdException w:name="List Table 1 Light Accent 3" w:uiPriority="46"/>
-    <w:lsdException w:name="List Table 2 Accent 3" w:uiPriority="47"/>
-    <w:lsdException w:name="List Table 3 Accent 3" w:uiPriority="48"/>
-    <w:lsdException w:name="List Table 4 Accent 3" w:uiPriority="49"/>
-    <w:lsdException w:name="List Table 5 Dark Accent 3" w:uiPriority="50"/>
-    <w:lsdException w:name="List Table 6 Colorful Accent 3" w:uiPriority="51"/>
-    <w:lsdException w:name="List Table 7 Colorful Accent 3" w:uiPriority="52"/>
-    <w:lsdException w:name="List Table 1 Light Accent 4" w:uiPriority="46"/>
-    <w:lsdException w:name="List Table 2 Accent 4" w:uiPriority="47"/>
-    <w:lsdException w:name="List Table 3 Accent 4" w:uiPriority="48"/>
-    <w:lsdException w:name="List Table 4 Accent 4" w:uiPriority="49"/>
-    <w:lsdException w:name="List Table 5 Dark Accent 4" w:uiPriority="50"/>
-    <w:lsdException w:name="List Table 6 Colorful Accent 4" w:uiPriority="51"/>
-    <w:lsdException w:name="List Table 7 Colorful Accent 4" w:uiPriority="52"/>
-    <w:lsdException w:name="List Table 1 Light Accent 5" w:uiPriority="46"/>
-    <w:lsdException w:name="List Table 2 Accent 5" w:uiPriority="47"/>
-    <w:lsdException w:name="List Table 3 Accent 5" w:uiPriority="48"/>
-    <w:lsdException w:name="List Table 4 Accent 5" w:uiPriority="49"/>
-    <w:lsdException w:name="List Table 5 Dark Accent 5" w:uiPriority="50"/>
-    <w:lsdException w:name="List Table 6 Colorful Accent 5" w:uiPriority="51"/>
-    <w:lsdException w:name="List Table 7 Colorful Accent 5" w:uiPriority="52"/>
-    <w:lsdException w:name="List Table 1 Light Accent 6" w:uiPriority="46"/>
-    <w:lsdException w:name="List Table 2 Accent 6" w:uiPriority="47"/>
-    <w:lsdException w:name="List Table 3 Accent 6" w:uiPriority="48"/>
-    <w:lsdException w:name="List Table 4 Accent 6" w:uiPriority="49"/>
-    <w:lsdException w:name="List Table 5 Dark Accent 6" w:uiPriority="50"/>
-    <w:lsdException w:name="List Table 6 Colorful Accent 6" w:uiPriority="51"/>
-    <w:lsdException w:name="List Table 7 Colorful Accent 6" w:uiPriority="52"/>
   </w:latentStyles>
   <w:style w:type="paragraph" w:default="1" w:styleId="a">
     <w:name w:val="Normal"/>
     <w:qFormat/>
+    <w:rsid w:val="00FC7E8D"/>
     <w:pPr>
       <w:widowControl w:val="0"/>
       <w:adjustRightInd w:val="0"/>
@@ -4871,10 +4930,11 @@
     <w:basedOn w:val="a"/>
     <w:next w:val="a"/>
     <w:qFormat/>
+    <w:rsid w:val="00FC7E8D"/>
     <w:pPr>
       <w:keepNext/>
       <w:keepLines/>
-      <w:spacing w:beforeLines="50" w:before="50" w:afterLines="50" w:after="50" w:line="360" w:lineRule="auto"/>
+      <w:spacing w:beforeLines="50" w:afterLines="50" w:line="360" w:lineRule="auto"/>
       <w:outlineLvl w:val="0"/>
     </w:pPr>
     <w:rPr>
@@ -4889,6 +4949,7 @@
     <w:next w:val="a"/>
     <w:unhideWhenUsed/>
     <w:qFormat/>
+    <w:rsid w:val="000158BA"/>
     <w:pPr>
       <w:keepNext/>
       <w:keepLines/>
@@ -4898,7 +4959,7 @@
     <w:rPr>
       <w:rFonts w:ascii="DejaVu Sans" w:hAnsi="DejaVu Sans"/>
       <w:b/>
-      <w:sz w:val="30"/>
+      <w:sz w:val="28"/>
     </w:rPr>
   </w:style>
   <w:style w:type="paragraph" w:styleId="3">
@@ -4907,10 +4968,11 @@
     <w:next w:val="a"/>
     <w:unhideWhenUsed/>
     <w:qFormat/>
+    <w:rsid w:val="00FC7E8D"/>
     <w:pPr>
       <w:keepNext/>
       <w:keepLines/>
-      <w:spacing w:beforeLines="50" w:before="50" w:afterLines="50" w:after="50" w:line="360" w:lineRule="auto"/>
+      <w:spacing w:beforeLines="50" w:afterLines="50" w:line="360" w:lineRule="auto"/>
       <w:outlineLvl w:val="2"/>
     </w:pPr>
     <w:rPr>
@@ -4929,6 +4991,7 @@
     <w:uiPriority w:val="99"/>
     <w:semiHidden/>
     <w:unhideWhenUsed/>
+    <w:qFormat/>
     <w:tblPr>
       <w:tblInd w:w="0" w:type="dxa"/>
       <w:tblCellMar>
@@ -4949,6 +5012,7 @@
     <w:name w:val="Body Text"/>
     <w:basedOn w:val="a"/>
     <w:qFormat/>
+    <w:rsid w:val="00FC7E8D"/>
     <w:pPr>
       <w:spacing w:after="120"/>
     </w:pPr>
@@ -4957,6 +5021,7 @@
     <w:name w:val="Normal (Web)"/>
     <w:basedOn w:val="a"/>
     <w:qFormat/>
+    <w:rsid w:val="00FC7E8D"/>
     <w:pPr>
       <w:spacing w:beforeAutospacing="1" w:afterAutospacing="1"/>
       <w:jc w:val="left"/>
@@ -4971,6 +5036,7 @@
     <w:name w:val="Strong"/>
     <w:basedOn w:val="a0"/>
     <w:qFormat/>
+    <w:rsid w:val="00FC7E8D"/>
     <w:rPr>
       <w:b/>
     </w:rPr>
@@ -4979,6 +5045,7 @@
     <w:name w:val="Hyperlink"/>
     <w:basedOn w:val="a0"/>
     <w:qFormat/>
+    <w:rsid w:val="00FC7E8D"/>
     <w:rPr>
       <w:color w:val="0000FF"/>
       <w:u w:val="single"/>
@@ -4988,11 +5055,13 @@
     <w:name w:val="Table Grid"/>
     <w:basedOn w:val="a1"/>
     <w:qFormat/>
+    <w:rsid w:val="00FC7E8D"/>
     <w:pPr>
       <w:widowControl w:val="0"/>
       <w:jc w:val="both"/>
     </w:pPr>
     <w:tblPr>
+      <w:tblInd w:w="0" w:type="dxa"/>
       <w:tblBorders>
         <w:top w:val="single" w:sz="4" w:space="0" w:color="auto"/>
         <w:left w:val="single" w:sz="4" w:space="0" w:color="auto"/>
@@ -5001,15 +5070,94 @@
         <w:insideH w:val="single" w:sz="4" w:space="0" w:color="auto"/>
         <w:insideV w:val="single" w:sz="4" w:space="0" w:color="auto"/>
       </w:tblBorders>
+      <w:tblCellMar>
+        <w:top w:w="0" w:type="dxa"/>
+        <w:left w:w="108" w:type="dxa"/>
+        <w:bottom w:w="0" w:type="dxa"/>
+        <w:right w:w="108" w:type="dxa"/>
+      </w:tblCellMar>
     </w:tblPr>
   </w:style>
   <w:style w:type="paragraph" w:customStyle="1" w:styleId="a8">
     <w:name w:val="文章标题"/>
     <w:basedOn w:val="1"/>
     <w:next w:val="a3"/>
+    <w:rsid w:val="00FC7E8D"/>
     <w:pPr>
       <w:jc w:val="center"/>
       <w:outlineLvl w:val="9"/>
+    </w:pPr>
+  </w:style>
+  <w:style w:type="paragraph" w:styleId="a9">
+    <w:name w:val="header"/>
+    <w:basedOn w:val="a"/>
+    <w:link w:val="Char"/>
+    <w:rsid w:val="00EB2F27"/>
+    <w:pPr>
+      <w:pBdr>
+        <w:bottom w:val="single" w:sz="6" w:space="1" w:color="auto"/>
+      </w:pBdr>
+      <w:tabs>
+        <w:tab w:val="center" w:pos="4153"/>
+        <w:tab w:val="right" w:pos="8306"/>
+      </w:tabs>
+      <w:spacing w:line="240" w:lineRule="auto"/>
+      <w:jc w:val="center"/>
+    </w:pPr>
+    <w:rPr>
+      <w:sz w:val="18"/>
+      <w:szCs w:val="18"/>
+    </w:rPr>
+  </w:style>
+  <w:style w:type="character" w:customStyle="1" w:styleId="Char">
+    <w:name w:val="页眉 Char"/>
+    <w:basedOn w:val="a0"/>
+    <w:link w:val="a9"/>
+    <w:rsid w:val="00EB2F27"/>
+    <w:rPr>
+      <w:rFonts w:asciiTheme="minorHAnsi" w:eastAsiaTheme="minorEastAsia" w:hAnsiTheme="minorHAnsi" w:cstheme="minorBidi"/>
+      <w:kern w:val="2"/>
+      <w:sz w:val="18"/>
+      <w:szCs w:val="18"/>
+    </w:rPr>
+  </w:style>
+  <w:style w:type="paragraph" w:styleId="aa">
+    <w:name w:val="footer"/>
+    <w:basedOn w:val="a"/>
+    <w:link w:val="Char0"/>
+    <w:rsid w:val="00EB2F27"/>
+    <w:pPr>
+      <w:tabs>
+        <w:tab w:val="center" w:pos="4153"/>
+        <w:tab w:val="right" w:pos="8306"/>
+      </w:tabs>
+      <w:spacing w:line="240" w:lineRule="auto"/>
+      <w:jc w:val="left"/>
+    </w:pPr>
+    <w:rPr>
+      <w:sz w:val="18"/>
+      <w:szCs w:val="18"/>
+    </w:rPr>
+  </w:style>
+  <w:style w:type="character" w:customStyle="1" w:styleId="Char0">
+    <w:name w:val="页脚 Char"/>
+    <w:basedOn w:val="a0"/>
+    <w:link w:val="aa"/>
+    <w:rsid w:val="00EB2F27"/>
+    <w:rPr>
+      <w:rFonts w:asciiTheme="minorHAnsi" w:eastAsiaTheme="minorEastAsia" w:hAnsiTheme="minorHAnsi" w:cstheme="minorBidi"/>
+      <w:kern w:val="2"/>
+      <w:sz w:val="18"/>
+      <w:szCs w:val="18"/>
+    </w:rPr>
+  </w:style>
+  <w:style w:type="paragraph" w:styleId="ab">
+    <w:name w:val="List Paragraph"/>
+    <w:basedOn w:val="a"/>
+    <w:uiPriority w:val="99"/>
+    <w:rsid w:val="000158BA"/>
+    <w:pPr>
+      <w:ind w:firstLineChars="200" w:firstLine="420"/>
     </w:pPr>
   </w:style>
 </w:styles>
